--- a/research/Current Scraper Evaluation.docx
+++ b/research/Current Scraper Evaluation.docx
@@ -71,47 +71,7 @@
             <w:sz w:val="24"/>
             <w:szCs w:val="24"/>
           </w:rPr>
-          <w:t>New</w:t>
-        </w:r>
-        <w:r>
-          <w:rPr>
-            <w:rStyle w:val="Hyperlink"/>
-            <w:sz w:val="24"/>
-            <w:szCs w:val="24"/>
-          </w:rPr>
-          <w:t>s</w:t>
-        </w:r>
-        <w:r>
-          <w:rPr>
-            <w:rStyle w:val="Hyperlink"/>
-            <w:sz w:val="24"/>
-            <w:szCs w:val="24"/>
-          </w:rPr>
-          <w:t xml:space="preserve">paper3k by </w:t>
-        </w:r>
-        <w:r>
-          <w:rPr>
-            <w:rStyle w:val="Hyperlink"/>
-            <w:sz w:val="24"/>
-            <w:szCs w:val="24"/>
-          </w:rPr>
-          <w:t>Lucas Ou</w:t>
-        </w:r>
-        <w:r>
-          <w:rPr>
-            <w:rStyle w:val="Hyperlink"/>
-            <w:sz w:val="24"/>
-            <w:szCs w:val="24"/>
-          </w:rPr>
-          <w:t>-</w:t>
-        </w:r>
-        <w:r>
-          <w:rPr>
-            <w:rStyle w:val="Hyperlink"/>
-            <w:sz w:val="24"/>
-            <w:szCs w:val="24"/>
-          </w:rPr>
-          <w:t>Yang</w:t>
+          <w:t>Newspaper3k by Lucas Ou-Yang</w:t>
         </w:r>
       </w:hyperlink>
       <w:r>
@@ -141,35 +101,7 @@
             <w:rStyle w:val="Hyperlink"/>
             <w:rFonts w:ascii="Calibri" w:hAnsi="Calibri" w:cs="Calibri"/>
           </w:rPr>
-          <w:t>ews-ple</w:t>
-        </w:r>
-        <w:r>
-          <w:rPr>
-            <w:rStyle w:val="Hyperlink"/>
-            <w:rFonts w:ascii="Calibri" w:hAnsi="Calibri" w:cs="Calibri"/>
-          </w:rPr>
-          <w:t>a</w:t>
-        </w:r>
-        <w:r>
-          <w:rPr>
-            <w:rStyle w:val="Hyperlink"/>
-            <w:rFonts w:ascii="Calibri" w:hAnsi="Calibri" w:cs="Calibri"/>
-          </w:rPr>
-          <w:t>se by Felix H</w:t>
-        </w:r>
-        <w:r>
-          <w:rPr>
-            <w:rStyle w:val="Hyperlink"/>
-            <w:rFonts w:ascii="Calibri" w:hAnsi="Calibri" w:cs="Calibri"/>
-          </w:rPr>
-          <w:t>a</w:t>
-        </w:r>
-        <w:r>
-          <w:rPr>
-            <w:rStyle w:val="Hyperlink"/>
-            <w:rFonts w:ascii="Calibri" w:hAnsi="Calibri" w:cs="Calibri"/>
-          </w:rPr>
-          <w:t>mborg</w:t>
+          <w:t>ews-please by Felix Hamborg</w:t>
         </w:r>
       </w:hyperlink>
       <w:r>
@@ -242,6 +174,7 @@
           <w:numId w:val="1"/>
         </w:numPr>
         <w:rPr>
+          <w:rStyle w:val="eop"/>
           <w:sz w:val="24"/>
           <w:szCs w:val="24"/>
         </w:rPr>
@@ -252,6 +185,110 @@
           <w:rFonts w:ascii="Calibri" w:hAnsi="Calibri" w:cs="Calibri"/>
         </w:rPr>
         <w:t>Scraping of websites at a high rate (for real-time news coverage)</w:t>
+      </w:r>
+    </w:p>
+    <w:p>
+      <w:pPr>
+        <w:pStyle w:val="ListParagraph"/>
+        <w:numPr>
+          <w:ilvl w:val="0"/>
+          <w:numId w:val="1"/>
+        </w:numPr>
+        <w:rPr>
+          <w:rStyle w:val="eop"/>
+          <w:sz w:val="24"/>
+          <w:szCs w:val="24"/>
+        </w:rPr>
+      </w:pPr>
+      <w:r>
+        <w:rPr>
+          <w:rStyle w:val="eop"/>
+          <w:rFonts w:ascii="Calibri" w:hAnsi="Calibri" w:cs="Calibri"/>
+        </w:rPr>
+        <w:t>Scraping of live news</w:t>
+      </w:r>
+    </w:p>
+    <w:p>
+      <w:pPr>
+        <w:pStyle w:val="ListParagraph"/>
+        <w:numPr>
+          <w:ilvl w:val="0"/>
+          <w:numId w:val="1"/>
+        </w:numPr>
+        <w:rPr>
+          <w:rStyle w:val="eop"/>
+          <w:sz w:val="24"/>
+          <w:szCs w:val="24"/>
+        </w:rPr>
+      </w:pPr>
+      <w:r>
+        <w:rPr>
+          <w:rStyle w:val="eop"/>
+          <w:rFonts w:ascii="Calibri" w:hAnsi="Calibri" w:cs="Calibri"/>
+        </w:rPr>
+        <w:t>Subscription sites</w:t>
+      </w:r>
+    </w:p>
+    <w:p>
+      <w:pPr>
+        <w:pStyle w:val="ListParagraph"/>
+        <w:numPr>
+          <w:ilvl w:val="0"/>
+          <w:numId w:val="1"/>
+        </w:numPr>
+        <w:rPr>
+          <w:rStyle w:val="eop"/>
+          <w:sz w:val="24"/>
+          <w:szCs w:val="24"/>
+        </w:rPr>
+      </w:pPr>
+      <w:r>
+        <w:rPr>
+          <w:rStyle w:val="eop"/>
+          <w:rFonts w:ascii="Calibri" w:hAnsi="Calibri" w:cs="Calibri"/>
+        </w:rPr>
+        <w:t>News articles with multiple pages (e.g. chinadaily)</w:t>
+      </w:r>
+    </w:p>
+    <w:p>
+      <w:pPr>
+        <w:pStyle w:val="ListParagraph"/>
+        <w:numPr>
+          <w:ilvl w:val="0"/>
+          <w:numId w:val="1"/>
+        </w:numPr>
+        <w:rPr>
+          <w:rStyle w:val="eop"/>
+          <w:sz w:val="24"/>
+          <w:szCs w:val="24"/>
+        </w:rPr>
+      </w:pPr>
+      <w:r>
+        <w:rPr>
+          <w:rStyle w:val="eop"/>
+          <w:rFonts w:ascii="Calibri" w:hAnsi="Calibri" w:cs="Calibri"/>
+        </w:rPr>
+        <w:t>Interactive formats (e.g. BMJ)</w:t>
+      </w:r>
+    </w:p>
+    <w:p>
+      <w:pPr>
+        <w:pStyle w:val="ListParagraph"/>
+        <w:numPr>
+          <w:ilvl w:val="0"/>
+          <w:numId w:val="1"/>
+        </w:numPr>
+        <w:rPr>
+          <w:sz w:val="24"/>
+          <w:szCs w:val="24"/>
+        </w:rPr>
+      </w:pPr>
+      <w:r>
+        <w:rPr>
+          <w:rStyle w:val="eop"/>
+          <w:rFonts w:ascii="Calibri" w:hAnsi="Calibri" w:cs="Calibri"/>
+        </w:rPr>
+        <w:t>Articles which involve clicking to read more (e.g. CNN Arabic)</w:t>
       </w:r>
     </w:p>
     <w:p>
@@ -775,6 +812,7 @@
           <w:sz w:val="24"/>
           <w:szCs w:val="24"/>
         </w:rPr>
+        <w:lastRenderedPageBreak/>
         <w:t>Capabilities/Speed of full website scraping:</w:t>
       </w:r>
     </w:p>
@@ -824,7 +862,6 @@
           <w:sz w:val="24"/>
           <w:szCs w:val="24"/>
         </w:rPr>
-        <w:lastRenderedPageBreak/>
         <w:t>Appendix: Country codes</w:t>
       </w:r>
     </w:p>
@@ -1598,52 +1635,6 @@
                 <w:sz w:val="24"/>
                 <w:szCs w:val="24"/>
               </w:rPr>
-              <w:t>GLB</w:t>
-            </w:r>
-          </w:p>
-        </w:tc>
-        <w:tc>
-          <w:tcPr>
-            <w:tcW w:w="5244" w:type="dxa"/>
-          </w:tcPr>
-          <w:p>
-            <w:pPr>
-              <w:rPr>
-                <w:sz w:val="24"/>
-                <w:szCs w:val="24"/>
-              </w:rPr>
-            </w:pPr>
-            <w:r>
-              <w:rPr>
-                <w:sz w:val="24"/>
-                <w:szCs w:val="24"/>
-              </w:rPr>
-              <w:t>Global (not from a specific country)</w:t>
-            </w:r>
-          </w:p>
-        </w:tc>
-      </w:tr>
-      <w:tr>
-        <w:tc>
-          <w:tcPr>
-            <w:tcW w:w="2122" w:type="dxa"/>
-          </w:tcPr>
-          <w:p>
-            <w:pPr>
-              <w:rPr>
-                <w:b/>
-                <w:bCs/>
-                <w:sz w:val="24"/>
-                <w:szCs w:val="24"/>
-              </w:rPr>
-            </w:pPr>
-            <w:r>
-              <w:rPr>
-                <w:b/>
-                <w:bCs/>
-                <w:sz w:val="24"/>
-                <w:szCs w:val="24"/>
-              </w:rPr>
               <w:t>HK</w:t>
             </w:r>
           </w:p>
@@ -2659,6 +2650,7 @@
                 <w:sz w:val="24"/>
                 <w:szCs w:val="24"/>
               </w:rPr>
+              <w:lastRenderedPageBreak/>
               <w:t>TNZ</w:t>
             </w:r>
           </w:p>
@@ -2843,7 +2835,6 @@
                 <w:sz w:val="24"/>
                 <w:szCs w:val="24"/>
               </w:rPr>
-              <w:lastRenderedPageBreak/>
               <w:t>UK</w:t>
             </w:r>
           </w:p>

--- a/research/Current Scraper Evaluation.docx
+++ b/research/Current Scraper Evaluation.docx
@@ -36,16 +36,16 @@
         <w:rPr>
           <w:b/>
           <w:bCs/>
-          <w:sz w:val="28"/>
-          <w:szCs w:val="28"/>
+          <w:sz w:val="32"/>
+          <w:szCs w:val="32"/>
         </w:rPr>
       </w:pPr>
       <w:r>
         <w:rPr>
           <w:b/>
           <w:bCs/>
-          <w:sz w:val="28"/>
-          <w:szCs w:val="28"/>
+          <w:sz w:val="32"/>
+          <w:szCs w:val="32"/>
         </w:rPr>
         <w:t>Section 1: Motivation</w:t>
       </w:r>
@@ -62,7 +62,23 @@
           <w:sz w:val="24"/>
           <w:szCs w:val="24"/>
         </w:rPr>
-        <w:t xml:space="preserve">Two of the most effective open-source news scraping softwares available are </w:t>
+        <w:t xml:space="preserve">Two of the most effective open-source news scraping </w:t>
+      </w:r>
+      <w:proofErr w:type="spellStart"/>
+      <w:r>
+        <w:rPr>
+          <w:sz w:val="24"/>
+          <w:szCs w:val="24"/>
+        </w:rPr>
+        <w:t>softwares</w:t>
+      </w:r>
+      <w:proofErr w:type="spellEnd"/>
+      <w:r>
+        <w:rPr>
+          <w:sz w:val="24"/>
+          <w:szCs w:val="24"/>
+        </w:rPr>
+        <w:t xml:space="preserve"> available are </w:t>
       </w:r>
       <w:hyperlink r:id="rId5" w:history="1">
         <w:r>
@@ -71,7 +87,25 @@
             <w:sz w:val="24"/>
             <w:szCs w:val="24"/>
           </w:rPr>
-          <w:t>Newspaper3k by Lucas Ou-Yang</w:t>
+          <w:t xml:space="preserve">Newspaper3k by Lucas </w:t>
+        </w:r>
+        <w:proofErr w:type="spellStart"/>
+        <w:r>
+          <w:rPr>
+            <w:rStyle w:val="Hyperlink"/>
+            <w:sz w:val="24"/>
+            <w:szCs w:val="24"/>
+          </w:rPr>
+          <w:t>Ou</w:t>
+        </w:r>
+        <w:proofErr w:type="spellEnd"/>
+        <w:r>
+          <w:rPr>
+            <w:rStyle w:val="Hyperlink"/>
+            <w:sz w:val="24"/>
+            <w:szCs w:val="24"/>
+          </w:rPr>
+          <w:t>-Yang</w:t>
         </w:r>
       </w:hyperlink>
       <w:r>
@@ -101,8 +135,17 @@
             <w:rStyle w:val="Hyperlink"/>
             <w:rFonts w:ascii="Calibri" w:hAnsi="Calibri" w:cs="Calibri"/>
           </w:rPr>
-          <w:t>ews-please by Felix Hamborg</w:t>
+          <w:t xml:space="preserve">ews-please by Felix </w:t>
         </w:r>
+        <w:proofErr w:type="spellStart"/>
+        <w:r>
+          <w:rPr>
+            <w:rStyle w:val="Hyperlink"/>
+            <w:rFonts w:ascii="Calibri" w:hAnsi="Calibri" w:cs="Calibri"/>
+          </w:rPr>
+          <w:t>Hamborg</w:t>
+        </w:r>
+        <w:proofErr w:type="spellEnd"/>
       </w:hyperlink>
       <w:r>
         <w:rPr>
@@ -184,7 +227,21 @@
           <w:rStyle w:val="eop"/>
           <w:rFonts w:ascii="Calibri" w:hAnsi="Calibri" w:cs="Calibri"/>
         </w:rPr>
-        <w:t>Scraping of websites at a high rate (for real-time news coverage)</w:t>
+        <w:t xml:space="preserve">Scraping of websites at a high </w:t>
+      </w:r>
+      <w:r>
+        <w:rPr>
+          <w:rStyle w:val="eop"/>
+          <w:rFonts w:ascii="Calibri" w:hAnsi="Calibri" w:cs="Calibri"/>
+        </w:rPr>
+        <w:t>speed</w:t>
+      </w:r>
+      <w:r>
+        <w:rPr>
+          <w:rStyle w:val="eop"/>
+          <w:rFonts w:ascii="Calibri" w:hAnsi="Calibri" w:cs="Calibri"/>
+        </w:rPr>
+        <w:t xml:space="preserve"> (for real-time news coverage)</w:t>
       </w:r>
     </w:p>
     <w:p>
@@ -226,7 +283,7 @@
           <w:rStyle w:val="eop"/>
           <w:rFonts w:ascii="Calibri" w:hAnsi="Calibri" w:cs="Calibri"/>
         </w:rPr>
-        <w:t>Subscription sites</w:t>
+        <w:t>Scraping of subscription sites</w:t>
       </w:r>
     </w:p>
     <w:p>
@@ -247,7 +304,23 @@
           <w:rStyle w:val="eop"/>
           <w:rFonts w:ascii="Calibri" w:hAnsi="Calibri" w:cs="Calibri"/>
         </w:rPr>
-        <w:t>News articles with multiple pages (e.g. chinadaily)</w:t>
+        <w:t xml:space="preserve">News articles with multiple pages (e.g. </w:t>
+      </w:r>
+      <w:proofErr w:type="spellStart"/>
+      <w:r>
+        <w:rPr>
+          <w:rStyle w:val="eop"/>
+          <w:rFonts w:ascii="Calibri" w:hAnsi="Calibri" w:cs="Calibri"/>
+        </w:rPr>
+        <w:t>chinadaily</w:t>
+      </w:r>
+      <w:proofErr w:type="spellEnd"/>
+      <w:r>
+        <w:rPr>
+          <w:rStyle w:val="eop"/>
+          <w:rFonts w:ascii="Calibri" w:hAnsi="Calibri" w:cs="Calibri"/>
+        </w:rPr>
+        <w:t>)</w:t>
       </w:r>
     </w:p>
     <w:p>
@@ -306,43 +379,35 @@
         <w:rPr>
           <w:b/>
           <w:bCs/>
-          <w:sz w:val="28"/>
-          <w:szCs w:val="28"/>
+          <w:sz w:val="32"/>
+          <w:szCs w:val="32"/>
         </w:rPr>
       </w:pPr>
       <w:r>
+        <w:rPr>
+          <w:b/>
+          <w:bCs/>
+          <w:sz w:val="32"/>
+          <w:szCs w:val="32"/>
+        </w:rPr>
+        <w:t>Section 2: Comparison</w:t>
+      </w:r>
+    </w:p>
+    <w:p>
+      <w:pPr>
         <w:rPr>
           <w:b/>
           <w:bCs/>
           <w:sz w:val="28"/>
           <w:szCs w:val="28"/>
         </w:rPr>
-        <w:t>Section 2: Comparison</w:t>
-      </w:r>
-    </w:p>
-    <w:p>
-      <w:pPr>
-        <w:rPr>
-          <w:sz w:val="24"/>
-          <w:szCs w:val="24"/>
-        </w:rPr>
-      </w:pPr>
-    </w:p>
-    <w:p>
-      <w:pPr>
+      </w:pPr>
+      <w:r>
         <w:rPr>
           <w:b/>
           <w:bCs/>
-          <w:sz w:val="24"/>
-          <w:szCs w:val="24"/>
-        </w:rPr>
-      </w:pPr>
-      <w:r>
-        <w:rPr>
-          <w:b/>
-          <w:bCs/>
-          <w:sz w:val="24"/>
-          <w:szCs w:val="24"/>
+          <w:sz w:val="28"/>
+          <w:szCs w:val="28"/>
         </w:rPr>
         <w:t>Features:</w:t>
       </w:r>
@@ -370,7 +435,7 @@
       </w:tblPr>
       <w:tblGrid>
         <w:gridCol w:w="5240"/>
-        <w:gridCol w:w="1559"/>
+        <w:gridCol w:w="1589"/>
         <w:gridCol w:w="1560"/>
       </w:tblGrid>
       <w:tr>
@@ -382,12 +447,16 @@
           <w:p>
             <w:pPr>
               <w:rPr>
-                <w:sz w:val="24"/>
-                <w:szCs w:val="24"/>
-              </w:rPr>
-            </w:pPr>
-            <w:r>
-              <w:rPr>
+                <w:b/>
+                <w:bCs/>
+                <w:sz w:val="24"/>
+                <w:szCs w:val="24"/>
+              </w:rPr>
+            </w:pPr>
+            <w:r>
+              <w:rPr>
+                <w:b/>
+                <w:bCs/>
                 <w:sz w:val="24"/>
                 <w:szCs w:val="24"/>
               </w:rPr>
@@ -397,18 +466,22 @@
         </w:tc>
         <w:tc>
           <w:tcPr>
-            <w:tcW w:w="1559" w:type="dxa"/>
+            <w:tcW w:w="1589" w:type="dxa"/>
             <w:shd w:val="clear" w:color="auto" w:fill="D9D9D9" w:themeFill="background1" w:themeFillShade="D9"/>
           </w:tcPr>
           <w:p>
             <w:pPr>
               <w:rPr>
-                <w:sz w:val="24"/>
-                <w:szCs w:val="24"/>
-              </w:rPr>
-            </w:pPr>
-            <w:r>
-              <w:rPr>
+                <w:b/>
+                <w:bCs/>
+                <w:sz w:val="24"/>
+                <w:szCs w:val="24"/>
+              </w:rPr>
+            </w:pPr>
+            <w:r>
+              <w:rPr>
+                <w:b/>
+                <w:bCs/>
                 <w:sz w:val="24"/>
                 <w:szCs w:val="24"/>
               </w:rPr>
@@ -424,12 +497,16 @@
           <w:p>
             <w:pPr>
               <w:rPr>
-                <w:sz w:val="24"/>
-                <w:szCs w:val="24"/>
-              </w:rPr>
-            </w:pPr>
-            <w:r>
-              <w:rPr>
+                <w:b/>
+                <w:bCs/>
+                <w:sz w:val="24"/>
+                <w:szCs w:val="24"/>
+              </w:rPr>
+            </w:pPr>
+            <w:r>
+              <w:rPr>
+                <w:b/>
+                <w:bCs/>
                 <w:sz w:val="24"/>
                 <w:szCs w:val="24"/>
               </w:rPr>
@@ -450,32 +527,55 @@
                 <w:szCs w:val="24"/>
               </w:rPr>
             </w:pPr>
-          </w:p>
-        </w:tc>
-        <w:tc>
-          <w:tcPr>
-            <w:tcW w:w="1559" w:type="dxa"/>
-          </w:tcPr>
-          <w:p>
-            <w:pPr>
-              <w:rPr>
-                <w:sz w:val="24"/>
-                <w:szCs w:val="24"/>
-              </w:rPr>
-            </w:pPr>
+            <w:r>
+              <w:rPr>
+                <w:sz w:val="24"/>
+                <w:szCs w:val="24"/>
+              </w:rPr>
+              <w:t>Article Scraping</w:t>
+            </w:r>
+          </w:p>
+        </w:tc>
+        <w:tc>
+          <w:tcPr>
+            <w:tcW w:w="1589" w:type="dxa"/>
+            <w:shd w:val="clear" w:color="auto" w:fill="B8FEB4"/>
+          </w:tcPr>
+          <w:p>
+            <w:pPr>
+              <w:rPr>
+                <w:sz w:val="24"/>
+                <w:szCs w:val="24"/>
+              </w:rPr>
+            </w:pPr>
+            <w:r>
+              <w:rPr>
+                <w:sz w:val="24"/>
+                <w:szCs w:val="24"/>
+              </w:rPr>
+              <w:t>Yes</w:t>
+            </w:r>
           </w:p>
         </w:tc>
         <w:tc>
           <w:tcPr>
             <w:tcW w:w="1560" w:type="dxa"/>
-          </w:tcPr>
-          <w:p>
-            <w:pPr>
-              <w:rPr>
-                <w:sz w:val="24"/>
-                <w:szCs w:val="24"/>
-              </w:rPr>
-            </w:pPr>
+            <w:shd w:val="clear" w:color="auto" w:fill="B8FEB4"/>
+          </w:tcPr>
+          <w:p>
+            <w:pPr>
+              <w:rPr>
+                <w:sz w:val="24"/>
+                <w:szCs w:val="24"/>
+              </w:rPr>
+            </w:pPr>
+            <w:r>
+              <w:rPr>
+                <w:sz w:val="24"/>
+                <w:szCs w:val="24"/>
+              </w:rPr>
+              <w:t>Yes</w:t>
+            </w:r>
           </w:p>
         </w:tc>
       </w:tr>
@@ -491,32 +591,55 @@
                 <w:szCs w:val="24"/>
               </w:rPr>
             </w:pPr>
-          </w:p>
-        </w:tc>
-        <w:tc>
-          <w:tcPr>
-            <w:tcW w:w="1559" w:type="dxa"/>
-          </w:tcPr>
-          <w:p>
-            <w:pPr>
-              <w:rPr>
-                <w:sz w:val="24"/>
-                <w:szCs w:val="24"/>
-              </w:rPr>
-            </w:pPr>
+            <w:r>
+              <w:rPr>
+                <w:sz w:val="24"/>
+                <w:szCs w:val="24"/>
+              </w:rPr>
+              <w:t>All 10 languages supported</w:t>
+            </w:r>
+          </w:p>
+        </w:tc>
+        <w:tc>
+          <w:tcPr>
+            <w:tcW w:w="1589" w:type="dxa"/>
+            <w:shd w:val="clear" w:color="auto" w:fill="B8FEB4"/>
+          </w:tcPr>
+          <w:p>
+            <w:pPr>
+              <w:rPr>
+                <w:sz w:val="24"/>
+                <w:szCs w:val="24"/>
+              </w:rPr>
+            </w:pPr>
+            <w:r>
+              <w:rPr>
+                <w:sz w:val="24"/>
+                <w:szCs w:val="24"/>
+              </w:rPr>
+              <w:t>Yes</w:t>
+            </w:r>
           </w:p>
         </w:tc>
         <w:tc>
           <w:tcPr>
             <w:tcW w:w="1560" w:type="dxa"/>
-          </w:tcPr>
-          <w:p>
-            <w:pPr>
-              <w:rPr>
-                <w:sz w:val="24"/>
-                <w:szCs w:val="24"/>
-              </w:rPr>
-            </w:pPr>
+            <w:shd w:val="clear" w:color="auto" w:fill="B8FEB4"/>
+          </w:tcPr>
+          <w:p>
+            <w:pPr>
+              <w:rPr>
+                <w:sz w:val="24"/>
+                <w:szCs w:val="24"/>
+              </w:rPr>
+            </w:pPr>
+            <w:r>
+              <w:rPr>
+                <w:sz w:val="24"/>
+                <w:szCs w:val="24"/>
+              </w:rPr>
+              <w:t>Yes</w:t>
+            </w:r>
           </w:p>
         </w:tc>
       </w:tr>
@@ -532,32 +655,55 @@
                 <w:szCs w:val="24"/>
               </w:rPr>
             </w:pPr>
-          </w:p>
-        </w:tc>
-        <w:tc>
-          <w:tcPr>
-            <w:tcW w:w="1559" w:type="dxa"/>
-          </w:tcPr>
-          <w:p>
-            <w:pPr>
-              <w:rPr>
-                <w:sz w:val="24"/>
-                <w:szCs w:val="24"/>
-              </w:rPr>
-            </w:pPr>
+            <w:r>
+              <w:rPr>
+                <w:sz w:val="24"/>
+                <w:szCs w:val="24"/>
+              </w:rPr>
+              <w:t>Website Scraping</w:t>
+            </w:r>
+          </w:p>
+        </w:tc>
+        <w:tc>
+          <w:tcPr>
+            <w:tcW w:w="1589" w:type="dxa"/>
+            <w:shd w:val="clear" w:color="auto" w:fill="B8FEB4"/>
+          </w:tcPr>
+          <w:p>
+            <w:pPr>
+              <w:rPr>
+                <w:sz w:val="24"/>
+                <w:szCs w:val="24"/>
+              </w:rPr>
+            </w:pPr>
+            <w:r>
+              <w:rPr>
+                <w:sz w:val="24"/>
+                <w:szCs w:val="24"/>
+              </w:rPr>
+              <w:t>Yes</w:t>
+            </w:r>
           </w:p>
         </w:tc>
         <w:tc>
           <w:tcPr>
             <w:tcW w:w="1560" w:type="dxa"/>
-          </w:tcPr>
-          <w:p>
-            <w:pPr>
-              <w:rPr>
-                <w:sz w:val="24"/>
-                <w:szCs w:val="24"/>
-              </w:rPr>
-            </w:pPr>
+            <w:shd w:val="clear" w:color="auto" w:fill="F9FEB4"/>
+          </w:tcPr>
+          <w:p>
+            <w:pPr>
+              <w:rPr>
+                <w:sz w:val="24"/>
+                <w:szCs w:val="24"/>
+              </w:rPr>
+            </w:pPr>
+            <w:r>
+              <w:rPr>
+                <w:sz w:val="24"/>
+                <w:szCs w:val="24"/>
+              </w:rPr>
+              <w:t>CLI Only</w:t>
+            </w:r>
           </w:p>
         </w:tc>
       </w:tr>
@@ -573,32 +719,55 @@
                 <w:szCs w:val="24"/>
               </w:rPr>
             </w:pPr>
-          </w:p>
-        </w:tc>
-        <w:tc>
-          <w:tcPr>
-            <w:tcW w:w="1559" w:type="dxa"/>
-          </w:tcPr>
-          <w:p>
-            <w:pPr>
-              <w:rPr>
-                <w:sz w:val="24"/>
-                <w:szCs w:val="24"/>
-              </w:rPr>
-            </w:pPr>
+            <w:r>
+              <w:rPr>
+                <w:sz w:val="24"/>
+                <w:szCs w:val="24"/>
+              </w:rPr>
+              <w:t>Robustness to website timeouts</w:t>
+            </w:r>
+          </w:p>
+        </w:tc>
+        <w:tc>
+          <w:tcPr>
+            <w:tcW w:w="1589" w:type="dxa"/>
+            <w:shd w:val="clear" w:color="auto" w:fill="B8FEB4"/>
+          </w:tcPr>
+          <w:p>
+            <w:pPr>
+              <w:rPr>
+                <w:sz w:val="24"/>
+                <w:szCs w:val="24"/>
+              </w:rPr>
+            </w:pPr>
+            <w:r>
+              <w:rPr>
+                <w:sz w:val="24"/>
+                <w:szCs w:val="24"/>
+              </w:rPr>
+              <w:t>Yes</w:t>
+            </w:r>
           </w:p>
         </w:tc>
         <w:tc>
           <w:tcPr>
             <w:tcW w:w="1560" w:type="dxa"/>
-          </w:tcPr>
-          <w:p>
-            <w:pPr>
-              <w:rPr>
-                <w:sz w:val="24"/>
-                <w:szCs w:val="24"/>
-              </w:rPr>
-            </w:pPr>
+            <w:shd w:val="clear" w:color="auto" w:fill="FFB3B3"/>
+          </w:tcPr>
+          <w:p>
+            <w:pPr>
+              <w:rPr>
+                <w:sz w:val="24"/>
+                <w:szCs w:val="24"/>
+              </w:rPr>
+            </w:pPr>
+            <w:r>
+              <w:rPr>
+                <w:sz w:val="24"/>
+                <w:szCs w:val="24"/>
+              </w:rPr>
+              <w:t>No</w:t>
+            </w:r>
           </w:p>
         </w:tc>
       </w:tr>
@@ -614,32 +783,55 @@
                 <w:szCs w:val="24"/>
               </w:rPr>
             </w:pPr>
-          </w:p>
-        </w:tc>
-        <w:tc>
-          <w:tcPr>
-            <w:tcW w:w="1559" w:type="dxa"/>
-          </w:tcPr>
-          <w:p>
-            <w:pPr>
-              <w:rPr>
-                <w:sz w:val="24"/>
-                <w:szCs w:val="24"/>
-              </w:rPr>
-            </w:pPr>
+            <w:r>
+              <w:rPr>
+                <w:sz w:val="24"/>
+                <w:szCs w:val="24"/>
+              </w:rPr>
+              <w:t>SQL database integration</w:t>
+            </w:r>
+          </w:p>
+        </w:tc>
+        <w:tc>
+          <w:tcPr>
+            <w:tcW w:w="1589" w:type="dxa"/>
+            <w:shd w:val="clear" w:color="auto" w:fill="FFB3B3"/>
+          </w:tcPr>
+          <w:p>
+            <w:pPr>
+              <w:rPr>
+                <w:sz w:val="24"/>
+                <w:szCs w:val="24"/>
+              </w:rPr>
+            </w:pPr>
+            <w:r>
+              <w:rPr>
+                <w:sz w:val="24"/>
+                <w:szCs w:val="24"/>
+              </w:rPr>
+              <w:t>No</w:t>
+            </w:r>
           </w:p>
         </w:tc>
         <w:tc>
           <w:tcPr>
             <w:tcW w:w="1560" w:type="dxa"/>
-          </w:tcPr>
-          <w:p>
-            <w:pPr>
-              <w:rPr>
-                <w:sz w:val="24"/>
-                <w:szCs w:val="24"/>
-              </w:rPr>
-            </w:pPr>
+            <w:shd w:val="clear" w:color="auto" w:fill="B8FEB4"/>
+          </w:tcPr>
+          <w:p>
+            <w:pPr>
+              <w:rPr>
+                <w:sz w:val="24"/>
+                <w:szCs w:val="24"/>
+              </w:rPr>
+            </w:pPr>
+            <w:r>
+              <w:rPr>
+                <w:sz w:val="24"/>
+                <w:szCs w:val="24"/>
+              </w:rPr>
+              <w:t>Yes</w:t>
+            </w:r>
           </w:p>
         </w:tc>
       </w:tr>
@@ -655,73 +847,62 @@
                 <w:szCs w:val="24"/>
               </w:rPr>
             </w:pPr>
-          </w:p>
-        </w:tc>
-        <w:tc>
-          <w:tcPr>
-            <w:tcW w:w="1559" w:type="dxa"/>
-          </w:tcPr>
-          <w:p>
-            <w:pPr>
-              <w:rPr>
-                <w:sz w:val="24"/>
-                <w:szCs w:val="24"/>
-              </w:rPr>
-            </w:pPr>
+            <w:r>
+              <w:rPr>
+                <w:sz w:val="24"/>
+                <w:szCs w:val="24"/>
+              </w:rPr>
+              <w:t xml:space="preserve">NLP (keyword extraction, </w:t>
+            </w:r>
+            <w:r>
+              <w:rPr>
+                <w:sz w:val="24"/>
+                <w:szCs w:val="24"/>
+              </w:rPr>
+              <w:t>summary)</w:t>
+            </w:r>
+          </w:p>
+        </w:tc>
+        <w:tc>
+          <w:tcPr>
+            <w:tcW w:w="1589" w:type="dxa"/>
+            <w:shd w:val="clear" w:color="auto" w:fill="B8FEB4"/>
+          </w:tcPr>
+          <w:p>
+            <w:pPr>
+              <w:rPr>
+                <w:sz w:val="24"/>
+                <w:szCs w:val="24"/>
+              </w:rPr>
+            </w:pPr>
+            <w:r>
+              <w:rPr>
+                <w:sz w:val="24"/>
+                <w:szCs w:val="24"/>
+              </w:rPr>
+              <w:t>Yes</w:t>
+            </w:r>
           </w:p>
         </w:tc>
         <w:tc>
           <w:tcPr>
             <w:tcW w:w="1560" w:type="dxa"/>
-          </w:tcPr>
-          <w:p>
-            <w:pPr>
-              <w:rPr>
-                <w:sz w:val="24"/>
-                <w:szCs w:val="24"/>
-              </w:rPr>
-            </w:pPr>
-          </w:p>
-        </w:tc>
-      </w:tr>
-      <w:tr>
-        <w:tc>
-          <w:tcPr>
-            <w:tcW w:w="5240" w:type="dxa"/>
-          </w:tcPr>
-          <w:p>
-            <w:pPr>
-              <w:rPr>
-                <w:sz w:val="24"/>
-                <w:szCs w:val="24"/>
-              </w:rPr>
-            </w:pPr>
-          </w:p>
-        </w:tc>
-        <w:tc>
-          <w:tcPr>
-            <w:tcW w:w="1559" w:type="dxa"/>
-          </w:tcPr>
-          <w:p>
-            <w:pPr>
-              <w:rPr>
-                <w:sz w:val="24"/>
-                <w:szCs w:val="24"/>
-              </w:rPr>
-            </w:pPr>
-          </w:p>
-        </w:tc>
-        <w:tc>
-          <w:tcPr>
-            <w:tcW w:w="1560" w:type="dxa"/>
-          </w:tcPr>
-          <w:p>
-            <w:pPr>
-              <w:rPr>
-                <w:sz w:val="24"/>
-                <w:szCs w:val="24"/>
-              </w:rPr>
-            </w:pPr>
+            <w:shd w:val="clear" w:color="auto" w:fill="FFB3B3"/>
+          </w:tcPr>
+          <w:p>
+            <w:pPr>
+              <w:rPr>
+                <w:sz w:val="24"/>
+                <w:szCs w:val="24"/>
+              </w:rPr>
+            </w:pPr>
+            <w:r>
+              <w:rPr>
+                <w:sz w:val="24"/>
+                <w:szCs w:val="24"/>
+              </w:rPr>
+              <w:t>No</w:t>
+            </w:r>
           </w:p>
         </w:tc>
       </w:tr>
@@ -729,6 +910,8 @@
     <w:p>
       <w:pPr>
         <w:rPr>
+          <w:b/>
+          <w:bCs/>
           <w:sz w:val="24"/>
           <w:szCs w:val="24"/>
         </w:rPr>
@@ -750,21 +933,142 @@
           <w:sz w:val="24"/>
           <w:szCs w:val="24"/>
         </w:rPr>
-        <w:t>Capabilities</w:t>
+        <w:t xml:space="preserve">Notes: </w:t>
+      </w:r>
+    </w:p>
+    <w:p>
+      <w:pPr>
+        <w:pStyle w:val="ListParagraph"/>
+        <w:numPr>
+          <w:ilvl w:val="0"/>
+          <w:numId w:val="4"/>
+        </w:numPr>
+        <w:rPr>
+          <w:sz w:val="24"/>
+          <w:szCs w:val="24"/>
+        </w:rPr>
+      </w:pPr>
+      <w:r>
+        <w:rPr>
+          <w:sz w:val="24"/>
+          <w:szCs w:val="24"/>
+        </w:rPr>
+        <w:t>news-please partly uses newspaper to perform its scraping</w:t>
+      </w:r>
+    </w:p>
+    <w:p>
+      <w:pPr>
+        <w:pStyle w:val="ListParagraph"/>
+        <w:numPr>
+          <w:ilvl w:val="0"/>
+          <w:numId w:val="4"/>
+        </w:numPr>
+        <w:rPr>
+          <w:b/>
+          <w:bCs/>
+          <w:sz w:val="24"/>
+          <w:szCs w:val="24"/>
+        </w:rPr>
+      </w:pPr>
+      <w:r>
+        <w:rPr>
+          <w:sz w:val="24"/>
+          <w:szCs w:val="24"/>
+        </w:rPr>
+        <w:t>news-please is not robust in handling timeouts, as e.g. ITV news would never stop scraping and the process had to be manually killed.</w:t>
+      </w:r>
+    </w:p>
+    <w:p>
+      <w:pPr>
+        <w:pStyle w:val="ListParagraph"/>
+        <w:numPr>
+          <w:ilvl w:val="0"/>
+          <w:numId w:val="4"/>
+        </w:numPr>
+        <w:rPr>
+          <w:b/>
+          <w:bCs/>
+          <w:sz w:val="24"/>
+          <w:szCs w:val="24"/>
+        </w:rPr>
+      </w:pPr>
+      <w:r>
+        <w:rPr>
+          <w:sz w:val="24"/>
+          <w:szCs w:val="24"/>
+        </w:rPr>
+        <w:t xml:space="preserve">News-please has more informative errors when running on </w:t>
+      </w:r>
+      <w:proofErr w:type="spellStart"/>
+      <w:r>
+        <w:rPr>
+          <w:sz w:val="24"/>
+          <w:szCs w:val="24"/>
+        </w:rPr>
+        <w:t>jupyter</w:t>
+      </w:r>
+      <w:proofErr w:type="spellEnd"/>
+      <w:r>
+        <w:rPr>
+          <w:sz w:val="24"/>
+          <w:szCs w:val="24"/>
+        </w:rPr>
+        <w:t xml:space="preserve"> notebook</w:t>
+      </w:r>
+    </w:p>
+    <w:p>
+      <w:pPr>
+        <w:rPr>
+          <w:b/>
+          <w:bCs/>
+          <w:sz w:val="28"/>
+          <w:szCs w:val="28"/>
+        </w:rPr>
+      </w:pPr>
+    </w:p>
+    <w:p>
+      <w:pPr>
+        <w:rPr>
+          <w:b/>
+          <w:bCs/>
+          <w:sz w:val="28"/>
+          <w:szCs w:val="28"/>
+        </w:rPr>
+      </w:pPr>
+      <w:r>
+        <w:rPr>
+          <w:b/>
+          <w:bCs/>
+          <w:sz w:val="28"/>
+          <w:szCs w:val="28"/>
+        </w:rPr>
+        <w:lastRenderedPageBreak/>
+        <w:t>Errors:</w:t>
+      </w:r>
+    </w:p>
+    <w:p>
+      <w:pPr>
+        <w:rPr>
+          <w:sz w:val="24"/>
+          <w:szCs w:val="24"/>
+        </w:rPr>
+      </w:pPr>
+      <w:r>
+        <w:rPr>
+          <w:sz w:val="24"/>
+          <w:szCs w:val="24"/>
+        </w:rPr>
+        <w:t>Here are a compiled list of errors/failures for each scraper</w:t>
       </w:r>
       <w:r>
         <w:rPr>
-          <w:b/>
-          <w:bCs/>
-          <w:sz w:val="24"/>
-          <w:szCs w:val="24"/>
-        </w:rPr>
-        <w:t>/Speed of article scraping</w:t>
+          <w:sz w:val="24"/>
+          <w:szCs w:val="24"/>
+        </w:rPr>
+        <w:t>. Highlighted in light red are failures unique to that scraper (i.e. that the other scraper got correct)</w:t>
       </w:r>
       <w:r>
         <w:rPr>
-          <w:b/>
-          <w:bCs/>
           <w:sz w:val="24"/>
           <w:szCs w:val="24"/>
         </w:rPr>
@@ -774,16 +1078,801 @@
     <w:p>
       <w:pPr>
         <w:rPr>
+          <w:b/>
+          <w:bCs/>
           <w:sz w:val="24"/>
           <w:szCs w:val="24"/>
         </w:rPr>
       </w:pPr>
       <w:r>
         <w:rPr>
-          <w:sz w:val="24"/>
-          <w:szCs w:val="24"/>
-        </w:rPr>
-        <w:t>I tested both languages using news websites I had previously gathered in 10 different languages, and evaluated whether they were accurate, and how quickly the libraries could perform the scraping. These are the results:</w:t>
+          <w:b/>
+          <w:bCs/>
+          <w:sz w:val="24"/>
+          <w:szCs w:val="24"/>
+        </w:rPr>
+        <w:t>Newspaper3k:</w:t>
+      </w:r>
+    </w:p>
+    <w:tbl>
+      <w:tblPr>
+        <w:tblStyle w:val="TableGrid"/>
+        <w:tblW w:w="8658" w:type="dxa"/>
+        <w:tblLook w:val="04A0" w:firstRow="1" w:lastRow="0" w:firstColumn="1" w:lastColumn="0" w:noHBand="0" w:noVBand="1"/>
+      </w:tblPr>
+      <w:tblGrid>
+        <w:gridCol w:w="2641"/>
+        <w:gridCol w:w="1323"/>
+        <w:gridCol w:w="1134"/>
+        <w:gridCol w:w="3440"/>
+        <w:gridCol w:w="120"/>
+      </w:tblGrid>
+      <w:tr>
+        <w:tc>
+          <w:tcPr>
+            <w:tcW w:w="2641" w:type="dxa"/>
+            <w:shd w:val="clear" w:color="auto" w:fill="D9D9D9" w:themeFill="background1" w:themeFillShade="D9"/>
+          </w:tcPr>
+          <w:p>
+            <w:pPr>
+              <w:rPr>
+                <w:b/>
+                <w:bCs/>
+                <w:sz w:val="24"/>
+                <w:szCs w:val="24"/>
+              </w:rPr>
+            </w:pPr>
+            <w:r>
+              <w:rPr>
+                <w:b/>
+                <w:bCs/>
+                <w:sz w:val="24"/>
+                <w:szCs w:val="24"/>
+              </w:rPr>
+              <w:t>Name</w:t>
+            </w:r>
+          </w:p>
+        </w:tc>
+        <w:tc>
+          <w:tcPr>
+            <w:tcW w:w="1323" w:type="dxa"/>
+            <w:shd w:val="clear" w:color="auto" w:fill="D9D9D9" w:themeFill="background1" w:themeFillShade="D9"/>
+          </w:tcPr>
+          <w:p>
+            <w:pPr>
+              <w:rPr>
+                <w:b/>
+                <w:bCs/>
+                <w:sz w:val="24"/>
+                <w:szCs w:val="24"/>
+              </w:rPr>
+            </w:pPr>
+            <w:r>
+              <w:rPr>
+                <w:b/>
+                <w:bCs/>
+                <w:sz w:val="24"/>
+                <w:szCs w:val="24"/>
+              </w:rPr>
+              <w:t>Language</w:t>
+            </w:r>
+          </w:p>
+        </w:tc>
+        <w:tc>
+          <w:tcPr>
+            <w:tcW w:w="1134" w:type="dxa"/>
+            <w:shd w:val="clear" w:color="auto" w:fill="D9D9D9" w:themeFill="background1" w:themeFillShade="D9"/>
+          </w:tcPr>
+          <w:p>
+            <w:pPr>
+              <w:rPr>
+                <w:b/>
+                <w:bCs/>
+                <w:sz w:val="24"/>
+                <w:szCs w:val="24"/>
+              </w:rPr>
+            </w:pPr>
+            <w:r>
+              <w:rPr>
+                <w:b/>
+                <w:bCs/>
+                <w:sz w:val="24"/>
+                <w:szCs w:val="24"/>
+              </w:rPr>
+              <w:t>Country</w:t>
+            </w:r>
+          </w:p>
+        </w:tc>
+        <w:tc>
+          <w:tcPr>
+            <w:tcW w:w="3560" w:type="dxa"/>
+            <w:gridSpan w:val="2"/>
+            <w:shd w:val="clear" w:color="auto" w:fill="D9D9D9" w:themeFill="background1" w:themeFillShade="D9"/>
+          </w:tcPr>
+          <w:p>
+            <w:pPr>
+              <w:rPr>
+                <w:b/>
+                <w:bCs/>
+                <w:sz w:val="24"/>
+                <w:szCs w:val="24"/>
+              </w:rPr>
+            </w:pPr>
+            <w:r>
+              <w:rPr>
+                <w:b/>
+                <w:bCs/>
+                <w:sz w:val="24"/>
+                <w:szCs w:val="24"/>
+              </w:rPr>
+              <w:t>Error</w:t>
+            </w:r>
+          </w:p>
+        </w:tc>
+      </w:tr>
+      <w:tr>
+        <w:trPr>
+          <w:gridAfter w:val="1"/>
+          <w:wAfter w:w="120" w:type="dxa"/>
+        </w:trPr>
+        <w:tc>
+          <w:tcPr>
+            <w:tcW w:w="2641" w:type="dxa"/>
+          </w:tcPr>
+          <w:p>
+            <w:pPr>
+              <w:rPr>
+                <w:sz w:val="24"/>
+                <w:szCs w:val="24"/>
+              </w:rPr>
+            </w:pPr>
+            <w:r>
+              <w:rPr>
+                <w:sz w:val="24"/>
+                <w:szCs w:val="24"/>
+              </w:rPr>
+              <w:t>Al Waft</w:t>
+            </w:r>
+          </w:p>
+        </w:tc>
+        <w:tc>
+          <w:tcPr>
+            <w:tcW w:w="1323" w:type="dxa"/>
+          </w:tcPr>
+          <w:p>
+            <w:pPr>
+              <w:rPr>
+                <w:sz w:val="24"/>
+                <w:szCs w:val="24"/>
+              </w:rPr>
+            </w:pPr>
+            <w:r>
+              <w:rPr>
+                <w:sz w:val="24"/>
+                <w:szCs w:val="24"/>
+              </w:rPr>
+              <w:t>Arabic</w:t>
+            </w:r>
+          </w:p>
+        </w:tc>
+        <w:tc>
+          <w:tcPr>
+            <w:tcW w:w="1134" w:type="dxa"/>
+          </w:tcPr>
+          <w:p>
+            <w:pPr>
+              <w:rPr>
+                <w:sz w:val="24"/>
+                <w:szCs w:val="24"/>
+              </w:rPr>
+            </w:pPr>
+            <w:r>
+              <w:rPr>
+                <w:sz w:val="24"/>
+                <w:szCs w:val="24"/>
+              </w:rPr>
+              <w:t>EGY</w:t>
+            </w:r>
+          </w:p>
+        </w:tc>
+        <w:tc>
+          <w:tcPr>
+            <w:tcW w:w="3440" w:type="dxa"/>
+          </w:tcPr>
+          <w:p>
+            <w:pPr>
+              <w:rPr>
+                <w:sz w:val="24"/>
+                <w:szCs w:val="24"/>
+              </w:rPr>
+            </w:pPr>
+            <w:r>
+              <w:rPr>
+                <w:sz w:val="24"/>
+                <w:szCs w:val="24"/>
+              </w:rPr>
+              <w:t>Forbidden access</w:t>
+            </w:r>
+          </w:p>
+        </w:tc>
+      </w:tr>
+      <w:tr>
+        <w:trPr>
+          <w:gridAfter w:val="1"/>
+          <w:wAfter w:w="120" w:type="dxa"/>
+        </w:trPr>
+        <w:tc>
+          <w:tcPr>
+            <w:tcW w:w="2641" w:type="dxa"/>
+          </w:tcPr>
+          <w:p>
+            <w:pPr>
+              <w:rPr>
+                <w:sz w:val="24"/>
+                <w:szCs w:val="24"/>
+              </w:rPr>
+            </w:pPr>
+            <w:r>
+              <w:rPr>
+                <w:sz w:val="24"/>
+                <w:szCs w:val="24"/>
+              </w:rPr>
+              <w:t>Al-</w:t>
+            </w:r>
+            <w:proofErr w:type="spellStart"/>
+            <w:r>
+              <w:rPr>
+                <w:sz w:val="24"/>
+                <w:szCs w:val="24"/>
+              </w:rPr>
+              <w:t>Akhbar</w:t>
+            </w:r>
+            <w:proofErr w:type="spellEnd"/>
+          </w:p>
+        </w:tc>
+        <w:tc>
+          <w:tcPr>
+            <w:tcW w:w="1323" w:type="dxa"/>
+          </w:tcPr>
+          <w:p>
+            <w:pPr>
+              <w:rPr>
+                <w:sz w:val="24"/>
+                <w:szCs w:val="24"/>
+              </w:rPr>
+            </w:pPr>
+            <w:r>
+              <w:rPr>
+                <w:sz w:val="24"/>
+                <w:szCs w:val="24"/>
+              </w:rPr>
+              <w:t>Arabic</w:t>
+            </w:r>
+          </w:p>
+        </w:tc>
+        <w:tc>
+          <w:tcPr>
+            <w:tcW w:w="1134" w:type="dxa"/>
+          </w:tcPr>
+          <w:p>
+            <w:pPr>
+              <w:rPr>
+                <w:sz w:val="24"/>
+                <w:szCs w:val="24"/>
+              </w:rPr>
+            </w:pPr>
+            <w:r>
+              <w:rPr>
+                <w:sz w:val="24"/>
+                <w:szCs w:val="24"/>
+              </w:rPr>
+              <w:t>LEB</w:t>
+            </w:r>
+          </w:p>
+        </w:tc>
+        <w:tc>
+          <w:tcPr>
+            <w:tcW w:w="3440" w:type="dxa"/>
+          </w:tcPr>
+          <w:p>
+            <w:pPr>
+              <w:rPr>
+                <w:sz w:val="24"/>
+                <w:szCs w:val="24"/>
+              </w:rPr>
+            </w:pPr>
+            <w:r>
+              <w:rPr>
+                <w:sz w:val="24"/>
+                <w:szCs w:val="24"/>
+              </w:rPr>
+              <w:t>Forbidden access</w:t>
+            </w:r>
+          </w:p>
+        </w:tc>
+      </w:tr>
+      <w:tr>
+        <w:trPr>
+          <w:gridAfter w:val="1"/>
+          <w:wAfter w:w="120" w:type="dxa"/>
+        </w:trPr>
+        <w:tc>
+          <w:tcPr>
+            <w:tcW w:w="2641" w:type="dxa"/>
+          </w:tcPr>
+          <w:p>
+            <w:pPr>
+              <w:rPr>
+                <w:sz w:val="24"/>
+                <w:szCs w:val="24"/>
+              </w:rPr>
+            </w:pPr>
+            <w:r>
+              <w:rPr>
+                <w:sz w:val="24"/>
+                <w:szCs w:val="24"/>
+              </w:rPr>
+              <w:t>Beijing News</w:t>
+            </w:r>
+          </w:p>
+        </w:tc>
+        <w:tc>
+          <w:tcPr>
+            <w:tcW w:w="1323" w:type="dxa"/>
+          </w:tcPr>
+          <w:p>
+            <w:pPr>
+              <w:rPr>
+                <w:sz w:val="24"/>
+                <w:szCs w:val="24"/>
+              </w:rPr>
+            </w:pPr>
+            <w:r>
+              <w:rPr>
+                <w:sz w:val="24"/>
+                <w:szCs w:val="24"/>
+              </w:rPr>
+              <w:t>Chinese</w:t>
+            </w:r>
+          </w:p>
+        </w:tc>
+        <w:tc>
+          <w:tcPr>
+            <w:tcW w:w="1134" w:type="dxa"/>
+          </w:tcPr>
+          <w:p>
+            <w:pPr>
+              <w:rPr>
+                <w:sz w:val="24"/>
+                <w:szCs w:val="24"/>
+              </w:rPr>
+            </w:pPr>
+            <w:r>
+              <w:rPr>
+                <w:sz w:val="24"/>
+                <w:szCs w:val="24"/>
+              </w:rPr>
+              <w:t>CHI</w:t>
+            </w:r>
+          </w:p>
+        </w:tc>
+        <w:tc>
+          <w:tcPr>
+            <w:tcW w:w="3440" w:type="dxa"/>
+          </w:tcPr>
+          <w:p>
+            <w:pPr>
+              <w:rPr>
+                <w:sz w:val="24"/>
+                <w:szCs w:val="24"/>
+              </w:rPr>
+            </w:pPr>
+            <w:r>
+              <w:rPr>
+                <w:sz w:val="24"/>
+                <w:szCs w:val="24"/>
+              </w:rPr>
+              <w:t>Incorrect parse</w:t>
+            </w:r>
+          </w:p>
+        </w:tc>
+      </w:tr>
+      <w:tr>
+        <w:trPr>
+          <w:gridAfter w:val="1"/>
+          <w:wAfter w:w="120" w:type="dxa"/>
+        </w:trPr>
+        <w:tc>
+          <w:tcPr>
+            <w:tcW w:w="2641" w:type="dxa"/>
+          </w:tcPr>
+          <w:p>
+            <w:pPr>
+              <w:rPr>
+                <w:sz w:val="24"/>
+                <w:szCs w:val="24"/>
+              </w:rPr>
+            </w:pPr>
+            <w:r>
+              <w:rPr>
+                <w:sz w:val="24"/>
+                <w:szCs w:val="24"/>
+              </w:rPr>
+              <w:t>El Nacional</w:t>
+            </w:r>
+          </w:p>
+        </w:tc>
+        <w:tc>
+          <w:tcPr>
+            <w:tcW w:w="1323" w:type="dxa"/>
+          </w:tcPr>
+          <w:p>
+            <w:pPr>
+              <w:rPr>
+                <w:sz w:val="24"/>
+                <w:szCs w:val="24"/>
+              </w:rPr>
+            </w:pPr>
+            <w:r>
+              <w:rPr>
+                <w:sz w:val="24"/>
+                <w:szCs w:val="24"/>
+              </w:rPr>
+              <w:t>Spanish</w:t>
+            </w:r>
+          </w:p>
+        </w:tc>
+        <w:tc>
+          <w:tcPr>
+            <w:tcW w:w="1134" w:type="dxa"/>
+          </w:tcPr>
+          <w:p>
+            <w:pPr>
+              <w:rPr>
+                <w:sz w:val="24"/>
+                <w:szCs w:val="24"/>
+              </w:rPr>
+            </w:pPr>
+            <w:r>
+              <w:rPr>
+                <w:sz w:val="24"/>
+                <w:szCs w:val="24"/>
+              </w:rPr>
+              <w:t>ESP</w:t>
+            </w:r>
+          </w:p>
+        </w:tc>
+        <w:tc>
+          <w:tcPr>
+            <w:tcW w:w="3440" w:type="dxa"/>
+          </w:tcPr>
+          <w:p>
+            <w:pPr>
+              <w:rPr>
+                <w:sz w:val="24"/>
+                <w:szCs w:val="24"/>
+              </w:rPr>
+            </w:pPr>
+            <w:r>
+              <w:rPr>
+                <w:sz w:val="24"/>
+                <w:szCs w:val="24"/>
+              </w:rPr>
+              <w:t>Forbidden access</w:t>
+            </w:r>
+          </w:p>
+        </w:tc>
+      </w:tr>
+      <w:tr>
+        <w:trPr>
+          <w:gridAfter w:val="1"/>
+          <w:wAfter w:w="120" w:type="dxa"/>
+        </w:trPr>
+        <w:tc>
+          <w:tcPr>
+            <w:tcW w:w="2641" w:type="dxa"/>
+            <w:shd w:val="clear" w:color="auto" w:fill="FFB3B3"/>
+          </w:tcPr>
+          <w:p>
+            <w:pPr>
+              <w:rPr>
+                <w:sz w:val="24"/>
+                <w:szCs w:val="24"/>
+              </w:rPr>
+            </w:pPr>
+            <w:r>
+              <w:rPr>
+                <w:sz w:val="24"/>
+                <w:szCs w:val="24"/>
+              </w:rPr>
+              <w:t>Health News Network</w:t>
+            </w:r>
+          </w:p>
+        </w:tc>
+        <w:tc>
+          <w:tcPr>
+            <w:tcW w:w="1323" w:type="dxa"/>
+            <w:shd w:val="clear" w:color="auto" w:fill="FFB3B3"/>
+          </w:tcPr>
+          <w:p>
+            <w:pPr>
+              <w:rPr>
+                <w:sz w:val="24"/>
+                <w:szCs w:val="24"/>
+              </w:rPr>
+            </w:pPr>
+            <w:r>
+              <w:rPr>
+                <w:sz w:val="24"/>
+                <w:szCs w:val="24"/>
+              </w:rPr>
+              <w:t>Chinese</w:t>
+            </w:r>
+          </w:p>
+        </w:tc>
+        <w:tc>
+          <w:tcPr>
+            <w:tcW w:w="1134" w:type="dxa"/>
+            <w:shd w:val="clear" w:color="auto" w:fill="FFB3B3"/>
+          </w:tcPr>
+          <w:p>
+            <w:pPr>
+              <w:rPr>
+                <w:sz w:val="24"/>
+                <w:szCs w:val="24"/>
+              </w:rPr>
+            </w:pPr>
+            <w:r>
+              <w:rPr>
+                <w:sz w:val="24"/>
+                <w:szCs w:val="24"/>
+              </w:rPr>
+              <w:t>CHI</w:t>
+            </w:r>
+          </w:p>
+        </w:tc>
+        <w:tc>
+          <w:tcPr>
+            <w:tcW w:w="3440" w:type="dxa"/>
+            <w:shd w:val="clear" w:color="auto" w:fill="FFB3B3"/>
+          </w:tcPr>
+          <w:p>
+            <w:pPr>
+              <w:rPr>
+                <w:sz w:val="24"/>
+                <w:szCs w:val="24"/>
+              </w:rPr>
+            </w:pPr>
+            <w:r>
+              <w:rPr>
+                <w:sz w:val="24"/>
+                <w:szCs w:val="24"/>
+              </w:rPr>
+              <w:t>Timeout</w:t>
+            </w:r>
+          </w:p>
+        </w:tc>
+      </w:tr>
+      <w:tr>
+        <w:trPr>
+          <w:gridAfter w:val="1"/>
+          <w:wAfter w:w="120" w:type="dxa"/>
+        </w:trPr>
+        <w:tc>
+          <w:tcPr>
+            <w:tcW w:w="2641" w:type="dxa"/>
+            <w:shd w:val="clear" w:color="auto" w:fill="FFB3B3"/>
+          </w:tcPr>
+          <w:p>
+            <w:pPr>
+              <w:rPr>
+                <w:sz w:val="24"/>
+                <w:szCs w:val="24"/>
+              </w:rPr>
+            </w:pPr>
+            <w:r>
+              <w:rPr>
+                <w:sz w:val="24"/>
+                <w:szCs w:val="24"/>
+              </w:rPr>
+              <w:t>IPP Media</w:t>
+            </w:r>
+          </w:p>
+        </w:tc>
+        <w:tc>
+          <w:tcPr>
+            <w:tcW w:w="1323" w:type="dxa"/>
+            <w:shd w:val="clear" w:color="auto" w:fill="FFB3B3"/>
+          </w:tcPr>
+          <w:p>
+            <w:pPr>
+              <w:rPr>
+                <w:sz w:val="24"/>
+                <w:szCs w:val="24"/>
+              </w:rPr>
+            </w:pPr>
+            <w:r>
+              <w:rPr>
+                <w:sz w:val="24"/>
+                <w:szCs w:val="24"/>
+              </w:rPr>
+              <w:t>Swahili</w:t>
+            </w:r>
+          </w:p>
+        </w:tc>
+        <w:tc>
+          <w:tcPr>
+            <w:tcW w:w="1134" w:type="dxa"/>
+            <w:shd w:val="clear" w:color="auto" w:fill="FFB3B3"/>
+          </w:tcPr>
+          <w:p>
+            <w:pPr>
+              <w:rPr>
+                <w:sz w:val="24"/>
+                <w:szCs w:val="24"/>
+              </w:rPr>
+            </w:pPr>
+            <w:r>
+              <w:rPr>
+                <w:sz w:val="24"/>
+                <w:szCs w:val="24"/>
+              </w:rPr>
+              <w:t>TNZ</w:t>
+            </w:r>
+          </w:p>
+        </w:tc>
+        <w:tc>
+          <w:tcPr>
+            <w:tcW w:w="3440" w:type="dxa"/>
+            <w:shd w:val="clear" w:color="auto" w:fill="FFB3B3"/>
+          </w:tcPr>
+          <w:p>
+            <w:pPr>
+              <w:rPr>
+                <w:sz w:val="24"/>
+                <w:szCs w:val="24"/>
+              </w:rPr>
+            </w:pPr>
+            <w:r>
+              <w:rPr>
+                <w:sz w:val="24"/>
+                <w:szCs w:val="24"/>
+              </w:rPr>
+              <w:t>Timeout</w:t>
+            </w:r>
+            <w:r>
+              <w:rPr>
+                <w:sz w:val="24"/>
+                <w:szCs w:val="24"/>
+              </w:rPr>
+              <w:t xml:space="preserve"> (possibly due to website)</w:t>
+            </w:r>
+          </w:p>
+        </w:tc>
+      </w:tr>
+      <w:tr>
+        <w:trPr>
+          <w:gridAfter w:val="1"/>
+          <w:wAfter w:w="120" w:type="dxa"/>
+        </w:trPr>
+        <w:tc>
+          <w:tcPr>
+            <w:tcW w:w="2641" w:type="dxa"/>
+          </w:tcPr>
+          <w:p>
+            <w:pPr>
+              <w:rPr>
+                <w:sz w:val="24"/>
+                <w:szCs w:val="24"/>
+              </w:rPr>
+            </w:pPr>
+            <w:r>
+              <w:rPr>
+                <w:sz w:val="24"/>
+                <w:szCs w:val="24"/>
+              </w:rPr>
+              <w:t>Komsomolskaya Pravda</w:t>
+            </w:r>
+          </w:p>
+        </w:tc>
+        <w:tc>
+          <w:tcPr>
+            <w:tcW w:w="1323" w:type="dxa"/>
+          </w:tcPr>
+          <w:p>
+            <w:pPr>
+              <w:rPr>
+                <w:sz w:val="24"/>
+                <w:szCs w:val="24"/>
+              </w:rPr>
+            </w:pPr>
+            <w:r>
+              <w:rPr>
+                <w:sz w:val="24"/>
+                <w:szCs w:val="24"/>
+              </w:rPr>
+              <w:t>Russian</w:t>
+            </w:r>
+          </w:p>
+        </w:tc>
+        <w:tc>
+          <w:tcPr>
+            <w:tcW w:w="1134" w:type="dxa"/>
+          </w:tcPr>
+          <w:p>
+            <w:pPr>
+              <w:rPr>
+                <w:sz w:val="24"/>
+                <w:szCs w:val="24"/>
+              </w:rPr>
+            </w:pPr>
+            <w:r>
+              <w:rPr>
+                <w:sz w:val="24"/>
+                <w:szCs w:val="24"/>
+              </w:rPr>
+              <w:t>RUS</w:t>
+            </w:r>
+          </w:p>
+        </w:tc>
+        <w:tc>
+          <w:tcPr>
+            <w:tcW w:w="3440" w:type="dxa"/>
+          </w:tcPr>
+          <w:p>
+            <w:pPr>
+              <w:rPr>
+                <w:sz w:val="24"/>
+                <w:szCs w:val="24"/>
+              </w:rPr>
+            </w:pPr>
+            <w:r>
+              <w:rPr>
+                <w:sz w:val="24"/>
+                <w:szCs w:val="24"/>
+              </w:rPr>
+              <w:t>Timeout</w:t>
+            </w:r>
+            <w:r>
+              <w:rPr>
+                <w:sz w:val="24"/>
+                <w:szCs w:val="24"/>
+              </w:rPr>
+              <w:t xml:space="preserve"> </w:t>
+            </w:r>
+            <w:r>
+              <w:rPr>
+                <w:sz w:val="24"/>
+                <w:szCs w:val="24"/>
+              </w:rPr>
+              <w:t>(possibly due to website)</w:t>
+            </w:r>
+          </w:p>
+        </w:tc>
+      </w:tr>
+    </w:tbl>
+    <w:p>
+      <w:pPr>
+        <w:rPr>
+          <w:sz w:val="24"/>
+          <w:szCs w:val="24"/>
+        </w:rPr>
+      </w:pPr>
+      <w:r>
+        <w:rPr>
+          <w:sz w:val="24"/>
+          <w:szCs w:val="24"/>
+        </w:rPr>
+        <w:t xml:space="preserve">Total accuracy: 102/109 sites </w:t>
+      </w:r>
+      <w:r>
+        <w:rPr>
+          <w:b/>
+          <w:bCs/>
+          <w:sz w:val="24"/>
+          <w:szCs w:val="24"/>
+        </w:rPr>
+        <w:t>(93.58%)</w:t>
       </w:r>
     </w:p>
     <w:p>
@@ -795,16 +1884,945 @@
           <w:szCs w:val="24"/>
         </w:rPr>
       </w:pPr>
-    </w:p>
-    <w:p>
-      <w:pPr>
+      <w:r>
         <w:rPr>
           <w:b/>
           <w:bCs/>
           <w:sz w:val="24"/>
           <w:szCs w:val="24"/>
         </w:rPr>
-      </w:pPr>
+        <w:t>News-please:</w:t>
+      </w:r>
+    </w:p>
+    <w:tbl>
+      <w:tblPr>
+        <w:tblStyle w:val="TableGrid"/>
+        <w:tblW w:w="0" w:type="auto"/>
+        <w:tblLook w:val="04A0" w:firstRow="1" w:lastRow="0" w:firstColumn="1" w:lastColumn="0" w:noHBand="0" w:noVBand="1"/>
+      </w:tblPr>
+      <w:tblGrid>
+        <w:gridCol w:w="2254"/>
+        <w:gridCol w:w="2254"/>
+        <w:gridCol w:w="2254"/>
+        <w:gridCol w:w="2254"/>
+      </w:tblGrid>
+      <w:tr>
+        <w:tc>
+          <w:tcPr>
+            <w:tcW w:w="2254" w:type="dxa"/>
+            <w:shd w:val="clear" w:color="auto" w:fill="D9D9D9" w:themeFill="background1" w:themeFillShade="D9"/>
+          </w:tcPr>
+          <w:p>
+            <w:pPr>
+              <w:rPr>
+                <w:b/>
+                <w:bCs/>
+                <w:sz w:val="24"/>
+                <w:szCs w:val="24"/>
+              </w:rPr>
+            </w:pPr>
+            <w:r>
+              <w:rPr>
+                <w:b/>
+                <w:bCs/>
+                <w:sz w:val="24"/>
+                <w:szCs w:val="24"/>
+              </w:rPr>
+              <w:t>Name</w:t>
+            </w:r>
+          </w:p>
+        </w:tc>
+        <w:tc>
+          <w:tcPr>
+            <w:tcW w:w="2254" w:type="dxa"/>
+            <w:shd w:val="clear" w:color="auto" w:fill="D9D9D9" w:themeFill="background1" w:themeFillShade="D9"/>
+          </w:tcPr>
+          <w:p>
+            <w:pPr>
+              <w:rPr>
+                <w:b/>
+                <w:bCs/>
+                <w:sz w:val="24"/>
+                <w:szCs w:val="24"/>
+              </w:rPr>
+            </w:pPr>
+            <w:r>
+              <w:rPr>
+                <w:b/>
+                <w:bCs/>
+                <w:sz w:val="24"/>
+                <w:szCs w:val="24"/>
+              </w:rPr>
+              <w:t>Language</w:t>
+            </w:r>
+          </w:p>
+        </w:tc>
+        <w:tc>
+          <w:tcPr>
+            <w:tcW w:w="2254" w:type="dxa"/>
+            <w:shd w:val="clear" w:color="auto" w:fill="D9D9D9" w:themeFill="background1" w:themeFillShade="D9"/>
+          </w:tcPr>
+          <w:p>
+            <w:pPr>
+              <w:rPr>
+                <w:b/>
+                <w:bCs/>
+                <w:sz w:val="24"/>
+                <w:szCs w:val="24"/>
+              </w:rPr>
+            </w:pPr>
+            <w:r>
+              <w:rPr>
+                <w:b/>
+                <w:bCs/>
+                <w:sz w:val="24"/>
+                <w:szCs w:val="24"/>
+              </w:rPr>
+              <w:t>Country</w:t>
+            </w:r>
+          </w:p>
+        </w:tc>
+        <w:tc>
+          <w:tcPr>
+            <w:tcW w:w="2254" w:type="dxa"/>
+            <w:shd w:val="clear" w:color="auto" w:fill="D9D9D9" w:themeFill="background1" w:themeFillShade="D9"/>
+          </w:tcPr>
+          <w:p>
+            <w:pPr>
+              <w:rPr>
+                <w:b/>
+                <w:bCs/>
+                <w:sz w:val="24"/>
+                <w:szCs w:val="24"/>
+              </w:rPr>
+            </w:pPr>
+            <w:r>
+              <w:rPr>
+                <w:b/>
+                <w:bCs/>
+                <w:sz w:val="24"/>
+                <w:szCs w:val="24"/>
+              </w:rPr>
+              <w:t>Error</w:t>
+            </w:r>
+          </w:p>
+        </w:tc>
+      </w:tr>
+      <w:tr>
+        <w:tc>
+          <w:tcPr>
+            <w:tcW w:w="2254" w:type="dxa"/>
+          </w:tcPr>
+          <w:p>
+            <w:pPr>
+              <w:rPr>
+                <w:sz w:val="24"/>
+                <w:szCs w:val="24"/>
+              </w:rPr>
+            </w:pPr>
+            <w:r>
+              <w:rPr>
+                <w:sz w:val="24"/>
+                <w:szCs w:val="24"/>
+              </w:rPr>
+              <w:t>Al Waft</w:t>
+            </w:r>
+          </w:p>
+        </w:tc>
+        <w:tc>
+          <w:tcPr>
+            <w:tcW w:w="2254" w:type="dxa"/>
+          </w:tcPr>
+          <w:p>
+            <w:pPr>
+              <w:rPr>
+                <w:sz w:val="24"/>
+                <w:szCs w:val="24"/>
+              </w:rPr>
+            </w:pPr>
+            <w:r>
+              <w:rPr>
+                <w:sz w:val="24"/>
+                <w:szCs w:val="24"/>
+              </w:rPr>
+              <w:t>Arabic</w:t>
+            </w:r>
+          </w:p>
+        </w:tc>
+        <w:tc>
+          <w:tcPr>
+            <w:tcW w:w="2254" w:type="dxa"/>
+          </w:tcPr>
+          <w:p>
+            <w:pPr>
+              <w:rPr>
+                <w:sz w:val="24"/>
+                <w:szCs w:val="24"/>
+              </w:rPr>
+            </w:pPr>
+            <w:r>
+              <w:rPr>
+                <w:sz w:val="24"/>
+                <w:szCs w:val="24"/>
+              </w:rPr>
+              <w:t>EGY</w:t>
+            </w:r>
+          </w:p>
+        </w:tc>
+        <w:tc>
+          <w:tcPr>
+            <w:tcW w:w="2254" w:type="dxa"/>
+          </w:tcPr>
+          <w:p>
+            <w:pPr>
+              <w:rPr>
+                <w:sz w:val="24"/>
+                <w:szCs w:val="24"/>
+              </w:rPr>
+            </w:pPr>
+            <w:r>
+              <w:rPr>
+                <w:sz w:val="24"/>
+                <w:szCs w:val="24"/>
+              </w:rPr>
+              <w:t>Forbidden access</w:t>
+            </w:r>
+          </w:p>
+        </w:tc>
+      </w:tr>
+      <w:tr>
+        <w:tc>
+          <w:tcPr>
+            <w:tcW w:w="2254" w:type="dxa"/>
+          </w:tcPr>
+          <w:p>
+            <w:pPr>
+              <w:rPr>
+                <w:sz w:val="24"/>
+                <w:szCs w:val="24"/>
+              </w:rPr>
+            </w:pPr>
+            <w:r>
+              <w:rPr>
+                <w:sz w:val="24"/>
+                <w:szCs w:val="24"/>
+              </w:rPr>
+              <w:t>Al-</w:t>
+            </w:r>
+            <w:proofErr w:type="spellStart"/>
+            <w:r>
+              <w:rPr>
+                <w:sz w:val="24"/>
+                <w:szCs w:val="24"/>
+              </w:rPr>
+              <w:t>Akhbar</w:t>
+            </w:r>
+            <w:proofErr w:type="spellEnd"/>
+          </w:p>
+        </w:tc>
+        <w:tc>
+          <w:tcPr>
+            <w:tcW w:w="2254" w:type="dxa"/>
+          </w:tcPr>
+          <w:p>
+            <w:pPr>
+              <w:rPr>
+                <w:sz w:val="24"/>
+                <w:szCs w:val="24"/>
+              </w:rPr>
+            </w:pPr>
+            <w:r>
+              <w:rPr>
+                <w:sz w:val="24"/>
+                <w:szCs w:val="24"/>
+              </w:rPr>
+              <w:t>Arabic</w:t>
+            </w:r>
+          </w:p>
+        </w:tc>
+        <w:tc>
+          <w:tcPr>
+            <w:tcW w:w="2254" w:type="dxa"/>
+          </w:tcPr>
+          <w:p>
+            <w:pPr>
+              <w:rPr>
+                <w:sz w:val="24"/>
+                <w:szCs w:val="24"/>
+              </w:rPr>
+            </w:pPr>
+            <w:r>
+              <w:rPr>
+                <w:sz w:val="24"/>
+                <w:szCs w:val="24"/>
+              </w:rPr>
+              <w:t>LEB</w:t>
+            </w:r>
+          </w:p>
+        </w:tc>
+        <w:tc>
+          <w:tcPr>
+            <w:tcW w:w="2254" w:type="dxa"/>
+          </w:tcPr>
+          <w:p>
+            <w:pPr>
+              <w:rPr>
+                <w:sz w:val="24"/>
+                <w:szCs w:val="24"/>
+              </w:rPr>
+            </w:pPr>
+            <w:r>
+              <w:rPr>
+                <w:sz w:val="24"/>
+                <w:szCs w:val="24"/>
+              </w:rPr>
+              <w:t>Forbidden access</w:t>
+            </w:r>
+          </w:p>
+        </w:tc>
+      </w:tr>
+      <w:tr>
+        <w:tc>
+          <w:tcPr>
+            <w:tcW w:w="2254" w:type="dxa"/>
+          </w:tcPr>
+          <w:p>
+            <w:pPr>
+              <w:rPr>
+                <w:sz w:val="24"/>
+                <w:szCs w:val="24"/>
+              </w:rPr>
+            </w:pPr>
+            <w:r>
+              <w:rPr>
+                <w:sz w:val="24"/>
+                <w:szCs w:val="24"/>
+              </w:rPr>
+              <w:t>Beijing News</w:t>
+            </w:r>
+          </w:p>
+        </w:tc>
+        <w:tc>
+          <w:tcPr>
+            <w:tcW w:w="2254" w:type="dxa"/>
+          </w:tcPr>
+          <w:p>
+            <w:pPr>
+              <w:rPr>
+                <w:sz w:val="24"/>
+                <w:szCs w:val="24"/>
+              </w:rPr>
+            </w:pPr>
+            <w:r>
+              <w:rPr>
+                <w:sz w:val="24"/>
+                <w:szCs w:val="24"/>
+              </w:rPr>
+              <w:t>Chinese</w:t>
+            </w:r>
+          </w:p>
+        </w:tc>
+        <w:tc>
+          <w:tcPr>
+            <w:tcW w:w="2254" w:type="dxa"/>
+          </w:tcPr>
+          <w:p>
+            <w:pPr>
+              <w:rPr>
+                <w:sz w:val="24"/>
+                <w:szCs w:val="24"/>
+              </w:rPr>
+            </w:pPr>
+            <w:r>
+              <w:rPr>
+                <w:sz w:val="24"/>
+                <w:szCs w:val="24"/>
+              </w:rPr>
+              <w:t>CHI</w:t>
+            </w:r>
+          </w:p>
+        </w:tc>
+        <w:tc>
+          <w:tcPr>
+            <w:tcW w:w="2254" w:type="dxa"/>
+          </w:tcPr>
+          <w:p>
+            <w:pPr>
+              <w:rPr>
+                <w:sz w:val="24"/>
+                <w:szCs w:val="24"/>
+              </w:rPr>
+            </w:pPr>
+            <w:r>
+              <w:rPr>
+                <w:sz w:val="24"/>
+                <w:szCs w:val="24"/>
+              </w:rPr>
+              <w:t>Incorrect parse</w:t>
+            </w:r>
+          </w:p>
+        </w:tc>
+      </w:tr>
+      <w:tr>
+        <w:tc>
+          <w:tcPr>
+            <w:tcW w:w="2254" w:type="dxa"/>
+          </w:tcPr>
+          <w:p>
+            <w:pPr>
+              <w:rPr>
+                <w:sz w:val="24"/>
+                <w:szCs w:val="24"/>
+              </w:rPr>
+            </w:pPr>
+            <w:r>
+              <w:rPr>
+                <w:sz w:val="24"/>
+                <w:szCs w:val="24"/>
+              </w:rPr>
+              <w:t>El Nacional</w:t>
+            </w:r>
+          </w:p>
+        </w:tc>
+        <w:tc>
+          <w:tcPr>
+            <w:tcW w:w="2254" w:type="dxa"/>
+          </w:tcPr>
+          <w:p>
+            <w:pPr>
+              <w:rPr>
+                <w:sz w:val="24"/>
+                <w:szCs w:val="24"/>
+              </w:rPr>
+            </w:pPr>
+            <w:r>
+              <w:rPr>
+                <w:sz w:val="24"/>
+                <w:szCs w:val="24"/>
+              </w:rPr>
+              <w:t>Spanish</w:t>
+            </w:r>
+          </w:p>
+        </w:tc>
+        <w:tc>
+          <w:tcPr>
+            <w:tcW w:w="2254" w:type="dxa"/>
+          </w:tcPr>
+          <w:p>
+            <w:pPr>
+              <w:rPr>
+                <w:sz w:val="24"/>
+                <w:szCs w:val="24"/>
+              </w:rPr>
+            </w:pPr>
+            <w:r>
+              <w:rPr>
+                <w:sz w:val="24"/>
+                <w:szCs w:val="24"/>
+              </w:rPr>
+              <w:t>ESP</w:t>
+            </w:r>
+          </w:p>
+        </w:tc>
+        <w:tc>
+          <w:tcPr>
+            <w:tcW w:w="2254" w:type="dxa"/>
+          </w:tcPr>
+          <w:p>
+            <w:pPr>
+              <w:rPr>
+                <w:sz w:val="24"/>
+                <w:szCs w:val="24"/>
+              </w:rPr>
+            </w:pPr>
+            <w:r>
+              <w:rPr>
+                <w:sz w:val="24"/>
+                <w:szCs w:val="24"/>
+              </w:rPr>
+              <w:t>Forbidden access</w:t>
+            </w:r>
+          </w:p>
+        </w:tc>
+      </w:tr>
+      <w:tr>
+        <w:tc>
+          <w:tcPr>
+            <w:tcW w:w="2254" w:type="dxa"/>
+            <w:shd w:val="clear" w:color="auto" w:fill="FFB3B3"/>
+          </w:tcPr>
+          <w:p>
+            <w:pPr>
+              <w:rPr>
+                <w:sz w:val="24"/>
+                <w:szCs w:val="24"/>
+              </w:rPr>
+            </w:pPr>
+            <w:r>
+              <w:rPr>
+                <w:sz w:val="24"/>
+                <w:szCs w:val="24"/>
+              </w:rPr>
+              <w:t>ITV News</w:t>
+            </w:r>
+          </w:p>
+        </w:tc>
+        <w:tc>
+          <w:tcPr>
+            <w:tcW w:w="2254" w:type="dxa"/>
+            <w:shd w:val="clear" w:color="auto" w:fill="FFB3B3"/>
+          </w:tcPr>
+          <w:p>
+            <w:pPr>
+              <w:rPr>
+                <w:sz w:val="24"/>
+                <w:szCs w:val="24"/>
+              </w:rPr>
+            </w:pPr>
+            <w:r>
+              <w:rPr>
+                <w:sz w:val="24"/>
+                <w:szCs w:val="24"/>
+              </w:rPr>
+              <w:t>English</w:t>
+            </w:r>
+          </w:p>
+        </w:tc>
+        <w:tc>
+          <w:tcPr>
+            <w:tcW w:w="2254" w:type="dxa"/>
+            <w:shd w:val="clear" w:color="auto" w:fill="FFB3B3"/>
+          </w:tcPr>
+          <w:p>
+            <w:pPr>
+              <w:rPr>
+                <w:sz w:val="24"/>
+                <w:szCs w:val="24"/>
+              </w:rPr>
+            </w:pPr>
+            <w:r>
+              <w:rPr>
+                <w:sz w:val="24"/>
+                <w:szCs w:val="24"/>
+              </w:rPr>
+              <w:t>UK</w:t>
+            </w:r>
+          </w:p>
+        </w:tc>
+        <w:tc>
+          <w:tcPr>
+            <w:tcW w:w="2254" w:type="dxa"/>
+            <w:shd w:val="clear" w:color="auto" w:fill="FFB3B3"/>
+          </w:tcPr>
+          <w:p>
+            <w:pPr>
+              <w:rPr>
+                <w:sz w:val="24"/>
+                <w:szCs w:val="24"/>
+              </w:rPr>
+            </w:pPr>
+            <w:r>
+              <w:rPr>
+                <w:sz w:val="24"/>
+                <w:szCs w:val="24"/>
+              </w:rPr>
+              <w:t>Timeout</w:t>
+            </w:r>
+          </w:p>
+        </w:tc>
+      </w:tr>
+      <w:tr>
+        <w:tc>
+          <w:tcPr>
+            <w:tcW w:w="2254" w:type="dxa"/>
+          </w:tcPr>
+          <w:p>
+            <w:pPr>
+              <w:rPr>
+                <w:sz w:val="24"/>
+                <w:szCs w:val="24"/>
+              </w:rPr>
+            </w:pPr>
+            <w:r>
+              <w:rPr>
+                <w:sz w:val="24"/>
+                <w:szCs w:val="24"/>
+              </w:rPr>
+              <w:t>Komsomolskaya Pravda</w:t>
+            </w:r>
+          </w:p>
+        </w:tc>
+        <w:tc>
+          <w:tcPr>
+            <w:tcW w:w="2254" w:type="dxa"/>
+          </w:tcPr>
+          <w:p>
+            <w:pPr>
+              <w:rPr>
+                <w:sz w:val="24"/>
+                <w:szCs w:val="24"/>
+              </w:rPr>
+            </w:pPr>
+            <w:r>
+              <w:rPr>
+                <w:sz w:val="24"/>
+                <w:szCs w:val="24"/>
+              </w:rPr>
+              <w:t>Russian</w:t>
+            </w:r>
+          </w:p>
+        </w:tc>
+        <w:tc>
+          <w:tcPr>
+            <w:tcW w:w="2254" w:type="dxa"/>
+          </w:tcPr>
+          <w:p>
+            <w:pPr>
+              <w:rPr>
+                <w:sz w:val="24"/>
+                <w:szCs w:val="24"/>
+              </w:rPr>
+            </w:pPr>
+            <w:r>
+              <w:rPr>
+                <w:sz w:val="24"/>
+                <w:szCs w:val="24"/>
+              </w:rPr>
+              <w:t>RUS</w:t>
+            </w:r>
+          </w:p>
+        </w:tc>
+        <w:tc>
+          <w:tcPr>
+            <w:tcW w:w="2254" w:type="dxa"/>
+          </w:tcPr>
+          <w:p>
+            <w:pPr>
+              <w:rPr>
+                <w:sz w:val="24"/>
+                <w:szCs w:val="24"/>
+              </w:rPr>
+            </w:pPr>
+            <w:r>
+              <w:rPr>
+                <w:sz w:val="24"/>
+                <w:szCs w:val="24"/>
+              </w:rPr>
+              <w:t>Timeout</w:t>
+            </w:r>
+            <w:r>
+              <w:rPr>
+                <w:sz w:val="24"/>
+                <w:szCs w:val="24"/>
+              </w:rPr>
+              <w:t xml:space="preserve"> </w:t>
+            </w:r>
+            <w:r>
+              <w:rPr>
+                <w:sz w:val="24"/>
+                <w:szCs w:val="24"/>
+              </w:rPr>
+              <w:t>(possibly due to website)</w:t>
+            </w:r>
+          </w:p>
+        </w:tc>
+      </w:tr>
+      <w:tr>
+        <w:tc>
+          <w:tcPr>
+            <w:tcW w:w="2254" w:type="dxa"/>
+            <w:shd w:val="clear" w:color="auto" w:fill="FFB3B3"/>
+          </w:tcPr>
+          <w:p>
+            <w:pPr>
+              <w:rPr>
+                <w:sz w:val="24"/>
+                <w:szCs w:val="24"/>
+              </w:rPr>
+            </w:pPr>
+            <w:r>
+              <w:rPr>
+                <w:sz w:val="24"/>
+                <w:szCs w:val="24"/>
+              </w:rPr>
+              <w:t xml:space="preserve">Kyunghyang </w:t>
+            </w:r>
+            <w:proofErr w:type="spellStart"/>
+            <w:r>
+              <w:rPr>
+                <w:sz w:val="24"/>
+                <w:szCs w:val="24"/>
+              </w:rPr>
+              <w:t>Shinmun</w:t>
+            </w:r>
+            <w:proofErr w:type="spellEnd"/>
+          </w:p>
+        </w:tc>
+        <w:tc>
+          <w:tcPr>
+            <w:tcW w:w="2254" w:type="dxa"/>
+            <w:shd w:val="clear" w:color="auto" w:fill="FFB3B3"/>
+          </w:tcPr>
+          <w:p>
+            <w:pPr>
+              <w:rPr>
+                <w:sz w:val="24"/>
+                <w:szCs w:val="24"/>
+              </w:rPr>
+            </w:pPr>
+            <w:r>
+              <w:rPr>
+                <w:sz w:val="24"/>
+                <w:szCs w:val="24"/>
+              </w:rPr>
+              <w:t>Korean</w:t>
+            </w:r>
+          </w:p>
+        </w:tc>
+        <w:tc>
+          <w:tcPr>
+            <w:tcW w:w="2254" w:type="dxa"/>
+            <w:shd w:val="clear" w:color="auto" w:fill="FFB3B3"/>
+          </w:tcPr>
+          <w:p>
+            <w:pPr>
+              <w:rPr>
+                <w:sz w:val="24"/>
+                <w:szCs w:val="24"/>
+              </w:rPr>
+            </w:pPr>
+            <w:r>
+              <w:rPr>
+                <w:sz w:val="24"/>
+                <w:szCs w:val="24"/>
+              </w:rPr>
+              <w:t>KOR</w:t>
+            </w:r>
+          </w:p>
+        </w:tc>
+        <w:tc>
+          <w:tcPr>
+            <w:tcW w:w="2254" w:type="dxa"/>
+            <w:shd w:val="clear" w:color="auto" w:fill="FFB3B3"/>
+          </w:tcPr>
+          <w:p>
+            <w:pPr>
+              <w:rPr>
+                <w:sz w:val="24"/>
+                <w:szCs w:val="24"/>
+              </w:rPr>
+            </w:pPr>
+            <w:r>
+              <w:rPr>
+                <w:sz w:val="24"/>
+                <w:szCs w:val="24"/>
+              </w:rPr>
+              <w:t>Encoding error (still scrapes)</w:t>
+            </w:r>
+          </w:p>
+        </w:tc>
+      </w:tr>
+      <w:tr>
+        <w:tc>
+          <w:tcPr>
+            <w:tcW w:w="2254" w:type="dxa"/>
+            <w:shd w:val="clear" w:color="auto" w:fill="FFB3B3"/>
+          </w:tcPr>
+          <w:p>
+            <w:pPr>
+              <w:rPr>
+                <w:sz w:val="24"/>
+                <w:szCs w:val="24"/>
+              </w:rPr>
+            </w:pPr>
+            <w:r>
+              <w:rPr>
+                <w:sz w:val="24"/>
+                <w:szCs w:val="24"/>
+              </w:rPr>
+              <w:t>New York Times</w:t>
+            </w:r>
+          </w:p>
+        </w:tc>
+        <w:tc>
+          <w:tcPr>
+            <w:tcW w:w="2254" w:type="dxa"/>
+            <w:shd w:val="clear" w:color="auto" w:fill="FFB3B3"/>
+          </w:tcPr>
+          <w:p>
+            <w:pPr>
+              <w:rPr>
+                <w:sz w:val="24"/>
+                <w:szCs w:val="24"/>
+              </w:rPr>
+            </w:pPr>
+            <w:r>
+              <w:rPr>
+                <w:sz w:val="24"/>
+                <w:szCs w:val="24"/>
+              </w:rPr>
+              <w:t>English</w:t>
+            </w:r>
+          </w:p>
+        </w:tc>
+        <w:tc>
+          <w:tcPr>
+            <w:tcW w:w="2254" w:type="dxa"/>
+            <w:shd w:val="clear" w:color="auto" w:fill="FFB3B3"/>
+          </w:tcPr>
+          <w:p>
+            <w:pPr>
+              <w:rPr>
+                <w:sz w:val="24"/>
+                <w:szCs w:val="24"/>
+              </w:rPr>
+            </w:pPr>
+            <w:r>
+              <w:rPr>
+                <w:sz w:val="24"/>
+                <w:szCs w:val="24"/>
+              </w:rPr>
+              <w:t>USA</w:t>
+            </w:r>
+          </w:p>
+        </w:tc>
+        <w:tc>
+          <w:tcPr>
+            <w:tcW w:w="2254" w:type="dxa"/>
+            <w:shd w:val="clear" w:color="auto" w:fill="FFB3B3"/>
+          </w:tcPr>
+          <w:p>
+            <w:pPr>
+              <w:rPr>
+                <w:sz w:val="24"/>
+                <w:szCs w:val="24"/>
+              </w:rPr>
+            </w:pPr>
+            <w:r>
+              <w:rPr>
+                <w:sz w:val="24"/>
+                <w:szCs w:val="24"/>
+              </w:rPr>
+              <w:t>Forbidden access</w:t>
+            </w:r>
+          </w:p>
+        </w:tc>
+      </w:tr>
+      <w:tr>
+        <w:tc>
+          <w:tcPr>
+            <w:tcW w:w="2254" w:type="dxa"/>
+            <w:shd w:val="clear" w:color="auto" w:fill="FFB3B3"/>
+          </w:tcPr>
+          <w:p>
+            <w:pPr>
+              <w:rPr>
+                <w:sz w:val="24"/>
+                <w:szCs w:val="24"/>
+              </w:rPr>
+            </w:pPr>
+            <w:r>
+              <w:rPr>
+                <w:sz w:val="24"/>
+                <w:szCs w:val="24"/>
+              </w:rPr>
+              <w:t>The Telegraph</w:t>
+            </w:r>
+          </w:p>
+        </w:tc>
+        <w:tc>
+          <w:tcPr>
+            <w:tcW w:w="2254" w:type="dxa"/>
+            <w:shd w:val="clear" w:color="auto" w:fill="FFB3B3"/>
+          </w:tcPr>
+          <w:p>
+            <w:pPr>
+              <w:rPr>
+                <w:sz w:val="24"/>
+                <w:szCs w:val="24"/>
+              </w:rPr>
+            </w:pPr>
+            <w:r>
+              <w:rPr>
+                <w:sz w:val="24"/>
+                <w:szCs w:val="24"/>
+              </w:rPr>
+              <w:t>English</w:t>
+            </w:r>
+          </w:p>
+        </w:tc>
+        <w:tc>
+          <w:tcPr>
+            <w:tcW w:w="2254" w:type="dxa"/>
+            <w:shd w:val="clear" w:color="auto" w:fill="FFB3B3"/>
+          </w:tcPr>
+          <w:p>
+            <w:pPr>
+              <w:rPr>
+                <w:sz w:val="24"/>
+                <w:szCs w:val="24"/>
+              </w:rPr>
+            </w:pPr>
+            <w:r>
+              <w:rPr>
+                <w:sz w:val="24"/>
+                <w:szCs w:val="24"/>
+              </w:rPr>
+              <w:t>UK</w:t>
+            </w:r>
+          </w:p>
+        </w:tc>
+        <w:tc>
+          <w:tcPr>
+            <w:tcW w:w="2254" w:type="dxa"/>
+            <w:shd w:val="clear" w:color="auto" w:fill="FFB3B3"/>
+          </w:tcPr>
+          <w:p>
+            <w:pPr>
+              <w:rPr>
+                <w:sz w:val="24"/>
+                <w:szCs w:val="24"/>
+              </w:rPr>
+            </w:pPr>
+            <w:r>
+              <w:rPr>
+                <w:sz w:val="24"/>
+                <w:szCs w:val="24"/>
+              </w:rPr>
+              <w:t>(Slightly) incorrect parse</w:t>
+            </w:r>
+          </w:p>
+        </w:tc>
+      </w:tr>
+    </w:tbl>
+    <w:p>
+      <w:pPr>
+        <w:rPr>
+          <w:sz w:val="24"/>
+          <w:szCs w:val="24"/>
+        </w:rPr>
+      </w:pPr>
+      <w:r>
+        <w:rPr>
+          <w:sz w:val="24"/>
+          <w:szCs w:val="24"/>
+        </w:rPr>
+        <w:t>Total accuracy: 10</w:t>
+      </w:r>
+      <w:r>
+        <w:rPr>
+          <w:sz w:val="24"/>
+          <w:szCs w:val="24"/>
+        </w:rPr>
+        <w:t>0</w:t>
+      </w:r>
+      <w:r>
+        <w:rPr>
+          <w:sz w:val="24"/>
+          <w:szCs w:val="24"/>
+        </w:rPr>
+        <w:t xml:space="preserve">/109 sites </w:t>
+      </w:r>
       <w:r>
         <w:rPr>
           <w:b/>
@@ -812,30 +2830,54 @@
           <w:sz w:val="24"/>
           <w:szCs w:val="24"/>
         </w:rPr>
-        <w:lastRenderedPageBreak/>
-        <w:t>Capabilities/Speed of full website scraping:</w:t>
+        <w:t>(</w:t>
+      </w:r>
+      <w:r>
+        <w:rPr>
+          <w:b/>
+          <w:bCs/>
+          <w:sz w:val="24"/>
+          <w:szCs w:val="24"/>
+        </w:rPr>
+        <w:t>91.74%</w:t>
+      </w:r>
+      <w:r>
+        <w:rPr>
+          <w:b/>
+          <w:bCs/>
+          <w:sz w:val="24"/>
+          <w:szCs w:val="24"/>
+        </w:rPr>
+        <w:t>)</w:t>
       </w:r>
     </w:p>
     <w:p>
       <w:pPr>
         <w:rPr>
+          <w:b/>
+          <w:bCs/>
+          <w:sz w:val="28"/>
+          <w:szCs w:val="28"/>
+        </w:rPr>
+      </w:pPr>
+    </w:p>
+    <w:p>
+      <w:pPr>
+        <w:rPr>
+          <w:b/>
+          <w:bCs/>
           <w:sz w:val="24"/>
           <w:szCs w:val="24"/>
         </w:rPr>
       </w:pPr>
       <w:r>
         <w:rPr>
-          <w:sz w:val="24"/>
-          <w:szCs w:val="24"/>
-        </w:rPr>
-        <w:t>I performed a similar test on the ability of each scraper to perform a scrape on a full news website from the homepage</w:t>
-      </w:r>
-      <w:r>
-        <w:rPr>
-          <w:sz w:val="24"/>
-          <w:szCs w:val="24"/>
-        </w:rPr>
-        <w:t>. These are the results:</w:t>
+          <w:b/>
+          <w:bCs/>
+          <w:sz w:val="24"/>
+          <w:szCs w:val="24"/>
+        </w:rPr>
+        <w:t>Exceptional case handling:</w:t>
       </w:r>
     </w:p>
     <w:p>
@@ -845,10 +2887,121 @@
           <w:szCs w:val="24"/>
         </w:rPr>
       </w:pPr>
+      <w:r>
+        <w:rPr>
+          <w:sz w:val="24"/>
+          <w:szCs w:val="24"/>
+        </w:rPr>
+        <w:t>I tested the following exceptional cases:</w:t>
+      </w:r>
     </w:p>
     <w:p>
       <w:pPr>
         <w:rPr>
+          <w:sz w:val="24"/>
+          <w:szCs w:val="24"/>
+        </w:rPr>
+      </w:pPr>
+      <w:r>
+        <w:rPr>
+          <w:sz w:val="24"/>
+          <w:szCs w:val="24"/>
+        </w:rPr>
+        <w:tab/>
+        <w:t>-Live news article</w:t>
+      </w:r>
+    </w:p>
+    <w:p>
+      <w:pPr>
+        <w:rPr>
+          <w:sz w:val="24"/>
+          <w:szCs w:val="24"/>
+        </w:rPr>
+      </w:pPr>
+      <w:r>
+        <w:rPr>
+          <w:sz w:val="24"/>
+          <w:szCs w:val="24"/>
+        </w:rPr>
+        <w:tab/>
+        <w:t xml:space="preserve">-Subscription-restricted article </w:t>
+      </w:r>
+    </w:p>
+    <w:p>
+      <w:pPr>
+        <w:rPr>
+          <w:sz w:val="24"/>
+          <w:szCs w:val="24"/>
+        </w:rPr>
+      </w:pPr>
+      <w:r>
+        <w:rPr>
+          <w:sz w:val="24"/>
+          <w:szCs w:val="24"/>
+        </w:rPr>
+        <w:tab/>
+        <w:t>-</w:t>
+      </w:r>
+      <w:proofErr w:type="spellStart"/>
+      <w:r>
+        <w:rPr>
+          <w:sz w:val="24"/>
+          <w:szCs w:val="24"/>
+        </w:rPr>
+        <w:t>Chinadaily</w:t>
+      </w:r>
+      <w:proofErr w:type="spellEnd"/>
+      <w:r>
+        <w:rPr>
+          <w:sz w:val="24"/>
+          <w:szCs w:val="24"/>
+        </w:rPr>
+        <w:t xml:space="preserve"> article with multiple pages</w:t>
+      </w:r>
+    </w:p>
+    <w:p>
+      <w:pPr>
+        <w:rPr>
+          <w:sz w:val="24"/>
+          <w:szCs w:val="24"/>
+        </w:rPr>
+      </w:pPr>
+      <w:r>
+        <w:rPr>
+          <w:sz w:val="24"/>
+          <w:szCs w:val="24"/>
+        </w:rPr>
+        <w:tab/>
+        <w:t>-BMJ interactive article</w:t>
+      </w:r>
+    </w:p>
+    <w:p>
+      <w:pPr>
+        <w:rPr>
+          <w:sz w:val="24"/>
+          <w:szCs w:val="24"/>
+        </w:rPr>
+      </w:pPr>
+      <w:r>
+        <w:rPr>
+          <w:sz w:val="24"/>
+          <w:szCs w:val="24"/>
+        </w:rPr>
+        <w:tab/>
+        <w:t>-CNN Arabic Article which doesn’t originally include all content</w:t>
+      </w:r>
+    </w:p>
+    <w:p>
+      <w:pPr>
+        <w:rPr>
+          <w:sz w:val="24"/>
+          <w:szCs w:val="24"/>
+        </w:rPr>
+      </w:pPr>
+    </w:p>
+    <w:p>
+      <w:pPr>
+        <w:rPr>
           <w:b/>
           <w:bCs/>
           <w:sz w:val="24"/>
@@ -862,7 +3015,2942 @@
           <w:sz w:val="24"/>
           <w:szCs w:val="24"/>
         </w:rPr>
-        <w:t>Appendix: Country codes</w:t>
+        <w:t>Newspaper3k:</w:t>
+      </w:r>
+    </w:p>
+    <w:p>
+      <w:pPr>
+        <w:rPr>
+          <w:b/>
+          <w:bCs/>
+          <w:sz w:val="24"/>
+          <w:szCs w:val="24"/>
+        </w:rPr>
+      </w:pPr>
+      <w:r>
+        <w:rPr>
+          <w:b/>
+          <w:bCs/>
+          <w:sz w:val="24"/>
+          <w:szCs w:val="24"/>
+        </w:rPr>
+        <w:t>News-please:</w:t>
+      </w:r>
+    </w:p>
+    <w:p>
+      <w:pPr>
+        <w:rPr>
+          <w:sz w:val="24"/>
+          <w:szCs w:val="24"/>
+        </w:rPr>
+      </w:pPr>
+    </w:p>
+    <w:p>
+      <w:pPr>
+        <w:rPr>
+          <w:b/>
+          <w:bCs/>
+          <w:sz w:val="28"/>
+          <w:szCs w:val="28"/>
+        </w:rPr>
+      </w:pPr>
+      <w:r>
+        <w:rPr>
+          <w:b/>
+          <w:bCs/>
+          <w:sz w:val="28"/>
+          <w:szCs w:val="28"/>
+        </w:rPr>
+        <w:t>Speed</w:t>
+      </w:r>
+      <w:r>
+        <w:rPr>
+          <w:b/>
+          <w:bCs/>
+          <w:sz w:val="28"/>
+          <w:szCs w:val="28"/>
+        </w:rPr>
+        <w:t>:</w:t>
+      </w:r>
+    </w:p>
+    <w:p>
+      <w:pPr>
+        <w:rPr>
+          <w:sz w:val="24"/>
+          <w:szCs w:val="24"/>
+        </w:rPr>
+      </w:pPr>
+      <w:r>
+        <w:rPr>
+          <w:sz w:val="24"/>
+          <w:szCs w:val="24"/>
+        </w:rPr>
+        <w:t xml:space="preserve">I tested both languages using news websites I had previously gathered in 10 different languages, and </w:t>
+      </w:r>
+      <w:r>
+        <w:rPr>
+          <w:sz w:val="24"/>
+          <w:szCs w:val="24"/>
+        </w:rPr>
+        <w:t>tested the average scraping time</w:t>
+      </w:r>
+      <w:r>
+        <w:rPr>
+          <w:sz w:val="24"/>
+          <w:szCs w:val="24"/>
+        </w:rPr>
+        <w:t xml:space="preserve"> per language</w:t>
+      </w:r>
+      <w:r>
+        <w:rPr>
+          <w:sz w:val="24"/>
+          <w:szCs w:val="24"/>
+        </w:rPr>
+        <w:t xml:space="preserve"> of 3 different articles on each website</w:t>
+      </w:r>
+      <w:r>
+        <w:rPr>
+          <w:sz w:val="24"/>
+          <w:szCs w:val="24"/>
+        </w:rPr>
+        <w:t xml:space="preserve">, 3 times per article (using </w:t>
+      </w:r>
+      <w:proofErr w:type="spellStart"/>
+      <w:r>
+        <w:rPr>
+          <w:sz w:val="24"/>
+          <w:szCs w:val="24"/>
+        </w:rPr>
+        <w:t>timeit</w:t>
+      </w:r>
+      <w:proofErr w:type="spellEnd"/>
+      <w:r>
+        <w:rPr>
+          <w:sz w:val="24"/>
+          <w:szCs w:val="24"/>
+        </w:rPr>
+        <w:t>)</w:t>
+      </w:r>
+      <w:r>
+        <w:rPr>
+          <w:sz w:val="24"/>
+          <w:szCs w:val="24"/>
+        </w:rPr>
+        <w:t xml:space="preserve">. I excluded previously identified </w:t>
+      </w:r>
+      <w:r>
+        <w:rPr>
+          <w:sz w:val="24"/>
+          <w:szCs w:val="24"/>
+        </w:rPr>
+        <w:t>crashes</w:t>
+      </w:r>
+      <w:r>
+        <w:rPr>
+          <w:sz w:val="24"/>
+          <w:szCs w:val="24"/>
+        </w:rPr>
+        <w:t xml:space="preserve"> from th</w:t>
+      </w:r>
+      <w:r>
+        <w:rPr>
+          <w:sz w:val="24"/>
+          <w:szCs w:val="24"/>
+        </w:rPr>
+        <w:t>e previous</w:t>
+      </w:r>
+      <w:r>
+        <w:rPr>
+          <w:sz w:val="24"/>
+          <w:szCs w:val="24"/>
+        </w:rPr>
+        <w:t xml:space="preserve"> experiment.</w:t>
+      </w:r>
+    </w:p>
+    <w:tbl>
+      <w:tblPr>
+        <w:tblW w:w="8261" w:type="dxa"/>
+        <w:tblBorders>
+          <w:top w:val="single" w:sz="4" w:space="0" w:color="auto"/>
+          <w:left w:val="single" w:sz="4" w:space="0" w:color="auto"/>
+          <w:bottom w:val="single" w:sz="4" w:space="0" w:color="auto"/>
+          <w:right w:val="single" w:sz="4" w:space="0" w:color="auto"/>
+          <w:insideH w:val="single" w:sz="4" w:space="0" w:color="auto"/>
+          <w:insideV w:val="single" w:sz="4" w:space="0" w:color="auto"/>
+        </w:tblBorders>
+        <w:tblCellMar>
+          <w:left w:w="0" w:type="dxa"/>
+          <w:right w:w="0" w:type="dxa"/>
+        </w:tblCellMar>
+        <w:tblLook w:val="04A0" w:firstRow="1" w:lastRow="0" w:firstColumn="1" w:lastColumn="0" w:noHBand="0" w:noVBand="1"/>
+      </w:tblPr>
+      <w:tblGrid>
+        <w:gridCol w:w="988"/>
+        <w:gridCol w:w="850"/>
+        <w:gridCol w:w="1714"/>
+        <w:gridCol w:w="1418"/>
+        <w:gridCol w:w="1417"/>
+        <w:gridCol w:w="1874"/>
+      </w:tblGrid>
+      <w:tr>
+        <w:trPr>
+          <w:trHeight w:val="270"/>
+        </w:trPr>
+        <w:tc>
+          <w:tcPr>
+            <w:tcW w:w="988" w:type="dxa"/>
+            <w:shd w:val="clear" w:color="auto" w:fill="D9D9D9" w:themeFill="background1" w:themeFillShade="D9"/>
+            <w:noWrap/>
+            <w:tcMar>
+              <w:top w:w="15" w:type="dxa"/>
+              <w:left w:w="15" w:type="dxa"/>
+              <w:bottom w:w="0" w:type="dxa"/>
+              <w:right w:w="15" w:type="dxa"/>
+            </w:tcMar>
+            <w:vAlign w:val="bottom"/>
+          </w:tcPr>
+          <w:p>
+            <w:pPr>
+              <w:rPr>
+                <w:rFonts w:ascii="Calibri" w:hAnsi="Calibri" w:cs="Calibri"/>
+                <w:b/>
+                <w:bCs/>
+                <w:color w:val="000000"/>
+              </w:rPr>
+            </w:pPr>
+            <w:r>
+              <w:rPr>
+                <w:rFonts w:ascii="Calibri" w:hAnsi="Calibri" w:cs="Calibri"/>
+                <w:b/>
+                <w:bCs/>
+                <w:color w:val="000000"/>
+              </w:rPr>
+              <w:t>Language</w:t>
+            </w:r>
+          </w:p>
+        </w:tc>
+        <w:tc>
+          <w:tcPr>
+            <w:tcW w:w="850" w:type="dxa"/>
+            <w:shd w:val="clear" w:color="auto" w:fill="D9D9D9" w:themeFill="background1" w:themeFillShade="D9"/>
+            <w:noWrap/>
+            <w:tcMar>
+              <w:top w:w="15" w:type="dxa"/>
+              <w:left w:w="15" w:type="dxa"/>
+              <w:bottom w:w="0" w:type="dxa"/>
+              <w:right w:w="15" w:type="dxa"/>
+            </w:tcMar>
+            <w:vAlign w:val="bottom"/>
+          </w:tcPr>
+          <w:p>
+            <w:pPr>
+              <w:rPr>
+                <w:rFonts w:ascii="Calibri" w:hAnsi="Calibri" w:cs="Calibri"/>
+                <w:b/>
+                <w:bCs/>
+                <w:color w:val="000000"/>
+              </w:rPr>
+            </w:pPr>
+            <w:r>
+              <w:rPr>
+                <w:rFonts w:ascii="Calibri" w:hAnsi="Calibri" w:cs="Calibri"/>
+                <w:b/>
+                <w:bCs/>
+                <w:color w:val="000000"/>
+              </w:rPr>
+              <w:t>No. of sources</w:t>
+            </w:r>
+          </w:p>
+        </w:tc>
+        <w:tc>
+          <w:tcPr>
+            <w:tcW w:w="3132" w:type="dxa"/>
+            <w:gridSpan w:val="2"/>
+            <w:shd w:val="clear" w:color="auto" w:fill="D9D9D9" w:themeFill="background1" w:themeFillShade="D9"/>
+            <w:noWrap/>
+            <w:tcMar>
+              <w:top w:w="15" w:type="dxa"/>
+              <w:left w:w="15" w:type="dxa"/>
+              <w:bottom w:w="0" w:type="dxa"/>
+              <w:right w:w="15" w:type="dxa"/>
+            </w:tcMar>
+            <w:vAlign w:val="bottom"/>
+          </w:tcPr>
+          <w:p>
+            <w:pPr>
+              <w:rPr>
+                <w:rFonts w:ascii="Calibri" w:hAnsi="Calibri" w:cs="Calibri"/>
+                <w:b/>
+                <w:bCs/>
+                <w:color w:val="000000"/>
+              </w:rPr>
+            </w:pPr>
+            <w:r>
+              <w:rPr>
+                <w:rFonts w:ascii="Calibri" w:hAnsi="Calibri" w:cs="Calibri"/>
+                <w:b/>
+                <w:bCs/>
+                <w:color w:val="000000"/>
+              </w:rPr>
+              <w:t>No</w:t>
+            </w:r>
+            <w:r>
+              <w:rPr>
+                <w:rFonts w:ascii="Calibri" w:hAnsi="Calibri" w:cs="Calibri"/>
+                <w:b/>
+                <w:bCs/>
+                <w:color w:val="000000"/>
+              </w:rPr>
+              <w:t>.</w:t>
+            </w:r>
+            <w:r>
+              <w:rPr>
+                <w:rFonts w:ascii="Calibri" w:hAnsi="Calibri" w:cs="Calibri"/>
+                <w:b/>
+                <w:bCs/>
+                <w:color w:val="000000"/>
+              </w:rPr>
+              <w:t xml:space="preserve"> correct</w:t>
+            </w:r>
+          </w:p>
+        </w:tc>
+        <w:tc>
+          <w:tcPr>
+            <w:tcW w:w="3291" w:type="dxa"/>
+            <w:gridSpan w:val="2"/>
+            <w:shd w:val="clear" w:color="auto" w:fill="D9D9D9" w:themeFill="background1" w:themeFillShade="D9"/>
+            <w:noWrap/>
+            <w:tcMar>
+              <w:top w:w="15" w:type="dxa"/>
+              <w:left w:w="15" w:type="dxa"/>
+              <w:bottom w:w="0" w:type="dxa"/>
+              <w:right w:w="15" w:type="dxa"/>
+            </w:tcMar>
+            <w:vAlign w:val="bottom"/>
+          </w:tcPr>
+          <w:p>
+            <w:pPr>
+              <w:rPr>
+                <w:rFonts w:ascii="Calibri" w:hAnsi="Calibri" w:cs="Calibri"/>
+                <w:b/>
+                <w:bCs/>
+                <w:color w:val="000000"/>
+              </w:rPr>
+            </w:pPr>
+            <w:r>
+              <w:rPr>
+                <w:rFonts w:ascii="Calibri" w:hAnsi="Calibri" w:cs="Calibri"/>
+                <w:b/>
+                <w:bCs/>
+                <w:color w:val="000000"/>
+              </w:rPr>
+              <w:t>Average Time</w:t>
+            </w:r>
+          </w:p>
+        </w:tc>
+      </w:tr>
+      <w:tr>
+        <w:trPr>
+          <w:trHeight w:val="270"/>
+        </w:trPr>
+        <w:tc>
+          <w:tcPr>
+            <w:tcW w:w="988" w:type="dxa"/>
+            <w:shd w:val="clear" w:color="auto" w:fill="D9D9D9" w:themeFill="background1" w:themeFillShade="D9"/>
+            <w:noWrap/>
+            <w:tcMar>
+              <w:top w:w="15" w:type="dxa"/>
+              <w:left w:w="15" w:type="dxa"/>
+              <w:bottom w:w="0" w:type="dxa"/>
+              <w:right w:w="15" w:type="dxa"/>
+            </w:tcMar>
+            <w:vAlign w:val="bottom"/>
+            <w:hideMark/>
+          </w:tcPr>
+          <w:p>
+            <w:pPr>
+              <w:rPr>
+                <w:rFonts w:ascii="Calibri" w:hAnsi="Calibri" w:cs="Calibri"/>
+                <w:b/>
+                <w:bCs/>
+                <w:color w:val="000000"/>
+              </w:rPr>
+            </w:pPr>
+          </w:p>
+        </w:tc>
+        <w:tc>
+          <w:tcPr>
+            <w:tcW w:w="850" w:type="dxa"/>
+            <w:shd w:val="clear" w:color="auto" w:fill="D9D9D9" w:themeFill="background1" w:themeFillShade="D9"/>
+            <w:noWrap/>
+            <w:tcMar>
+              <w:top w:w="15" w:type="dxa"/>
+              <w:left w:w="15" w:type="dxa"/>
+              <w:bottom w:w="0" w:type="dxa"/>
+              <w:right w:w="15" w:type="dxa"/>
+            </w:tcMar>
+            <w:vAlign w:val="bottom"/>
+            <w:hideMark/>
+          </w:tcPr>
+          <w:p>
+            <w:pPr>
+              <w:rPr>
+                <w:rFonts w:ascii="Calibri" w:hAnsi="Calibri" w:cs="Calibri"/>
+                <w:b/>
+                <w:bCs/>
+                <w:color w:val="000000"/>
+              </w:rPr>
+            </w:pPr>
+          </w:p>
+        </w:tc>
+        <w:tc>
+          <w:tcPr>
+            <w:tcW w:w="1714" w:type="dxa"/>
+            <w:shd w:val="clear" w:color="auto" w:fill="D9D9D9" w:themeFill="background1" w:themeFillShade="D9"/>
+            <w:noWrap/>
+            <w:tcMar>
+              <w:top w:w="15" w:type="dxa"/>
+              <w:left w:w="15" w:type="dxa"/>
+              <w:bottom w:w="0" w:type="dxa"/>
+              <w:right w:w="15" w:type="dxa"/>
+            </w:tcMar>
+            <w:vAlign w:val="bottom"/>
+            <w:hideMark/>
+          </w:tcPr>
+          <w:p>
+            <w:pPr>
+              <w:rPr>
+                <w:rFonts w:ascii="Calibri" w:hAnsi="Calibri" w:cs="Calibri"/>
+                <w:b/>
+                <w:bCs/>
+                <w:color w:val="000000"/>
+              </w:rPr>
+            </w:pPr>
+            <w:r>
+              <w:rPr>
+                <w:rFonts w:ascii="Calibri" w:hAnsi="Calibri" w:cs="Calibri"/>
+                <w:b/>
+                <w:bCs/>
+                <w:color w:val="000000"/>
+              </w:rPr>
+              <w:t xml:space="preserve">Newspaper3k </w:t>
+            </w:r>
+          </w:p>
+        </w:tc>
+        <w:tc>
+          <w:tcPr>
+            <w:tcW w:w="1418" w:type="dxa"/>
+            <w:shd w:val="clear" w:color="auto" w:fill="D9D9D9" w:themeFill="background1" w:themeFillShade="D9"/>
+            <w:noWrap/>
+            <w:tcMar>
+              <w:top w:w="15" w:type="dxa"/>
+              <w:left w:w="15" w:type="dxa"/>
+              <w:bottom w:w="0" w:type="dxa"/>
+              <w:right w:w="15" w:type="dxa"/>
+            </w:tcMar>
+            <w:vAlign w:val="bottom"/>
+            <w:hideMark/>
+          </w:tcPr>
+          <w:p>
+            <w:pPr>
+              <w:rPr>
+                <w:rFonts w:ascii="Calibri" w:hAnsi="Calibri" w:cs="Calibri"/>
+                <w:b/>
+                <w:bCs/>
+                <w:color w:val="000000"/>
+              </w:rPr>
+            </w:pPr>
+            <w:r>
+              <w:rPr>
+                <w:rFonts w:ascii="Calibri" w:hAnsi="Calibri" w:cs="Calibri"/>
+                <w:b/>
+                <w:bCs/>
+                <w:color w:val="000000"/>
+              </w:rPr>
+              <w:t>News-please</w:t>
+            </w:r>
+          </w:p>
+        </w:tc>
+        <w:tc>
+          <w:tcPr>
+            <w:tcW w:w="1417" w:type="dxa"/>
+            <w:shd w:val="clear" w:color="auto" w:fill="D9D9D9" w:themeFill="background1" w:themeFillShade="D9"/>
+            <w:noWrap/>
+            <w:tcMar>
+              <w:top w:w="15" w:type="dxa"/>
+              <w:left w:w="15" w:type="dxa"/>
+              <w:bottom w:w="0" w:type="dxa"/>
+              <w:right w:w="15" w:type="dxa"/>
+            </w:tcMar>
+            <w:vAlign w:val="bottom"/>
+            <w:hideMark/>
+          </w:tcPr>
+          <w:p>
+            <w:pPr>
+              <w:rPr>
+                <w:rFonts w:ascii="Calibri" w:hAnsi="Calibri" w:cs="Calibri"/>
+                <w:b/>
+                <w:bCs/>
+                <w:color w:val="000000"/>
+              </w:rPr>
+            </w:pPr>
+            <w:r>
+              <w:rPr>
+                <w:rFonts w:ascii="Calibri" w:hAnsi="Calibri" w:cs="Calibri"/>
+                <w:b/>
+                <w:bCs/>
+                <w:color w:val="000000"/>
+              </w:rPr>
+              <w:t xml:space="preserve">Newspaper3k </w:t>
+            </w:r>
+          </w:p>
+        </w:tc>
+        <w:tc>
+          <w:tcPr>
+            <w:tcW w:w="1874" w:type="dxa"/>
+            <w:shd w:val="clear" w:color="auto" w:fill="D9D9D9" w:themeFill="background1" w:themeFillShade="D9"/>
+            <w:noWrap/>
+            <w:tcMar>
+              <w:top w:w="15" w:type="dxa"/>
+              <w:left w:w="15" w:type="dxa"/>
+              <w:bottom w:w="0" w:type="dxa"/>
+              <w:right w:w="15" w:type="dxa"/>
+            </w:tcMar>
+            <w:vAlign w:val="bottom"/>
+            <w:hideMark/>
+          </w:tcPr>
+          <w:p>
+            <w:pPr>
+              <w:rPr>
+                <w:rFonts w:ascii="Calibri" w:hAnsi="Calibri" w:cs="Calibri"/>
+                <w:b/>
+                <w:bCs/>
+                <w:color w:val="000000"/>
+              </w:rPr>
+            </w:pPr>
+            <w:r>
+              <w:rPr>
+                <w:rFonts w:ascii="Calibri" w:hAnsi="Calibri" w:cs="Calibri"/>
+                <w:b/>
+                <w:bCs/>
+                <w:color w:val="000000"/>
+              </w:rPr>
+              <w:t>News-please</w:t>
+            </w:r>
+          </w:p>
+        </w:tc>
+      </w:tr>
+      <w:tr>
+        <w:trPr>
+          <w:trHeight w:val="270"/>
+        </w:trPr>
+        <w:tc>
+          <w:tcPr>
+            <w:tcW w:w="988" w:type="dxa"/>
+            <w:shd w:val="clear" w:color="auto" w:fill="auto"/>
+            <w:noWrap/>
+            <w:tcMar>
+              <w:top w:w="15" w:type="dxa"/>
+              <w:left w:w="15" w:type="dxa"/>
+              <w:bottom w:w="0" w:type="dxa"/>
+              <w:right w:w="15" w:type="dxa"/>
+            </w:tcMar>
+            <w:vAlign w:val="bottom"/>
+            <w:hideMark/>
+          </w:tcPr>
+          <w:p>
+            <w:pPr>
+              <w:rPr>
+                <w:rFonts w:ascii="Calibri" w:hAnsi="Calibri" w:cs="Calibri"/>
+                <w:b/>
+                <w:bCs/>
+                <w:color w:val="000000"/>
+              </w:rPr>
+            </w:pPr>
+            <w:r>
+              <w:rPr>
+                <w:rFonts w:ascii="Calibri" w:hAnsi="Calibri" w:cs="Calibri"/>
+                <w:b/>
+                <w:bCs/>
+                <w:color w:val="000000"/>
+              </w:rPr>
+              <w:t>ENG</w:t>
+            </w:r>
+          </w:p>
+        </w:tc>
+        <w:tc>
+          <w:tcPr>
+            <w:tcW w:w="850" w:type="dxa"/>
+            <w:shd w:val="clear" w:color="auto" w:fill="auto"/>
+            <w:noWrap/>
+            <w:tcMar>
+              <w:top w:w="15" w:type="dxa"/>
+              <w:left w:w="15" w:type="dxa"/>
+              <w:bottom w:w="0" w:type="dxa"/>
+              <w:right w:w="15" w:type="dxa"/>
+            </w:tcMar>
+            <w:vAlign w:val="bottom"/>
+            <w:hideMark/>
+          </w:tcPr>
+          <w:p>
+            <w:pPr>
+              <w:jc w:val="right"/>
+              <w:rPr>
+                <w:rFonts w:ascii="Calibri" w:hAnsi="Calibri" w:cs="Calibri"/>
+                <w:color w:val="000000"/>
+              </w:rPr>
+            </w:pPr>
+            <w:r>
+              <w:rPr>
+                <w:rFonts w:ascii="Calibri" w:hAnsi="Calibri" w:cs="Calibri"/>
+                <w:color w:val="000000"/>
+              </w:rPr>
+              <w:t>28</w:t>
+            </w:r>
+          </w:p>
+        </w:tc>
+        <w:tc>
+          <w:tcPr>
+            <w:tcW w:w="1714" w:type="dxa"/>
+            <w:shd w:val="clear" w:color="auto" w:fill="auto"/>
+            <w:noWrap/>
+            <w:tcMar>
+              <w:top w:w="15" w:type="dxa"/>
+              <w:left w:w="15" w:type="dxa"/>
+              <w:bottom w:w="0" w:type="dxa"/>
+              <w:right w:w="15" w:type="dxa"/>
+            </w:tcMar>
+            <w:vAlign w:val="bottom"/>
+            <w:hideMark/>
+          </w:tcPr>
+          <w:p>
+            <w:pPr>
+              <w:jc w:val="right"/>
+              <w:rPr>
+                <w:rFonts w:ascii="Calibri" w:hAnsi="Calibri" w:cs="Calibri"/>
+                <w:color w:val="000000"/>
+              </w:rPr>
+            </w:pPr>
+            <w:r>
+              <w:rPr>
+                <w:rFonts w:ascii="Calibri" w:hAnsi="Calibri" w:cs="Calibri"/>
+                <w:color w:val="000000"/>
+              </w:rPr>
+              <w:t>28</w:t>
+            </w:r>
+          </w:p>
+        </w:tc>
+        <w:tc>
+          <w:tcPr>
+            <w:tcW w:w="1418" w:type="dxa"/>
+            <w:shd w:val="clear" w:color="auto" w:fill="auto"/>
+            <w:noWrap/>
+            <w:tcMar>
+              <w:top w:w="15" w:type="dxa"/>
+              <w:left w:w="15" w:type="dxa"/>
+              <w:bottom w:w="0" w:type="dxa"/>
+              <w:right w:w="15" w:type="dxa"/>
+            </w:tcMar>
+            <w:vAlign w:val="bottom"/>
+            <w:hideMark/>
+          </w:tcPr>
+          <w:p>
+            <w:pPr>
+              <w:jc w:val="right"/>
+              <w:rPr>
+                <w:rFonts w:ascii="Calibri" w:hAnsi="Calibri" w:cs="Calibri"/>
+                <w:color w:val="000000"/>
+              </w:rPr>
+            </w:pPr>
+            <w:r>
+              <w:rPr>
+                <w:rFonts w:ascii="Calibri" w:hAnsi="Calibri" w:cs="Calibri"/>
+                <w:color w:val="000000"/>
+              </w:rPr>
+              <w:t>26</w:t>
+            </w:r>
+          </w:p>
+        </w:tc>
+        <w:tc>
+          <w:tcPr>
+            <w:tcW w:w="1417" w:type="dxa"/>
+            <w:shd w:val="clear" w:color="auto" w:fill="auto"/>
+            <w:noWrap/>
+            <w:tcMar>
+              <w:top w:w="15" w:type="dxa"/>
+              <w:left w:w="15" w:type="dxa"/>
+              <w:bottom w:w="0" w:type="dxa"/>
+              <w:right w:w="15" w:type="dxa"/>
+            </w:tcMar>
+            <w:vAlign w:val="bottom"/>
+            <w:hideMark/>
+          </w:tcPr>
+          <w:p>
+            <w:pPr>
+              <w:jc w:val="right"/>
+              <w:rPr>
+                <w:rFonts w:ascii="Calibri" w:hAnsi="Calibri" w:cs="Calibri"/>
+                <w:color w:val="000000"/>
+              </w:rPr>
+            </w:pPr>
+            <w:r>
+              <w:rPr>
+                <w:rFonts w:ascii="Calibri" w:hAnsi="Calibri" w:cs="Calibri"/>
+                <w:color w:val="000000"/>
+              </w:rPr>
+              <w:t>536.3332</w:t>
+            </w:r>
+          </w:p>
+        </w:tc>
+        <w:tc>
+          <w:tcPr>
+            <w:tcW w:w="1874" w:type="dxa"/>
+            <w:shd w:val="clear" w:color="auto" w:fill="auto"/>
+            <w:noWrap/>
+            <w:tcMar>
+              <w:top w:w="15" w:type="dxa"/>
+              <w:left w:w="15" w:type="dxa"/>
+              <w:bottom w:w="0" w:type="dxa"/>
+              <w:right w:w="15" w:type="dxa"/>
+            </w:tcMar>
+            <w:vAlign w:val="bottom"/>
+            <w:hideMark/>
+          </w:tcPr>
+          <w:p>
+            <w:pPr>
+              <w:jc w:val="right"/>
+              <w:rPr>
+                <w:rFonts w:ascii="Calibri" w:hAnsi="Calibri" w:cs="Calibri"/>
+                <w:color w:val="000000"/>
+              </w:rPr>
+            </w:pPr>
+            <w:r>
+              <w:rPr>
+                <w:rFonts w:ascii="Calibri" w:hAnsi="Calibri" w:cs="Calibri"/>
+                <w:color w:val="000000"/>
+              </w:rPr>
+              <w:t>704.3035</w:t>
+            </w:r>
+          </w:p>
+        </w:tc>
+      </w:tr>
+      <w:tr>
+        <w:trPr>
+          <w:trHeight w:val="270"/>
+        </w:trPr>
+        <w:tc>
+          <w:tcPr>
+            <w:tcW w:w="988" w:type="dxa"/>
+            <w:shd w:val="clear" w:color="auto" w:fill="auto"/>
+            <w:noWrap/>
+            <w:tcMar>
+              <w:top w:w="15" w:type="dxa"/>
+              <w:left w:w="15" w:type="dxa"/>
+              <w:bottom w:w="0" w:type="dxa"/>
+              <w:right w:w="15" w:type="dxa"/>
+            </w:tcMar>
+            <w:vAlign w:val="bottom"/>
+            <w:hideMark/>
+          </w:tcPr>
+          <w:p>
+            <w:pPr>
+              <w:rPr>
+                <w:rFonts w:ascii="Calibri" w:hAnsi="Calibri" w:cs="Calibri"/>
+                <w:b/>
+                <w:bCs/>
+                <w:color w:val="000000"/>
+              </w:rPr>
+            </w:pPr>
+            <w:r>
+              <w:rPr>
+                <w:rFonts w:ascii="Calibri" w:hAnsi="Calibri" w:cs="Calibri"/>
+                <w:b/>
+                <w:bCs/>
+                <w:color w:val="000000"/>
+              </w:rPr>
+              <w:t>FRA</w:t>
+            </w:r>
+          </w:p>
+        </w:tc>
+        <w:tc>
+          <w:tcPr>
+            <w:tcW w:w="850" w:type="dxa"/>
+            <w:shd w:val="clear" w:color="auto" w:fill="auto"/>
+            <w:noWrap/>
+            <w:tcMar>
+              <w:top w:w="15" w:type="dxa"/>
+              <w:left w:w="15" w:type="dxa"/>
+              <w:bottom w:w="0" w:type="dxa"/>
+              <w:right w:w="15" w:type="dxa"/>
+            </w:tcMar>
+            <w:vAlign w:val="bottom"/>
+            <w:hideMark/>
+          </w:tcPr>
+          <w:p>
+            <w:pPr>
+              <w:jc w:val="right"/>
+              <w:rPr>
+                <w:rFonts w:ascii="Calibri" w:hAnsi="Calibri" w:cs="Calibri"/>
+                <w:color w:val="000000"/>
+              </w:rPr>
+            </w:pPr>
+            <w:r>
+              <w:rPr>
+                <w:rFonts w:ascii="Calibri" w:hAnsi="Calibri" w:cs="Calibri"/>
+                <w:color w:val="000000"/>
+              </w:rPr>
+              <w:t>11</w:t>
+            </w:r>
+          </w:p>
+        </w:tc>
+        <w:tc>
+          <w:tcPr>
+            <w:tcW w:w="1714" w:type="dxa"/>
+            <w:shd w:val="clear" w:color="auto" w:fill="auto"/>
+            <w:noWrap/>
+            <w:tcMar>
+              <w:top w:w="15" w:type="dxa"/>
+              <w:left w:w="15" w:type="dxa"/>
+              <w:bottom w:w="0" w:type="dxa"/>
+              <w:right w:w="15" w:type="dxa"/>
+            </w:tcMar>
+            <w:vAlign w:val="bottom"/>
+            <w:hideMark/>
+          </w:tcPr>
+          <w:p>
+            <w:pPr>
+              <w:jc w:val="right"/>
+              <w:rPr>
+                <w:rFonts w:ascii="Calibri" w:hAnsi="Calibri" w:cs="Calibri"/>
+                <w:color w:val="000000"/>
+              </w:rPr>
+            </w:pPr>
+            <w:r>
+              <w:rPr>
+                <w:rFonts w:ascii="Calibri" w:hAnsi="Calibri" w:cs="Calibri"/>
+                <w:color w:val="000000"/>
+              </w:rPr>
+              <w:t>11</w:t>
+            </w:r>
+          </w:p>
+        </w:tc>
+        <w:tc>
+          <w:tcPr>
+            <w:tcW w:w="1418" w:type="dxa"/>
+            <w:shd w:val="clear" w:color="auto" w:fill="auto"/>
+            <w:noWrap/>
+            <w:tcMar>
+              <w:top w:w="15" w:type="dxa"/>
+              <w:left w:w="15" w:type="dxa"/>
+              <w:bottom w:w="0" w:type="dxa"/>
+              <w:right w:w="15" w:type="dxa"/>
+            </w:tcMar>
+            <w:vAlign w:val="bottom"/>
+            <w:hideMark/>
+          </w:tcPr>
+          <w:p>
+            <w:pPr>
+              <w:jc w:val="right"/>
+              <w:rPr>
+                <w:rFonts w:ascii="Calibri" w:hAnsi="Calibri" w:cs="Calibri"/>
+                <w:color w:val="000000"/>
+              </w:rPr>
+            </w:pPr>
+            <w:r>
+              <w:rPr>
+                <w:rFonts w:ascii="Calibri" w:hAnsi="Calibri" w:cs="Calibri"/>
+                <w:color w:val="000000"/>
+              </w:rPr>
+              <w:t>11</w:t>
+            </w:r>
+          </w:p>
+        </w:tc>
+        <w:tc>
+          <w:tcPr>
+            <w:tcW w:w="1417" w:type="dxa"/>
+            <w:shd w:val="clear" w:color="auto" w:fill="auto"/>
+            <w:noWrap/>
+            <w:tcMar>
+              <w:top w:w="15" w:type="dxa"/>
+              <w:left w:w="15" w:type="dxa"/>
+              <w:bottom w:w="0" w:type="dxa"/>
+              <w:right w:w="15" w:type="dxa"/>
+            </w:tcMar>
+            <w:vAlign w:val="bottom"/>
+            <w:hideMark/>
+          </w:tcPr>
+          <w:p>
+            <w:pPr>
+              <w:jc w:val="right"/>
+              <w:rPr>
+                <w:rFonts w:ascii="Calibri" w:hAnsi="Calibri" w:cs="Calibri"/>
+                <w:color w:val="000000"/>
+              </w:rPr>
+            </w:pPr>
+            <w:r>
+              <w:rPr>
+                <w:rFonts w:ascii="Calibri" w:hAnsi="Calibri" w:cs="Calibri"/>
+                <w:color w:val="000000"/>
+              </w:rPr>
+              <w:t>1548.167</w:t>
+            </w:r>
+          </w:p>
+        </w:tc>
+        <w:tc>
+          <w:tcPr>
+            <w:tcW w:w="1874" w:type="dxa"/>
+            <w:shd w:val="clear" w:color="auto" w:fill="auto"/>
+            <w:noWrap/>
+            <w:tcMar>
+              <w:top w:w="15" w:type="dxa"/>
+              <w:left w:w="15" w:type="dxa"/>
+              <w:bottom w:w="0" w:type="dxa"/>
+              <w:right w:w="15" w:type="dxa"/>
+            </w:tcMar>
+            <w:vAlign w:val="bottom"/>
+            <w:hideMark/>
+          </w:tcPr>
+          <w:p>
+            <w:pPr>
+              <w:jc w:val="right"/>
+              <w:rPr>
+                <w:rFonts w:ascii="Calibri" w:hAnsi="Calibri" w:cs="Calibri"/>
+                <w:color w:val="000000"/>
+              </w:rPr>
+            </w:pPr>
+            <w:r>
+              <w:rPr>
+                <w:rFonts w:ascii="Calibri" w:hAnsi="Calibri" w:cs="Calibri"/>
+                <w:color w:val="000000"/>
+              </w:rPr>
+              <w:t>806.2918</w:t>
+            </w:r>
+          </w:p>
+        </w:tc>
+      </w:tr>
+      <w:tr>
+        <w:trPr>
+          <w:trHeight w:val="270"/>
+        </w:trPr>
+        <w:tc>
+          <w:tcPr>
+            <w:tcW w:w="988" w:type="dxa"/>
+            <w:shd w:val="clear" w:color="auto" w:fill="auto"/>
+            <w:noWrap/>
+            <w:tcMar>
+              <w:top w:w="15" w:type="dxa"/>
+              <w:left w:w="15" w:type="dxa"/>
+              <w:bottom w:w="0" w:type="dxa"/>
+              <w:right w:w="15" w:type="dxa"/>
+            </w:tcMar>
+            <w:vAlign w:val="bottom"/>
+            <w:hideMark/>
+          </w:tcPr>
+          <w:p>
+            <w:pPr>
+              <w:rPr>
+                <w:rFonts w:ascii="Calibri" w:hAnsi="Calibri" w:cs="Calibri"/>
+                <w:b/>
+                <w:bCs/>
+                <w:color w:val="000000"/>
+              </w:rPr>
+            </w:pPr>
+            <w:r>
+              <w:rPr>
+                <w:rFonts w:ascii="Calibri" w:hAnsi="Calibri" w:cs="Calibri"/>
+                <w:b/>
+                <w:bCs/>
+                <w:color w:val="000000"/>
+              </w:rPr>
+              <w:t>ESP</w:t>
+            </w:r>
+          </w:p>
+        </w:tc>
+        <w:tc>
+          <w:tcPr>
+            <w:tcW w:w="850" w:type="dxa"/>
+            <w:shd w:val="clear" w:color="auto" w:fill="auto"/>
+            <w:noWrap/>
+            <w:tcMar>
+              <w:top w:w="15" w:type="dxa"/>
+              <w:left w:w="15" w:type="dxa"/>
+              <w:bottom w:w="0" w:type="dxa"/>
+              <w:right w:w="15" w:type="dxa"/>
+            </w:tcMar>
+            <w:vAlign w:val="bottom"/>
+            <w:hideMark/>
+          </w:tcPr>
+          <w:p>
+            <w:pPr>
+              <w:jc w:val="right"/>
+              <w:rPr>
+                <w:rFonts w:ascii="Calibri" w:hAnsi="Calibri" w:cs="Calibri"/>
+                <w:color w:val="000000"/>
+              </w:rPr>
+            </w:pPr>
+            <w:r>
+              <w:rPr>
+                <w:rFonts w:ascii="Calibri" w:hAnsi="Calibri" w:cs="Calibri"/>
+                <w:color w:val="000000"/>
+              </w:rPr>
+              <w:t>10</w:t>
+            </w:r>
+          </w:p>
+        </w:tc>
+        <w:tc>
+          <w:tcPr>
+            <w:tcW w:w="1714" w:type="dxa"/>
+            <w:shd w:val="clear" w:color="auto" w:fill="auto"/>
+            <w:noWrap/>
+            <w:tcMar>
+              <w:top w:w="15" w:type="dxa"/>
+              <w:left w:w="15" w:type="dxa"/>
+              <w:bottom w:w="0" w:type="dxa"/>
+              <w:right w:w="15" w:type="dxa"/>
+            </w:tcMar>
+            <w:vAlign w:val="bottom"/>
+            <w:hideMark/>
+          </w:tcPr>
+          <w:p>
+            <w:pPr>
+              <w:jc w:val="right"/>
+              <w:rPr>
+                <w:rFonts w:ascii="Calibri" w:hAnsi="Calibri" w:cs="Calibri"/>
+                <w:color w:val="000000"/>
+              </w:rPr>
+            </w:pPr>
+            <w:r>
+              <w:rPr>
+                <w:rFonts w:ascii="Calibri" w:hAnsi="Calibri" w:cs="Calibri"/>
+                <w:color w:val="000000"/>
+              </w:rPr>
+              <w:t>9</w:t>
+            </w:r>
+          </w:p>
+        </w:tc>
+        <w:tc>
+          <w:tcPr>
+            <w:tcW w:w="1418" w:type="dxa"/>
+            <w:shd w:val="clear" w:color="auto" w:fill="auto"/>
+            <w:noWrap/>
+            <w:tcMar>
+              <w:top w:w="15" w:type="dxa"/>
+              <w:left w:w="15" w:type="dxa"/>
+              <w:bottom w:w="0" w:type="dxa"/>
+              <w:right w:w="15" w:type="dxa"/>
+            </w:tcMar>
+            <w:vAlign w:val="bottom"/>
+            <w:hideMark/>
+          </w:tcPr>
+          <w:p>
+            <w:pPr>
+              <w:jc w:val="right"/>
+              <w:rPr>
+                <w:rFonts w:ascii="Calibri" w:hAnsi="Calibri" w:cs="Calibri"/>
+                <w:color w:val="000000"/>
+              </w:rPr>
+            </w:pPr>
+            <w:r>
+              <w:rPr>
+                <w:rFonts w:ascii="Calibri" w:hAnsi="Calibri" w:cs="Calibri"/>
+                <w:color w:val="000000"/>
+              </w:rPr>
+              <w:t>9</w:t>
+            </w:r>
+          </w:p>
+        </w:tc>
+        <w:tc>
+          <w:tcPr>
+            <w:tcW w:w="1417" w:type="dxa"/>
+            <w:shd w:val="clear" w:color="auto" w:fill="auto"/>
+            <w:noWrap/>
+            <w:tcMar>
+              <w:top w:w="15" w:type="dxa"/>
+              <w:left w:w="15" w:type="dxa"/>
+              <w:bottom w:w="0" w:type="dxa"/>
+              <w:right w:w="15" w:type="dxa"/>
+            </w:tcMar>
+            <w:vAlign w:val="bottom"/>
+            <w:hideMark/>
+          </w:tcPr>
+          <w:p>
+            <w:pPr>
+              <w:jc w:val="right"/>
+              <w:rPr>
+                <w:rFonts w:ascii="Calibri" w:hAnsi="Calibri" w:cs="Calibri"/>
+                <w:color w:val="000000"/>
+              </w:rPr>
+            </w:pPr>
+            <w:r>
+              <w:rPr>
+                <w:rFonts w:ascii="Calibri" w:hAnsi="Calibri" w:cs="Calibri"/>
+                <w:color w:val="000000"/>
+              </w:rPr>
+              <w:t>339.2322</w:t>
+            </w:r>
+          </w:p>
+        </w:tc>
+        <w:tc>
+          <w:tcPr>
+            <w:tcW w:w="1874" w:type="dxa"/>
+            <w:shd w:val="clear" w:color="auto" w:fill="auto"/>
+            <w:noWrap/>
+            <w:tcMar>
+              <w:top w:w="15" w:type="dxa"/>
+              <w:left w:w="15" w:type="dxa"/>
+              <w:bottom w:w="0" w:type="dxa"/>
+              <w:right w:w="15" w:type="dxa"/>
+            </w:tcMar>
+            <w:vAlign w:val="bottom"/>
+            <w:hideMark/>
+          </w:tcPr>
+          <w:p>
+            <w:pPr>
+              <w:jc w:val="right"/>
+              <w:rPr>
+                <w:rFonts w:ascii="Calibri" w:hAnsi="Calibri" w:cs="Calibri"/>
+                <w:color w:val="000000"/>
+              </w:rPr>
+            </w:pPr>
+            <w:r>
+              <w:rPr>
+                <w:rFonts w:ascii="Calibri" w:hAnsi="Calibri" w:cs="Calibri"/>
+                <w:color w:val="000000"/>
+              </w:rPr>
+              <w:t>435.0289</w:t>
+            </w:r>
+          </w:p>
+        </w:tc>
+      </w:tr>
+      <w:tr>
+        <w:trPr>
+          <w:trHeight w:val="270"/>
+        </w:trPr>
+        <w:tc>
+          <w:tcPr>
+            <w:tcW w:w="988" w:type="dxa"/>
+            <w:shd w:val="clear" w:color="auto" w:fill="auto"/>
+            <w:noWrap/>
+            <w:tcMar>
+              <w:top w:w="15" w:type="dxa"/>
+              <w:left w:w="15" w:type="dxa"/>
+              <w:bottom w:w="0" w:type="dxa"/>
+              <w:right w:w="15" w:type="dxa"/>
+            </w:tcMar>
+            <w:vAlign w:val="bottom"/>
+            <w:hideMark/>
+          </w:tcPr>
+          <w:p>
+            <w:pPr>
+              <w:rPr>
+                <w:rFonts w:ascii="Calibri" w:hAnsi="Calibri" w:cs="Calibri"/>
+                <w:b/>
+                <w:bCs/>
+                <w:color w:val="000000"/>
+              </w:rPr>
+            </w:pPr>
+            <w:r>
+              <w:rPr>
+                <w:rFonts w:ascii="Calibri" w:hAnsi="Calibri" w:cs="Calibri"/>
+                <w:b/>
+                <w:bCs/>
+                <w:color w:val="000000"/>
+              </w:rPr>
+              <w:t>ZHO</w:t>
+            </w:r>
+          </w:p>
+        </w:tc>
+        <w:tc>
+          <w:tcPr>
+            <w:tcW w:w="850" w:type="dxa"/>
+            <w:shd w:val="clear" w:color="auto" w:fill="auto"/>
+            <w:noWrap/>
+            <w:tcMar>
+              <w:top w:w="15" w:type="dxa"/>
+              <w:left w:w="15" w:type="dxa"/>
+              <w:bottom w:w="0" w:type="dxa"/>
+              <w:right w:w="15" w:type="dxa"/>
+            </w:tcMar>
+            <w:vAlign w:val="bottom"/>
+            <w:hideMark/>
+          </w:tcPr>
+          <w:p>
+            <w:pPr>
+              <w:jc w:val="right"/>
+              <w:rPr>
+                <w:rFonts w:ascii="Calibri" w:hAnsi="Calibri" w:cs="Calibri"/>
+                <w:color w:val="000000"/>
+              </w:rPr>
+            </w:pPr>
+            <w:r>
+              <w:rPr>
+                <w:rFonts w:ascii="Calibri" w:hAnsi="Calibri" w:cs="Calibri"/>
+                <w:color w:val="000000"/>
+              </w:rPr>
+              <w:t>9</w:t>
+            </w:r>
+          </w:p>
+        </w:tc>
+        <w:tc>
+          <w:tcPr>
+            <w:tcW w:w="1714" w:type="dxa"/>
+            <w:shd w:val="clear" w:color="auto" w:fill="auto"/>
+            <w:noWrap/>
+            <w:tcMar>
+              <w:top w:w="15" w:type="dxa"/>
+              <w:left w:w="15" w:type="dxa"/>
+              <w:bottom w:w="0" w:type="dxa"/>
+              <w:right w:w="15" w:type="dxa"/>
+            </w:tcMar>
+            <w:vAlign w:val="bottom"/>
+            <w:hideMark/>
+          </w:tcPr>
+          <w:p>
+            <w:pPr>
+              <w:jc w:val="right"/>
+              <w:rPr>
+                <w:rFonts w:ascii="Calibri" w:hAnsi="Calibri" w:cs="Calibri"/>
+                <w:color w:val="000000"/>
+              </w:rPr>
+            </w:pPr>
+            <w:r>
+              <w:rPr>
+                <w:rFonts w:ascii="Calibri" w:hAnsi="Calibri" w:cs="Calibri"/>
+                <w:color w:val="000000"/>
+              </w:rPr>
+              <w:t>8</w:t>
+            </w:r>
+          </w:p>
+        </w:tc>
+        <w:tc>
+          <w:tcPr>
+            <w:tcW w:w="1418" w:type="dxa"/>
+            <w:shd w:val="clear" w:color="auto" w:fill="auto"/>
+            <w:noWrap/>
+            <w:tcMar>
+              <w:top w:w="15" w:type="dxa"/>
+              <w:left w:w="15" w:type="dxa"/>
+              <w:bottom w:w="0" w:type="dxa"/>
+              <w:right w:w="15" w:type="dxa"/>
+            </w:tcMar>
+            <w:vAlign w:val="bottom"/>
+            <w:hideMark/>
+          </w:tcPr>
+          <w:p>
+            <w:pPr>
+              <w:jc w:val="right"/>
+              <w:rPr>
+                <w:rFonts w:ascii="Calibri" w:hAnsi="Calibri" w:cs="Calibri"/>
+                <w:color w:val="000000"/>
+              </w:rPr>
+            </w:pPr>
+            <w:r>
+              <w:rPr>
+                <w:rFonts w:ascii="Calibri" w:hAnsi="Calibri" w:cs="Calibri"/>
+                <w:color w:val="000000"/>
+              </w:rPr>
+              <w:t>9</w:t>
+            </w:r>
+          </w:p>
+        </w:tc>
+        <w:tc>
+          <w:tcPr>
+            <w:tcW w:w="1417" w:type="dxa"/>
+            <w:shd w:val="clear" w:color="auto" w:fill="auto"/>
+            <w:noWrap/>
+            <w:tcMar>
+              <w:top w:w="15" w:type="dxa"/>
+              <w:left w:w="15" w:type="dxa"/>
+              <w:bottom w:w="0" w:type="dxa"/>
+              <w:right w:w="15" w:type="dxa"/>
+            </w:tcMar>
+            <w:vAlign w:val="bottom"/>
+            <w:hideMark/>
+          </w:tcPr>
+          <w:p>
+            <w:pPr>
+              <w:jc w:val="right"/>
+              <w:rPr>
+                <w:rFonts w:ascii="Calibri" w:hAnsi="Calibri" w:cs="Calibri"/>
+                <w:color w:val="000000"/>
+              </w:rPr>
+            </w:pPr>
+            <w:r>
+              <w:rPr>
+                <w:rFonts w:ascii="Calibri" w:hAnsi="Calibri" w:cs="Calibri"/>
+                <w:color w:val="000000"/>
+              </w:rPr>
+              <w:t>3538.55</w:t>
+            </w:r>
+          </w:p>
+        </w:tc>
+        <w:tc>
+          <w:tcPr>
+            <w:tcW w:w="1874" w:type="dxa"/>
+            <w:shd w:val="clear" w:color="auto" w:fill="auto"/>
+            <w:noWrap/>
+            <w:tcMar>
+              <w:top w:w="15" w:type="dxa"/>
+              <w:left w:w="15" w:type="dxa"/>
+              <w:bottom w:w="0" w:type="dxa"/>
+              <w:right w:w="15" w:type="dxa"/>
+            </w:tcMar>
+            <w:vAlign w:val="bottom"/>
+            <w:hideMark/>
+          </w:tcPr>
+          <w:p>
+            <w:pPr>
+              <w:jc w:val="right"/>
+              <w:rPr>
+                <w:rFonts w:ascii="Calibri" w:hAnsi="Calibri" w:cs="Calibri"/>
+                <w:color w:val="000000"/>
+              </w:rPr>
+            </w:pPr>
+            <w:r>
+              <w:rPr>
+                <w:rFonts w:ascii="Calibri" w:hAnsi="Calibri" w:cs="Calibri"/>
+                <w:color w:val="000000"/>
+              </w:rPr>
+              <w:t>3137.15</w:t>
+            </w:r>
+          </w:p>
+        </w:tc>
+      </w:tr>
+      <w:tr>
+        <w:trPr>
+          <w:trHeight w:val="270"/>
+        </w:trPr>
+        <w:tc>
+          <w:tcPr>
+            <w:tcW w:w="988" w:type="dxa"/>
+            <w:shd w:val="clear" w:color="auto" w:fill="auto"/>
+            <w:noWrap/>
+            <w:tcMar>
+              <w:top w:w="15" w:type="dxa"/>
+              <w:left w:w="15" w:type="dxa"/>
+              <w:bottom w:w="0" w:type="dxa"/>
+              <w:right w:w="15" w:type="dxa"/>
+            </w:tcMar>
+            <w:vAlign w:val="bottom"/>
+            <w:hideMark/>
+          </w:tcPr>
+          <w:p>
+            <w:pPr>
+              <w:rPr>
+                <w:rFonts w:ascii="Calibri" w:hAnsi="Calibri" w:cs="Calibri"/>
+                <w:b/>
+                <w:bCs/>
+                <w:color w:val="000000"/>
+              </w:rPr>
+            </w:pPr>
+            <w:r>
+              <w:rPr>
+                <w:rFonts w:ascii="Calibri" w:hAnsi="Calibri" w:cs="Calibri"/>
+                <w:b/>
+                <w:bCs/>
+                <w:color w:val="000000"/>
+              </w:rPr>
+              <w:t>RUS</w:t>
+            </w:r>
+          </w:p>
+        </w:tc>
+        <w:tc>
+          <w:tcPr>
+            <w:tcW w:w="850" w:type="dxa"/>
+            <w:shd w:val="clear" w:color="auto" w:fill="auto"/>
+            <w:noWrap/>
+            <w:tcMar>
+              <w:top w:w="15" w:type="dxa"/>
+              <w:left w:w="15" w:type="dxa"/>
+              <w:bottom w:w="0" w:type="dxa"/>
+              <w:right w:w="15" w:type="dxa"/>
+            </w:tcMar>
+            <w:vAlign w:val="bottom"/>
+            <w:hideMark/>
+          </w:tcPr>
+          <w:p>
+            <w:pPr>
+              <w:jc w:val="right"/>
+              <w:rPr>
+                <w:rFonts w:ascii="Calibri" w:hAnsi="Calibri" w:cs="Calibri"/>
+                <w:color w:val="000000"/>
+              </w:rPr>
+            </w:pPr>
+            <w:r>
+              <w:rPr>
+                <w:rFonts w:ascii="Calibri" w:hAnsi="Calibri" w:cs="Calibri"/>
+                <w:color w:val="000000"/>
+              </w:rPr>
+              <w:t>9</w:t>
+            </w:r>
+          </w:p>
+        </w:tc>
+        <w:tc>
+          <w:tcPr>
+            <w:tcW w:w="1714" w:type="dxa"/>
+            <w:shd w:val="clear" w:color="auto" w:fill="auto"/>
+            <w:noWrap/>
+            <w:tcMar>
+              <w:top w:w="15" w:type="dxa"/>
+              <w:left w:w="15" w:type="dxa"/>
+              <w:bottom w:w="0" w:type="dxa"/>
+              <w:right w:w="15" w:type="dxa"/>
+            </w:tcMar>
+            <w:vAlign w:val="bottom"/>
+            <w:hideMark/>
+          </w:tcPr>
+          <w:p>
+            <w:pPr>
+              <w:jc w:val="right"/>
+              <w:rPr>
+                <w:rFonts w:ascii="Calibri" w:hAnsi="Calibri" w:cs="Calibri"/>
+                <w:color w:val="000000"/>
+              </w:rPr>
+            </w:pPr>
+            <w:r>
+              <w:rPr>
+                <w:rFonts w:ascii="Calibri" w:hAnsi="Calibri" w:cs="Calibri"/>
+                <w:color w:val="000000"/>
+              </w:rPr>
+              <w:t>8</w:t>
+            </w:r>
+          </w:p>
+        </w:tc>
+        <w:tc>
+          <w:tcPr>
+            <w:tcW w:w="1418" w:type="dxa"/>
+            <w:shd w:val="clear" w:color="auto" w:fill="auto"/>
+            <w:noWrap/>
+            <w:tcMar>
+              <w:top w:w="15" w:type="dxa"/>
+              <w:left w:w="15" w:type="dxa"/>
+              <w:bottom w:w="0" w:type="dxa"/>
+              <w:right w:w="15" w:type="dxa"/>
+            </w:tcMar>
+            <w:vAlign w:val="bottom"/>
+            <w:hideMark/>
+          </w:tcPr>
+          <w:p>
+            <w:pPr>
+              <w:jc w:val="right"/>
+              <w:rPr>
+                <w:rFonts w:ascii="Calibri" w:hAnsi="Calibri" w:cs="Calibri"/>
+                <w:color w:val="000000"/>
+              </w:rPr>
+            </w:pPr>
+            <w:r>
+              <w:rPr>
+                <w:rFonts w:ascii="Calibri" w:hAnsi="Calibri" w:cs="Calibri"/>
+                <w:color w:val="000000"/>
+              </w:rPr>
+              <w:t>8</w:t>
+            </w:r>
+          </w:p>
+        </w:tc>
+        <w:tc>
+          <w:tcPr>
+            <w:tcW w:w="1417" w:type="dxa"/>
+            <w:shd w:val="clear" w:color="auto" w:fill="auto"/>
+            <w:noWrap/>
+            <w:tcMar>
+              <w:top w:w="15" w:type="dxa"/>
+              <w:left w:w="15" w:type="dxa"/>
+              <w:bottom w:w="0" w:type="dxa"/>
+              <w:right w:w="15" w:type="dxa"/>
+            </w:tcMar>
+            <w:vAlign w:val="bottom"/>
+            <w:hideMark/>
+          </w:tcPr>
+          <w:p>
+            <w:pPr>
+              <w:jc w:val="right"/>
+              <w:rPr>
+                <w:rFonts w:ascii="Calibri" w:hAnsi="Calibri" w:cs="Calibri"/>
+                <w:color w:val="000000"/>
+              </w:rPr>
+            </w:pPr>
+            <w:r>
+              <w:rPr>
+                <w:rFonts w:ascii="Calibri" w:hAnsi="Calibri" w:cs="Calibri"/>
+                <w:color w:val="000000"/>
+              </w:rPr>
+              <w:t>632.5125</w:t>
+            </w:r>
+          </w:p>
+        </w:tc>
+        <w:tc>
+          <w:tcPr>
+            <w:tcW w:w="1874" w:type="dxa"/>
+            <w:shd w:val="clear" w:color="auto" w:fill="auto"/>
+            <w:noWrap/>
+            <w:tcMar>
+              <w:top w:w="15" w:type="dxa"/>
+              <w:left w:w="15" w:type="dxa"/>
+              <w:bottom w:w="0" w:type="dxa"/>
+              <w:right w:w="15" w:type="dxa"/>
+            </w:tcMar>
+            <w:vAlign w:val="bottom"/>
+            <w:hideMark/>
+          </w:tcPr>
+          <w:p>
+            <w:pPr>
+              <w:jc w:val="right"/>
+              <w:rPr>
+                <w:rFonts w:ascii="Calibri" w:hAnsi="Calibri" w:cs="Calibri"/>
+                <w:color w:val="000000"/>
+              </w:rPr>
+            </w:pPr>
+            <w:r>
+              <w:rPr>
+                <w:rFonts w:ascii="Calibri" w:hAnsi="Calibri" w:cs="Calibri"/>
+                <w:color w:val="000000"/>
+              </w:rPr>
+              <w:t>755.09</w:t>
+            </w:r>
+          </w:p>
+        </w:tc>
+      </w:tr>
+      <w:tr>
+        <w:trPr>
+          <w:trHeight w:val="270"/>
+        </w:trPr>
+        <w:tc>
+          <w:tcPr>
+            <w:tcW w:w="988" w:type="dxa"/>
+            <w:shd w:val="clear" w:color="auto" w:fill="auto"/>
+            <w:noWrap/>
+            <w:tcMar>
+              <w:top w:w="15" w:type="dxa"/>
+              <w:left w:w="15" w:type="dxa"/>
+              <w:bottom w:w="0" w:type="dxa"/>
+              <w:right w:w="15" w:type="dxa"/>
+            </w:tcMar>
+            <w:vAlign w:val="bottom"/>
+            <w:hideMark/>
+          </w:tcPr>
+          <w:p>
+            <w:pPr>
+              <w:rPr>
+                <w:rFonts w:ascii="Calibri" w:hAnsi="Calibri" w:cs="Calibri"/>
+                <w:b/>
+                <w:bCs/>
+                <w:color w:val="000000"/>
+              </w:rPr>
+            </w:pPr>
+            <w:r>
+              <w:rPr>
+                <w:rFonts w:ascii="Calibri" w:hAnsi="Calibri" w:cs="Calibri"/>
+                <w:b/>
+                <w:bCs/>
+                <w:color w:val="000000"/>
+              </w:rPr>
+              <w:t>POR</w:t>
+            </w:r>
+          </w:p>
+        </w:tc>
+        <w:tc>
+          <w:tcPr>
+            <w:tcW w:w="850" w:type="dxa"/>
+            <w:shd w:val="clear" w:color="auto" w:fill="auto"/>
+            <w:noWrap/>
+            <w:tcMar>
+              <w:top w:w="15" w:type="dxa"/>
+              <w:left w:w="15" w:type="dxa"/>
+              <w:bottom w:w="0" w:type="dxa"/>
+              <w:right w:w="15" w:type="dxa"/>
+            </w:tcMar>
+            <w:vAlign w:val="bottom"/>
+            <w:hideMark/>
+          </w:tcPr>
+          <w:p>
+            <w:pPr>
+              <w:jc w:val="right"/>
+              <w:rPr>
+                <w:rFonts w:ascii="Calibri" w:hAnsi="Calibri" w:cs="Calibri"/>
+                <w:color w:val="000000"/>
+              </w:rPr>
+            </w:pPr>
+            <w:r>
+              <w:rPr>
+                <w:rFonts w:ascii="Calibri" w:hAnsi="Calibri" w:cs="Calibri"/>
+                <w:color w:val="000000"/>
+              </w:rPr>
+              <w:t>10</w:t>
+            </w:r>
+          </w:p>
+        </w:tc>
+        <w:tc>
+          <w:tcPr>
+            <w:tcW w:w="1714" w:type="dxa"/>
+            <w:shd w:val="clear" w:color="auto" w:fill="auto"/>
+            <w:noWrap/>
+            <w:tcMar>
+              <w:top w:w="15" w:type="dxa"/>
+              <w:left w:w="15" w:type="dxa"/>
+              <w:bottom w:w="0" w:type="dxa"/>
+              <w:right w:w="15" w:type="dxa"/>
+            </w:tcMar>
+            <w:vAlign w:val="bottom"/>
+            <w:hideMark/>
+          </w:tcPr>
+          <w:p>
+            <w:pPr>
+              <w:jc w:val="right"/>
+              <w:rPr>
+                <w:rFonts w:ascii="Calibri" w:hAnsi="Calibri" w:cs="Calibri"/>
+                <w:color w:val="000000"/>
+              </w:rPr>
+            </w:pPr>
+            <w:r>
+              <w:rPr>
+                <w:rFonts w:ascii="Calibri" w:hAnsi="Calibri" w:cs="Calibri"/>
+                <w:color w:val="000000"/>
+              </w:rPr>
+              <w:t>10</w:t>
+            </w:r>
+          </w:p>
+        </w:tc>
+        <w:tc>
+          <w:tcPr>
+            <w:tcW w:w="1418" w:type="dxa"/>
+            <w:shd w:val="clear" w:color="auto" w:fill="auto"/>
+            <w:noWrap/>
+            <w:tcMar>
+              <w:top w:w="15" w:type="dxa"/>
+              <w:left w:w="15" w:type="dxa"/>
+              <w:bottom w:w="0" w:type="dxa"/>
+              <w:right w:w="15" w:type="dxa"/>
+            </w:tcMar>
+            <w:vAlign w:val="bottom"/>
+            <w:hideMark/>
+          </w:tcPr>
+          <w:p>
+            <w:pPr>
+              <w:jc w:val="right"/>
+              <w:rPr>
+                <w:rFonts w:ascii="Calibri" w:hAnsi="Calibri" w:cs="Calibri"/>
+                <w:color w:val="000000"/>
+              </w:rPr>
+            </w:pPr>
+            <w:r>
+              <w:rPr>
+                <w:rFonts w:ascii="Calibri" w:hAnsi="Calibri" w:cs="Calibri"/>
+                <w:color w:val="000000"/>
+              </w:rPr>
+              <w:t>10</w:t>
+            </w:r>
+          </w:p>
+        </w:tc>
+        <w:tc>
+          <w:tcPr>
+            <w:tcW w:w="1417" w:type="dxa"/>
+            <w:shd w:val="clear" w:color="auto" w:fill="auto"/>
+            <w:noWrap/>
+            <w:tcMar>
+              <w:top w:w="15" w:type="dxa"/>
+              <w:left w:w="15" w:type="dxa"/>
+              <w:bottom w:w="0" w:type="dxa"/>
+              <w:right w:w="15" w:type="dxa"/>
+            </w:tcMar>
+            <w:vAlign w:val="bottom"/>
+            <w:hideMark/>
+          </w:tcPr>
+          <w:p>
+            <w:pPr>
+              <w:jc w:val="right"/>
+              <w:rPr>
+                <w:rFonts w:ascii="Calibri" w:hAnsi="Calibri" w:cs="Calibri"/>
+                <w:color w:val="000000"/>
+              </w:rPr>
+            </w:pPr>
+            <w:r>
+              <w:rPr>
+                <w:rFonts w:ascii="Calibri" w:hAnsi="Calibri" w:cs="Calibri"/>
+                <w:color w:val="000000"/>
+              </w:rPr>
+              <w:t>1220.08</w:t>
+            </w:r>
+          </w:p>
+        </w:tc>
+        <w:tc>
+          <w:tcPr>
+            <w:tcW w:w="1874" w:type="dxa"/>
+            <w:shd w:val="clear" w:color="auto" w:fill="auto"/>
+            <w:noWrap/>
+            <w:tcMar>
+              <w:top w:w="15" w:type="dxa"/>
+              <w:left w:w="15" w:type="dxa"/>
+              <w:bottom w:w="0" w:type="dxa"/>
+              <w:right w:w="15" w:type="dxa"/>
+            </w:tcMar>
+            <w:vAlign w:val="bottom"/>
+            <w:hideMark/>
+          </w:tcPr>
+          <w:p>
+            <w:pPr>
+              <w:jc w:val="right"/>
+              <w:rPr>
+                <w:rFonts w:ascii="Calibri" w:hAnsi="Calibri" w:cs="Calibri"/>
+                <w:color w:val="000000"/>
+              </w:rPr>
+            </w:pPr>
+            <w:r>
+              <w:rPr>
+                <w:rFonts w:ascii="Calibri" w:hAnsi="Calibri" w:cs="Calibri"/>
+                <w:color w:val="000000"/>
+              </w:rPr>
+              <w:t>1289.466</w:t>
+            </w:r>
+          </w:p>
+        </w:tc>
+      </w:tr>
+      <w:tr>
+        <w:trPr>
+          <w:trHeight w:val="270"/>
+        </w:trPr>
+        <w:tc>
+          <w:tcPr>
+            <w:tcW w:w="988" w:type="dxa"/>
+            <w:shd w:val="clear" w:color="auto" w:fill="auto"/>
+            <w:noWrap/>
+            <w:tcMar>
+              <w:top w:w="15" w:type="dxa"/>
+              <w:left w:w="15" w:type="dxa"/>
+              <w:bottom w:w="0" w:type="dxa"/>
+              <w:right w:w="15" w:type="dxa"/>
+            </w:tcMar>
+            <w:vAlign w:val="bottom"/>
+            <w:hideMark/>
+          </w:tcPr>
+          <w:p>
+            <w:pPr>
+              <w:rPr>
+                <w:rFonts w:ascii="Calibri" w:hAnsi="Calibri" w:cs="Calibri"/>
+                <w:b/>
+                <w:bCs/>
+                <w:color w:val="000000"/>
+              </w:rPr>
+            </w:pPr>
+            <w:r>
+              <w:rPr>
+                <w:rFonts w:ascii="Calibri" w:hAnsi="Calibri" w:cs="Calibri"/>
+                <w:b/>
+                <w:bCs/>
+                <w:color w:val="000000"/>
+              </w:rPr>
+              <w:t>IND</w:t>
+            </w:r>
+          </w:p>
+        </w:tc>
+        <w:tc>
+          <w:tcPr>
+            <w:tcW w:w="850" w:type="dxa"/>
+            <w:shd w:val="clear" w:color="auto" w:fill="auto"/>
+            <w:noWrap/>
+            <w:tcMar>
+              <w:top w:w="15" w:type="dxa"/>
+              <w:left w:w="15" w:type="dxa"/>
+              <w:bottom w:w="0" w:type="dxa"/>
+              <w:right w:w="15" w:type="dxa"/>
+            </w:tcMar>
+            <w:vAlign w:val="bottom"/>
+            <w:hideMark/>
+          </w:tcPr>
+          <w:p>
+            <w:pPr>
+              <w:jc w:val="right"/>
+              <w:rPr>
+                <w:rFonts w:ascii="Calibri" w:hAnsi="Calibri" w:cs="Calibri"/>
+                <w:color w:val="000000"/>
+              </w:rPr>
+            </w:pPr>
+            <w:r>
+              <w:rPr>
+                <w:rFonts w:ascii="Calibri" w:hAnsi="Calibri" w:cs="Calibri"/>
+                <w:color w:val="000000"/>
+              </w:rPr>
+              <w:t>5</w:t>
+            </w:r>
+          </w:p>
+        </w:tc>
+        <w:tc>
+          <w:tcPr>
+            <w:tcW w:w="1714" w:type="dxa"/>
+            <w:shd w:val="clear" w:color="auto" w:fill="auto"/>
+            <w:noWrap/>
+            <w:tcMar>
+              <w:top w:w="15" w:type="dxa"/>
+              <w:left w:w="15" w:type="dxa"/>
+              <w:bottom w:w="0" w:type="dxa"/>
+              <w:right w:w="15" w:type="dxa"/>
+            </w:tcMar>
+            <w:vAlign w:val="bottom"/>
+            <w:hideMark/>
+          </w:tcPr>
+          <w:p>
+            <w:pPr>
+              <w:jc w:val="right"/>
+              <w:rPr>
+                <w:rFonts w:ascii="Calibri" w:hAnsi="Calibri" w:cs="Calibri"/>
+                <w:color w:val="000000"/>
+              </w:rPr>
+            </w:pPr>
+            <w:r>
+              <w:rPr>
+                <w:rFonts w:ascii="Calibri" w:hAnsi="Calibri" w:cs="Calibri"/>
+                <w:color w:val="000000"/>
+              </w:rPr>
+              <w:t>5</w:t>
+            </w:r>
+          </w:p>
+        </w:tc>
+        <w:tc>
+          <w:tcPr>
+            <w:tcW w:w="1418" w:type="dxa"/>
+            <w:shd w:val="clear" w:color="auto" w:fill="auto"/>
+            <w:noWrap/>
+            <w:tcMar>
+              <w:top w:w="15" w:type="dxa"/>
+              <w:left w:w="15" w:type="dxa"/>
+              <w:bottom w:w="0" w:type="dxa"/>
+              <w:right w:w="15" w:type="dxa"/>
+            </w:tcMar>
+            <w:vAlign w:val="bottom"/>
+            <w:hideMark/>
+          </w:tcPr>
+          <w:p>
+            <w:pPr>
+              <w:jc w:val="right"/>
+              <w:rPr>
+                <w:rFonts w:ascii="Calibri" w:hAnsi="Calibri" w:cs="Calibri"/>
+                <w:color w:val="000000"/>
+              </w:rPr>
+            </w:pPr>
+            <w:r>
+              <w:rPr>
+                <w:rFonts w:ascii="Calibri" w:hAnsi="Calibri" w:cs="Calibri"/>
+                <w:color w:val="000000"/>
+              </w:rPr>
+              <w:t>5</w:t>
+            </w:r>
+          </w:p>
+        </w:tc>
+        <w:tc>
+          <w:tcPr>
+            <w:tcW w:w="1417" w:type="dxa"/>
+            <w:shd w:val="clear" w:color="auto" w:fill="auto"/>
+            <w:noWrap/>
+            <w:tcMar>
+              <w:top w:w="15" w:type="dxa"/>
+              <w:left w:w="15" w:type="dxa"/>
+              <w:bottom w:w="0" w:type="dxa"/>
+              <w:right w:w="15" w:type="dxa"/>
+            </w:tcMar>
+            <w:vAlign w:val="bottom"/>
+            <w:hideMark/>
+          </w:tcPr>
+          <w:p>
+            <w:pPr>
+              <w:jc w:val="right"/>
+              <w:rPr>
+                <w:rFonts w:ascii="Calibri" w:hAnsi="Calibri" w:cs="Calibri"/>
+                <w:color w:val="000000"/>
+              </w:rPr>
+            </w:pPr>
+            <w:r>
+              <w:rPr>
+                <w:rFonts w:ascii="Calibri" w:hAnsi="Calibri" w:cs="Calibri"/>
+                <w:color w:val="000000"/>
+              </w:rPr>
+              <w:t>1152.32</w:t>
+            </w:r>
+          </w:p>
+        </w:tc>
+        <w:tc>
+          <w:tcPr>
+            <w:tcW w:w="1874" w:type="dxa"/>
+            <w:shd w:val="clear" w:color="auto" w:fill="auto"/>
+            <w:noWrap/>
+            <w:tcMar>
+              <w:top w:w="15" w:type="dxa"/>
+              <w:left w:w="15" w:type="dxa"/>
+              <w:bottom w:w="0" w:type="dxa"/>
+              <w:right w:w="15" w:type="dxa"/>
+            </w:tcMar>
+            <w:vAlign w:val="bottom"/>
+            <w:hideMark/>
+          </w:tcPr>
+          <w:p>
+            <w:pPr>
+              <w:jc w:val="right"/>
+              <w:rPr>
+                <w:rFonts w:ascii="Calibri" w:hAnsi="Calibri" w:cs="Calibri"/>
+                <w:color w:val="000000"/>
+              </w:rPr>
+            </w:pPr>
+            <w:r>
+              <w:rPr>
+                <w:rFonts w:ascii="Calibri" w:hAnsi="Calibri" w:cs="Calibri"/>
+                <w:color w:val="000000"/>
+              </w:rPr>
+              <w:t>1243.918</w:t>
+            </w:r>
+          </w:p>
+        </w:tc>
+      </w:tr>
+      <w:tr>
+        <w:trPr>
+          <w:trHeight w:val="270"/>
+        </w:trPr>
+        <w:tc>
+          <w:tcPr>
+            <w:tcW w:w="988" w:type="dxa"/>
+            <w:shd w:val="clear" w:color="auto" w:fill="auto"/>
+            <w:noWrap/>
+            <w:tcMar>
+              <w:top w:w="15" w:type="dxa"/>
+              <w:left w:w="15" w:type="dxa"/>
+              <w:bottom w:w="0" w:type="dxa"/>
+              <w:right w:w="15" w:type="dxa"/>
+            </w:tcMar>
+            <w:vAlign w:val="bottom"/>
+            <w:hideMark/>
+          </w:tcPr>
+          <w:p>
+            <w:pPr>
+              <w:rPr>
+                <w:rFonts w:ascii="Calibri" w:hAnsi="Calibri" w:cs="Calibri"/>
+                <w:b/>
+                <w:bCs/>
+                <w:color w:val="000000"/>
+              </w:rPr>
+            </w:pPr>
+            <w:r>
+              <w:rPr>
+                <w:rFonts w:ascii="Calibri" w:hAnsi="Calibri" w:cs="Calibri"/>
+                <w:b/>
+                <w:bCs/>
+                <w:color w:val="000000"/>
+              </w:rPr>
+              <w:t>SWA</w:t>
+            </w:r>
+          </w:p>
+        </w:tc>
+        <w:tc>
+          <w:tcPr>
+            <w:tcW w:w="850" w:type="dxa"/>
+            <w:shd w:val="clear" w:color="auto" w:fill="auto"/>
+            <w:noWrap/>
+            <w:tcMar>
+              <w:top w:w="15" w:type="dxa"/>
+              <w:left w:w="15" w:type="dxa"/>
+              <w:bottom w:w="0" w:type="dxa"/>
+              <w:right w:w="15" w:type="dxa"/>
+            </w:tcMar>
+            <w:vAlign w:val="bottom"/>
+            <w:hideMark/>
+          </w:tcPr>
+          <w:p>
+            <w:pPr>
+              <w:jc w:val="right"/>
+              <w:rPr>
+                <w:rFonts w:ascii="Calibri" w:hAnsi="Calibri" w:cs="Calibri"/>
+                <w:color w:val="000000"/>
+              </w:rPr>
+            </w:pPr>
+            <w:r>
+              <w:rPr>
+                <w:rFonts w:ascii="Calibri" w:hAnsi="Calibri" w:cs="Calibri"/>
+                <w:color w:val="000000"/>
+              </w:rPr>
+              <w:t>7</w:t>
+            </w:r>
+          </w:p>
+        </w:tc>
+        <w:tc>
+          <w:tcPr>
+            <w:tcW w:w="1714" w:type="dxa"/>
+            <w:shd w:val="clear" w:color="auto" w:fill="auto"/>
+            <w:noWrap/>
+            <w:tcMar>
+              <w:top w:w="15" w:type="dxa"/>
+              <w:left w:w="15" w:type="dxa"/>
+              <w:bottom w:w="0" w:type="dxa"/>
+              <w:right w:w="15" w:type="dxa"/>
+            </w:tcMar>
+            <w:vAlign w:val="bottom"/>
+            <w:hideMark/>
+          </w:tcPr>
+          <w:p>
+            <w:pPr>
+              <w:jc w:val="right"/>
+              <w:rPr>
+                <w:rFonts w:ascii="Calibri" w:hAnsi="Calibri" w:cs="Calibri"/>
+                <w:color w:val="000000"/>
+              </w:rPr>
+            </w:pPr>
+            <w:r>
+              <w:rPr>
+                <w:rFonts w:ascii="Calibri" w:hAnsi="Calibri" w:cs="Calibri"/>
+                <w:color w:val="000000"/>
+              </w:rPr>
+              <w:t>6</w:t>
+            </w:r>
+          </w:p>
+        </w:tc>
+        <w:tc>
+          <w:tcPr>
+            <w:tcW w:w="1418" w:type="dxa"/>
+            <w:shd w:val="clear" w:color="auto" w:fill="auto"/>
+            <w:noWrap/>
+            <w:tcMar>
+              <w:top w:w="15" w:type="dxa"/>
+              <w:left w:w="15" w:type="dxa"/>
+              <w:bottom w:w="0" w:type="dxa"/>
+              <w:right w:w="15" w:type="dxa"/>
+            </w:tcMar>
+            <w:vAlign w:val="bottom"/>
+            <w:hideMark/>
+          </w:tcPr>
+          <w:p>
+            <w:pPr>
+              <w:jc w:val="right"/>
+              <w:rPr>
+                <w:rFonts w:ascii="Calibri" w:hAnsi="Calibri" w:cs="Calibri"/>
+                <w:color w:val="000000"/>
+              </w:rPr>
+            </w:pPr>
+            <w:r>
+              <w:rPr>
+                <w:rFonts w:ascii="Calibri" w:hAnsi="Calibri" w:cs="Calibri"/>
+                <w:color w:val="000000"/>
+              </w:rPr>
+              <w:t>7</w:t>
+            </w:r>
+          </w:p>
+        </w:tc>
+        <w:tc>
+          <w:tcPr>
+            <w:tcW w:w="1417" w:type="dxa"/>
+            <w:shd w:val="clear" w:color="auto" w:fill="auto"/>
+            <w:noWrap/>
+            <w:tcMar>
+              <w:top w:w="15" w:type="dxa"/>
+              <w:left w:w="15" w:type="dxa"/>
+              <w:bottom w:w="0" w:type="dxa"/>
+              <w:right w:w="15" w:type="dxa"/>
+            </w:tcMar>
+            <w:vAlign w:val="bottom"/>
+            <w:hideMark/>
+          </w:tcPr>
+          <w:p>
+            <w:pPr>
+              <w:jc w:val="right"/>
+              <w:rPr>
+                <w:rFonts w:ascii="Calibri" w:hAnsi="Calibri" w:cs="Calibri"/>
+                <w:color w:val="000000"/>
+              </w:rPr>
+            </w:pPr>
+            <w:r>
+              <w:rPr>
+                <w:rFonts w:ascii="Calibri" w:hAnsi="Calibri" w:cs="Calibri"/>
+                <w:color w:val="000000"/>
+              </w:rPr>
+              <w:t>874.445</w:t>
+            </w:r>
+          </w:p>
+        </w:tc>
+        <w:tc>
+          <w:tcPr>
+            <w:tcW w:w="1874" w:type="dxa"/>
+            <w:shd w:val="clear" w:color="auto" w:fill="auto"/>
+            <w:noWrap/>
+            <w:tcMar>
+              <w:top w:w="15" w:type="dxa"/>
+              <w:left w:w="15" w:type="dxa"/>
+              <w:bottom w:w="0" w:type="dxa"/>
+              <w:right w:w="15" w:type="dxa"/>
+            </w:tcMar>
+            <w:vAlign w:val="bottom"/>
+            <w:hideMark/>
+          </w:tcPr>
+          <w:p>
+            <w:pPr>
+              <w:jc w:val="right"/>
+              <w:rPr>
+                <w:rFonts w:ascii="Calibri" w:hAnsi="Calibri" w:cs="Calibri"/>
+                <w:color w:val="000000"/>
+              </w:rPr>
+            </w:pPr>
+            <w:r>
+              <w:rPr>
+                <w:rFonts w:ascii="Calibri" w:hAnsi="Calibri" w:cs="Calibri"/>
+                <w:color w:val="000000"/>
+              </w:rPr>
+              <w:t>1253.669</w:t>
+            </w:r>
+          </w:p>
+        </w:tc>
+      </w:tr>
+      <w:tr>
+        <w:trPr>
+          <w:trHeight w:val="270"/>
+        </w:trPr>
+        <w:tc>
+          <w:tcPr>
+            <w:tcW w:w="988" w:type="dxa"/>
+            <w:shd w:val="clear" w:color="auto" w:fill="auto"/>
+            <w:noWrap/>
+            <w:tcMar>
+              <w:top w:w="15" w:type="dxa"/>
+              <w:left w:w="15" w:type="dxa"/>
+              <w:bottom w:w="0" w:type="dxa"/>
+              <w:right w:w="15" w:type="dxa"/>
+            </w:tcMar>
+            <w:vAlign w:val="bottom"/>
+            <w:hideMark/>
+          </w:tcPr>
+          <w:p>
+            <w:pPr>
+              <w:rPr>
+                <w:rFonts w:ascii="Calibri" w:hAnsi="Calibri" w:cs="Calibri"/>
+                <w:b/>
+                <w:bCs/>
+                <w:color w:val="000000"/>
+              </w:rPr>
+            </w:pPr>
+            <w:r>
+              <w:rPr>
+                <w:rFonts w:ascii="Calibri" w:hAnsi="Calibri" w:cs="Calibri"/>
+                <w:b/>
+                <w:bCs/>
+                <w:color w:val="000000"/>
+              </w:rPr>
+              <w:t>KOR</w:t>
+            </w:r>
+          </w:p>
+        </w:tc>
+        <w:tc>
+          <w:tcPr>
+            <w:tcW w:w="850" w:type="dxa"/>
+            <w:shd w:val="clear" w:color="auto" w:fill="auto"/>
+            <w:noWrap/>
+            <w:tcMar>
+              <w:top w:w="15" w:type="dxa"/>
+              <w:left w:w="15" w:type="dxa"/>
+              <w:bottom w:w="0" w:type="dxa"/>
+              <w:right w:w="15" w:type="dxa"/>
+            </w:tcMar>
+            <w:vAlign w:val="bottom"/>
+            <w:hideMark/>
+          </w:tcPr>
+          <w:p>
+            <w:pPr>
+              <w:jc w:val="right"/>
+              <w:rPr>
+                <w:rFonts w:ascii="Calibri" w:hAnsi="Calibri" w:cs="Calibri"/>
+                <w:color w:val="000000"/>
+              </w:rPr>
+            </w:pPr>
+            <w:r>
+              <w:rPr>
+                <w:rFonts w:ascii="Calibri" w:hAnsi="Calibri" w:cs="Calibri"/>
+                <w:color w:val="000000"/>
+              </w:rPr>
+              <w:t>6</w:t>
+            </w:r>
+          </w:p>
+        </w:tc>
+        <w:tc>
+          <w:tcPr>
+            <w:tcW w:w="1714" w:type="dxa"/>
+            <w:shd w:val="clear" w:color="auto" w:fill="auto"/>
+            <w:noWrap/>
+            <w:tcMar>
+              <w:top w:w="15" w:type="dxa"/>
+              <w:left w:w="15" w:type="dxa"/>
+              <w:bottom w:w="0" w:type="dxa"/>
+              <w:right w:w="15" w:type="dxa"/>
+            </w:tcMar>
+            <w:vAlign w:val="bottom"/>
+            <w:hideMark/>
+          </w:tcPr>
+          <w:p>
+            <w:pPr>
+              <w:jc w:val="right"/>
+              <w:rPr>
+                <w:rFonts w:ascii="Calibri" w:hAnsi="Calibri" w:cs="Calibri"/>
+                <w:color w:val="000000"/>
+              </w:rPr>
+            </w:pPr>
+            <w:r>
+              <w:rPr>
+                <w:rFonts w:ascii="Calibri" w:hAnsi="Calibri" w:cs="Calibri"/>
+                <w:color w:val="000000"/>
+              </w:rPr>
+              <w:t>6</w:t>
+            </w:r>
+          </w:p>
+        </w:tc>
+        <w:tc>
+          <w:tcPr>
+            <w:tcW w:w="1418" w:type="dxa"/>
+            <w:shd w:val="clear" w:color="auto" w:fill="auto"/>
+            <w:noWrap/>
+            <w:tcMar>
+              <w:top w:w="15" w:type="dxa"/>
+              <w:left w:w="15" w:type="dxa"/>
+              <w:bottom w:w="0" w:type="dxa"/>
+              <w:right w:w="15" w:type="dxa"/>
+            </w:tcMar>
+            <w:vAlign w:val="bottom"/>
+            <w:hideMark/>
+          </w:tcPr>
+          <w:p>
+            <w:pPr>
+              <w:jc w:val="right"/>
+              <w:rPr>
+                <w:rFonts w:ascii="Calibri" w:hAnsi="Calibri" w:cs="Calibri"/>
+                <w:color w:val="000000"/>
+              </w:rPr>
+            </w:pPr>
+            <w:r>
+              <w:rPr>
+                <w:rFonts w:ascii="Calibri" w:hAnsi="Calibri" w:cs="Calibri"/>
+                <w:color w:val="000000"/>
+              </w:rPr>
+              <w:t>6</w:t>
+            </w:r>
+          </w:p>
+        </w:tc>
+        <w:tc>
+          <w:tcPr>
+            <w:tcW w:w="1417" w:type="dxa"/>
+            <w:shd w:val="clear" w:color="auto" w:fill="auto"/>
+            <w:noWrap/>
+            <w:tcMar>
+              <w:top w:w="15" w:type="dxa"/>
+              <w:left w:w="15" w:type="dxa"/>
+              <w:bottom w:w="0" w:type="dxa"/>
+              <w:right w:w="15" w:type="dxa"/>
+            </w:tcMar>
+            <w:vAlign w:val="bottom"/>
+            <w:hideMark/>
+          </w:tcPr>
+          <w:p>
+            <w:pPr>
+              <w:jc w:val="right"/>
+              <w:rPr>
+                <w:rFonts w:ascii="Calibri" w:hAnsi="Calibri" w:cs="Calibri"/>
+                <w:color w:val="000000"/>
+              </w:rPr>
+            </w:pPr>
+            <w:r>
+              <w:rPr>
+                <w:rFonts w:ascii="Calibri" w:hAnsi="Calibri" w:cs="Calibri"/>
+                <w:color w:val="000000"/>
+              </w:rPr>
+              <w:t>1629.06</w:t>
+            </w:r>
+          </w:p>
+        </w:tc>
+        <w:tc>
+          <w:tcPr>
+            <w:tcW w:w="1874" w:type="dxa"/>
+            <w:shd w:val="clear" w:color="auto" w:fill="auto"/>
+            <w:noWrap/>
+            <w:tcMar>
+              <w:top w:w="15" w:type="dxa"/>
+              <w:left w:w="15" w:type="dxa"/>
+              <w:bottom w:w="0" w:type="dxa"/>
+              <w:right w:w="15" w:type="dxa"/>
+            </w:tcMar>
+            <w:vAlign w:val="bottom"/>
+            <w:hideMark/>
+          </w:tcPr>
+          <w:p>
+            <w:pPr>
+              <w:jc w:val="right"/>
+              <w:rPr>
+                <w:rFonts w:ascii="Calibri" w:hAnsi="Calibri" w:cs="Calibri"/>
+                <w:color w:val="000000"/>
+              </w:rPr>
+            </w:pPr>
+            <w:r>
+              <w:rPr>
+                <w:rFonts w:ascii="Calibri" w:hAnsi="Calibri" w:cs="Calibri"/>
+                <w:color w:val="000000"/>
+              </w:rPr>
+              <w:t>1766.223</w:t>
+            </w:r>
+          </w:p>
+        </w:tc>
+      </w:tr>
+      <w:tr>
+        <w:trPr>
+          <w:trHeight w:val="270"/>
+        </w:trPr>
+        <w:tc>
+          <w:tcPr>
+            <w:tcW w:w="988" w:type="dxa"/>
+            <w:shd w:val="clear" w:color="auto" w:fill="auto"/>
+            <w:noWrap/>
+            <w:tcMar>
+              <w:top w:w="15" w:type="dxa"/>
+              <w:left w:w="15" w:type="dxa"/>
+              <w:bottom w:w="0" w:type="dxa"/>
+              <w:right w:w="15" w:type="dxa"/>
+            </w:tcMar>
+            <w:vAlign w:val="bottom"/>
+            <w:hideMark/>
+          </w:tcPr>
+          <w:p>
+            <w:pPr>
+              <w:rPr>
+                <w:rFonts w:ascii="Calibri" w:hAnsi="Calibri" w:cs="Calibri"/>
+                <w:b/>
+                <w:bCs/>
+                <w:color w:val="000000"/>
+              </w:rPr>
+            </w:pPr>
+            <w:r>
+              <w:rPr>
+                <w:rFonts w:ascii="Calibri" w:hAnsi="Calibri" w:cs="Calibri"/>
+                <w:b/>
+                <w:bCs/>
+                <w:color w:val="000000"/>
+              </w:rPr>
+              <w:t>ARA</w:t>
+            </w:r>
+          </w:p>
+        </w:tc>
+        <w:tc>
+          <w:tcPr>
+            <w:tcW w:w="850" w:type="dxa"/>
+            <w:shd w:val="clear" w:color="auto" w:fill="auto"/>
+            <w:noWrap/>
+            <w:tcMar>
+              <w:top w:w="15" w:type="dxa"/>
+              <w:left w:w="15" w:type="dxa"/>
+              <w:bottom w:w="0" w:type="dxa"/>
+              <w:right w:w="15" w:type="dxa"/>
+            </w:tcMar>
+            <w:vAlign w:val="bottom"/>
+            <w:hideMark/>
+          </w:tcPr>
+          <w:p>
+            <w:pPr>
+              <w:jc w:val="right"/>
+              <w:rPr>
+                <w:rFonts w:ascii="Calibri" w:hAnsi="Calibri" w:cs="Calibri"/>
+                <w:color w:val="000000"/>
+              </w:rPr>
+            </w:pPr>
+            <w:r>
+              <w:rPr>
+                <w:rFonts w:ascii="Calibri" w:hAnsi="Calibri" w:cs="Calibri"/>
+                <w:color w:val="000000"/>
+              </w:rPr>
+              <w:t>14</w:t>
+            </w:r>
+          </w:p>
+        </w:tc>
+        <w:tc>
+          <w:tcPr>
+            <w:tcW w:w="1714" w:type="dxa"/>
+            <w:shd w:val="clear" w:color="auto" w:fill="auto"/>
+            <w:noWrap/>
+            <w:tcMar>
+              <w:top w:w="15" w:type="dxa"/>
+              <w:left w:w="15" w:type="dxa"/>
+              <w:bottom w:w="0" w:type="dxa"/>
+              <w:right w:w="15" w:type="dxa"/>
+            </w:tcMar>
+            <w:vAlign w:val="bottom"/>
+            <w:hideMark/>
+          </w:tcPr>
+          <w:p>
+            <w:pPr>
+              <w:jc w:val="right"/>
+              <w:rPr>
+                <w:rFonts w:ascii="Calibri" w:hAnsi="Calibri" w:cs="Calibri"/>
+                <w:color w:val="000000"/>
+              </w:rPr>
+            </w:pPr>
+            <w:r>
+              <w:rPr>
+                <w:rFonts w:ascii="Calibri" w:hAnsi="Calibri" w:cs="Calibri"/>
+                <w:color w:val="000000"/>
+              </w:rPr>
+              <w:t>12</w:t>
+            </w:r>
+          </w:p>
+        </w:tc>
+        <w:tc>
+          <w:tcPr>
+            <w:tcW w:w="1418" w:type="dxa"/>
+            <w:shd w:val="clear" w:color="auto" w:fill="auto"/>
+            <w:noWrap/>
+            <w:tcMar>
+              <w:top w:w="15" w:type="dxa"/>
+              <w:left w:w="15" w:type="dxa"/>
+              <w:bottom w:w="0" w:type="dxa"/>
+              <w:right w:w="15" w:type="dxa"/>
+            </w:tcMar>
+            <w:vAlign w:val="bottom"/>
+            <w:hideMark/>
+          </w:tcPr>
+          <w:p>
+            <w:pPr>
+              <w:jc w:val="right"/>
+              <w:rPr>
+                <w:rFonts w:ascii="Calibri" w:hAnsi="Calibri" w:cs="Calibri"/>
+                <w:color w:val="000000"/>
+              </w:rPr>
+            </w:pPr>
+            <w:r>
+              <w:rPr>
+                <w:rFonts w:ascii="Calibri" w:hAnsi="Calibri" w:cs="Calibri"/>
+                <w:color w:val="000000"/>
+              </w:rPr>
+              <w:t>11</w:t>
+            </w:r>
+          </w:p>
+        </w:tc>
+        <w:tc>
+          <w:tcPr>
+            <w:tcW w:w="1417" w:type="dxa"/>
+            <w:shd w:val="clear" w:color="auto" w:fill="auto"/>
+            <w:noWrap/>
+            <w:tcMar>
+              <w:top w:w="15" w:type="dxa"/>
+              <w:left w:w="15" w:type="dxa"/>
+              <w:bottom w:w="0" w:type="dxa"/>
+              <w:right w:w="15" w:type="dxa"/>
+            </w:tcMar>
+            <w:vAlign w:val="bottom"/>
+            <w:hideMark/>
+          </w:tcPr>
+          <w:p>
+            <w:pPr>
+              <w:jc w:val="right"/>
+              <w:rPr>
+                <w:rFonts w:ascii="Calibri" w:hAnsi="Calibri" w:cs="Calibri"/>
+                <w:color w:val="000000"/>
+              </w:rPr>
+            </w:pPr>
+            <w:r>
+              <w:rPr>
+                <w:rFonts w:ascii="Calibri" w:hAnsi="Calibri" w:cs="Calibri"/>
+                <w:color w:val="000000"/>
+              </w:rPr>
+              <w:t>513.9133</w:t>
+            </w:r>
+          </w:p>
+        </w:tc>
+        <w:tc>
+          <w:tcPr>
+            <w:tcW w:w="1874" w:type="dxa"/>
+            <w:shd w:val="clear" w:color="auto" w:fill="auto"/>
+            <w:noWrap/>
+            <w:tcMar>
+              <w:top w:w="15" w:type="dxa"/>
+              <w:left w:w="15" w:type="dxa"/>
+              <w:bottom w:w="0" w:type="dxa"/>
+              <w:right w:w="15" w:type="dxa"/>
+            </w:tcMar>
+            <w:vAlign w:val="bottom"/>
+            <w:hideMark/>
+          </w:tcPr>
+          <w:p>
+            <w:pPr>
+              <w:jc w:val="right"/>
+              <w:rPr>
+                <w:rFonts w:ascii="Calibri" w:hAnsi="Calibri" w:cs="Calibri"/>
+                <w:color w:val="000000"/>
+              </w:rPr>
+            </w:pPr>
+            <w:r>
+              <w:rPr>
+                <w:rFonts w:ascii="Calibri" w:hAnsi="Calibri" w:cs="Calibri"/>
+                <w:color w:val="000000"/>
+              </w:rPr>
+              <w:t>651.8164</w:t>
+            </w:r>
+          </w:p>
+        </w:tc>
+      </w:tr>
+      <w:tr>
+        <w:trPr>
+          <w:trHeight w:val="270"/>
+        </w:trPr>
+        <w:tc>
+          <w:tcPr>
+            <w:tcW w:w="988" w:type="dxa"/>
+            <w:shd w:val="clear" w:color="auto" w:fill="D9D9D9" w:themeFill="background1" w:themeFillShade="D9"/>
+            <w:noWrap/>
+            <w:tcMar>
+              <w:top w:w="15" w:type="dxa"/>
+              <w:left w:w="15" w:type="dxa"/>
+              <w:bottom w:w="0" w:type="dxa"/>
+              <w:right w:w="15" w:type="dxa"/>
+            </w:tcMar>
+            <w:vAlign w:val="bottom"/>
+            <w:hideMark/>
+          </w:tcPr>
+          <w:p>
+            <w:pPr>
+              <w:rPr>
+                <w:rFonts w:ascii="Calibri" w:hAnsi="Calibri" w:cs="Calibri"/>
+                <w:b/>
+                <w:bCs/>
+                <w:color w:val="000000"/>
+              </w:rPr>
+            </w:pPr>
+            <w:r>
+              <w:rPr>
+                <w:rFonts w:ascii="Calibri" w:hAnsi="Calibri" w:cs="Calibri"/>
+                <w:b/>
+                <w:bCs/>
+                <w:color w:val="000000"/>
+              </w:rPr>
+              <w:t>Total</w:t>
+            </w:r>
+          </w:p>
+        </w:tc>
+        <w:tc>
+          <w:tcPr>
+            <w:tcW w:w="850" w:type="dxa"/>
+            <w:shd w:val="clear" w:color="auto" w:fill="D9D9D9" w:themeFill="background1" w:themeFillShade="D9"/>
+            <w:noWrap/>
+            <w:tcMar>
+              <w:top w:w="15" w:type="dxa"/>
+              <w:left w:w="15" w:type="dxa"/>
+              <w:bottom w:w="0" w:type="dxa"/>
+              <w:right w:w="15" w:type="dxa"/>
+            </w:tcMar>
+            <w:vAlign w:val="bottom"/>
+            <w:hideMark/>
+          </w:tcPr>
+          <w:p>
+            <w:pPr>
+              <w:jc w:val="right"/>
+              <w:rPr>
+                <w:rFonts w:ascii="Calibri" w:hAnsi="Calibri" w:cs="Calibri"/>
+                <w:b/>
+                <w:bCs/>
+                <w:color w:val="000000"/>
+              </w:rPr>
+            </w:pPr>
+            <w:r>
+              <w:rPr>
+                <w:rFonts w:ascii="Calibri" w:hAnsi="Calibri" w:cs="Calibri"/>
+                <w:b/>
+                <w:bCs/>
+                <w:color w:val="000000"/>
+              </w:rPr>
+              <w:t>109</w:t>
+            </w:r>
+          </w:p>
+        </w:tc>
+        <w:tc>
+          <w:tcPr>
+            <w:tcW w:w="1714" w:type="dxa"/>
+            <w:shd w:val="clear" w:color="auto" w:fill="D9D9D9" w:themeFill="background1" w:themeFillShade="D9"/>
+            <w:noWrap/>
+            <w:tcMar>
+              <w:top w:w="15" w:type="dxa"/>
+              <w:left w:w="15" w:type="dxa"/>
+              <w:bottom w:w="0" w:type="dxa"/>
+              <w:right w:w="15" w:type="dxa"/>
+            </w:tcMar>
+            <w:vAlign w:val="bottom"/>
+            <w:hideMark/>
+          </w:tcPr>
+          <w:p>
+            <w:pPr>
+              <w:jc w:val="right"/>
+              <w:rPr>
+                <w:rFonts w:ascii="Calibri" w:hAnsi="Calibri" w:cs="Calibri"/>
+                <w:b/>
+                <w:bCs/>
+                <w:color w:val="000000"/>
+              </w:rPr>
+            </w:pPr>
+            <w:r>
+              <w:rPr>
+                <w:rFonts w:ascii="Calibri" w:hAnsi="Calibri" w:cs="Calibri"/>
+                <w:b/>
+                <w:bCs/>
+                <w:color w:val="000000"/>
+              </w:rPr>
+              <w:t>103</w:t>
+            </w:r>
+          </w:p>
+        </w:tc>
+        <w:tc>
+          <w:tcPr>
+            <w:tcW w:w="1418" w:type="dxa"/>
+            <w:shd w:val="clear" w:color="auto" w:fill="D9D9D9" w:themeFill="background1" w:themeFillShade="D9"/>
+            <w:noWrap/>
+            <w:tcMar>
+              <w:top w:w="15" w:type="dxa"/>
+              <w:left w:w="15" w:type="dxa"/>
+              <w:bottom w:w="0" w:type="dxa"/>
+              <w:right w:w="15" w:type="dxa"/>
+            </w:tcMar>
+            <w:vAlign w:val="bottom"/>
+            <w:hideMark/>
+          </w:tcPr>
+          <w:p>
+            <w:pPr>
+              <w:jc w:val="right"/>
+              <w:rPr>
+                <w:rFonts w:ascii="Calibri" w:hAnsi="Calibri" w:cs="Calibri"/>
+                <w:b/>
+                <w:bCs/>
+                <w:color w:val="000000"/>
+              </w:rPr>
+            </w:pPr>
+            <w:r>
+              <w:rPr>
+                <w:rFonts w:ascii="Calibri" w:hAnsi="Calibri" w:cs="Calibri"/>
+                <w:b/>
+                <w:bCs/>
+                <w:color w:val="000000"/>
+              </w:rPr>
+              <w:t>102</w:t>
+            </w:r>
+          </w:p>
+        </w:tc>
+        <w:tc>
+          <w:tcPr>
+            <w:tcW w:w="1417" w:type="dxa"/>
+            <w:shd w:val="clear" w:color="auto" w:fill="D9D9D9" w:themeFill="background1" w:themeFillShade="D9"/>
+            <w:noWrap/>
+            <w:tcMar>
+              <w:top w:w="15" w:type="dxa"/>
+              <w:left w:w="15" w:type="dxa"/>
+              <w:bottom w:w="0" w:type="dxa"/>
+              <w:right w:w="15" w:type="dxa"/>
+            </w:tcMar>
+            <w:vAlign w:val="bottom"/>
+            <w:hideMark/>
+          </w:tcPr>
+          <w:p>
+            <w:pPr>
+              <w:jc w:val="right"/>
+              <w:rPr>
+                <w:rFonts w:ascii="Calibri" w:hAnsi="Calibri" w:cs="Calibri"/>
+                <w:b/>
+                <w:bCs/>
+                <w:color w:val="000000"/>
+              </w:rPr>
+            </w:pPr>
+            <w:r>
+              <w:rPr>
+                <w:rFonts w:ascii="Calibri" w:hAnsi="Calibri" w:cs="Calibri"/>
+                <w:b/>
+                <w:bCs/>
+                <w:color w:val="000000"/>
+              </w:rPr>
+              <w:t>59.8734</w:t>
+            </w:r>
+          </w:p>
+        </w:tc>
+        <w:tc>
+          <w:tcPr>
+            <w:tcW w:w="1874" w:type="dxa"/>
+            <w:shd w:val="clear" w:color="auto" w:fill="D9D9D9" w:themeFill="background1" w:themeFillShade="D9"/>
+            <w:noWrap/>
+            <w:tcMar>
+              <w:top w:w="15" w:type="dxa"/>
+              <w:left w:w="15" w:type="dxa"/>
+              <w:bottom w:w="0" w:type="dxa"/>
+              <w:right w:w="15" w:type="dxa"/>
+            </w:tcMar>
+            <w:vAlign w:val="bottom"/>
+            <w:hideMark/>
+          </w:tcPr>
+          <w:p>
+            <w:pPr>
+              <w:jc w:val="right"/>
+              <w:rPr>
+                <w:rFonts w:ascii="Calibri" w:hAnsi="Calibri" w:cs="Calibri"/>
+                <w:b/>
+                <w:bCs/>
+                <w:color w:val="000000"/>
+              </w:rPr>
+            </w:pPr>
+            <w:r>
+              <w:rPr>
+                <w:rFonts w:ascii="Calibri" w:hAnsi="Calibri" w:cs="Calibri"/>
+                <w:b/>
+                <w:bCs/>
+                <w:color w:val="000000"/>
+              </w:rPr>
+              <w:t>70.29392</w:t>
+            </w:r>
+          </w:p>
+        </w:tc>
+      </w:tr>
+    </w:tbl>
+    <w:p>
+      <w:pPr>
+        <w:rPr>
+          <w:b/>
+          <w:bCs/>
+          <w:sz w:val="24"/>
+          <w:szCs w:val="24"/>
+        </w:rPr>
+      </w:pPr>
+    </w:p>
+    <w:p>
+      <w:pPr>
+        <w:rPr>
+          <w:sz w:val="24"/>
+          <w:szCs w:val="24"/>
+        </w:rPr>
+      </w:pPr>
+    </w:p>
+    <w:p>
+      <w:pPr>
+        <w:rPr>
+          <w:b/>
+          <w:bCs/>
+          <w:sz w:val="28"/>
+          <w:szCs w:val="28"/>
+        </w:rPr>
+      </w:pPr>
+      <w:r>
+        <w:rPr>
+          <w:b/>
+          <w:bCs/>
+          <w:sz w:val="28"/>
+          <w:szCs w:val="28"/>
+        </w:rPr>
+        <w:t>C</w:t>
+      </w:r>
+      <w:r>
+        <w:rPr>
+          <w:b/>
+          <w:bCs/>
+          <w:sz w:val="28"/>
+          <w:szCs w:val="28"/>
+        </w:rPr>
+        <w:t>onclusion:</w:t>
+      </w:r>
+    </w:p>
+    <w:p>
+      <w:pPr>
+        <w:rPr>
+          <w:sz w:val="24"/>
+          <w:szCs w:val="24"/>
+        </w:rPr>
+      </w:pPr>
+      <w:r>
+        <w:rPr>
+          <w:sz w:val="24"/>
+          <w:szCs w:val="24"/>
+        </w:rPr>
+        <w:t xml:space="preserve">Both scrapers do a reasonable job on </w:t>
+      </w:r>
+      <w:r>
+        <w:rPr>
+          <w:sz w:val="24"/>
+          <w:szCs w:val="24"/>
+        </w:rPr>
+        <w:t>the articles (both over 90% accuracy on 100+ sources in 10 languages</w:t>
+      </w:r>
+      <w:r>
+        <w:rPr>
+          <w:sz w:val="24"/>
+          <w:szCs w:val="24"/>
+        </w:rPr>
+        <w:t>, including in a practical speed test</w:t>
+      </w:r>
+      <w:r>
+        <w:rPr>
+          <w:sz w:val="24"/>
+          <w:szCs w:val="24"/>
+        </w:rPr>
+        <w:t>) and at similar speeds, which may suggest differences in speed may mostly be accounted for by difference in connection strength, website speed, etc.</w:t>
+      </w:r>
+    </w:p>
+    <w:p>
+      <w:pPr>
+        <w:rPr>
+          <w:sz w:val="24"/>
+          <w:szCs w:val="24"/>
+        </w:rPr>
+      </w:pPr>
+      <w:r>
+        <w:rPr>
+          <w:sz w:val="24"/>
+          <w:szCs w:val="24"/>
+        </w:rPr>
+        <w:t xml:space="preserve">Comparing both libraries, it seems as though newspaper is slightly more accurate and faster than news-please (although not all on languages) and as the capabilities are more useful in </w:t>
+      </w:r>
+      <w:r>
+        <w:rPr>
+          <w:sz w:val="24"/>
+          <w:szCs w:val="24"/>
+        </w:rPr>
+        <w:lastRenderedPageBreak/>
+        <w:t>this project than those of news-please (NLP is more useful than a database, etc.) I believe newspaper3k is the best library in this use case.</w:t>
+      </w:r>
+    </w:p>
+    <w:p>
+      <w:pPr>
+        <w:rPr>
+          <w:sz w:val="24"/>
+          <w:szCs w:val="24"/>
+        </w:rPr>
+      </w:pPr>
+      <w:r>
+        <w:rPr>
+          <w:sz w:val="24"/>
+          <w:szCs w:val="24"/>
+        </w:rPr>
+        <w:t xml:space="preserve">There are some improvements to be made in the recognition of difficult sites such as Beijing news and the health news network, and in formats such as </w:t>
+      </w:r>
+    </w:p>
+    <w:p>
+      <w:pPr>
+        <w:rPr>
+          <w:sz w:val="24"/>
+          <w:szCs w:val="24"/>
+        </w:rPr>
+      </w:pPr>
+    </w:p>
+    <w:p>
+      <w:pPr>
+        <w:rPr>
+          <w:b/>
+          <w:bCs/>
+          <w:sz w:val="24"/>
+          <w:szCs w:val="24"/>
+        </w:rPr>
+      </w:pPr>
+      <w:r>
+        <w:rPr>
+          <w:b/>
+          <w:bCs/>
+          <w:sz w:val="24"/>
+          <w:szCs w:val="24"/>
+        </w:rPr>
+        <w:t>Limitations:</w:t>
+      </w:r>
+    </w:p>
+    <w:p>
+      <w:pPr>
+        <w:rPr>
+          <w:sz w:val="24"/>
+          <w:szCs w:val="24"/>
+        </w:rPr>
+      </w:pPr>
+      <w:r>
+        <w:rPr>
+          <w:sz w:val="24"/>
+          <w:szCs w:val="24"/>
+        </w:rPr>
+        <w:t>-I did not have time to check the details of every article, so I chose a few difficult examples and a few control examples</w:t>
+      </w:r>
+    </w:p>
+    <w:p>
+      <w:pPr>
+        <w:rPr>
+          <w:sz w:val="24"/>
+          <w:szCs w:val="24"/>
+        </w:rPr>
+      </w:pPr>
+      <w:r>
+        <w:rPr>
+          <w:sz w:val="24"/>
+          <w:szCs w:val="24"/>
+        </w:rPr>
+        <w:t>-I have not tested the full website capability of these scrapers due to news-please only having this option on the command line</w:t>
+      </w:r>
+    </w:p>
+    <w:p>
+      <w:pPr>
+        <w:rPr>
+          <w:sz w:val="24"/>
+          <w:szCs w:val="24"/>
+        </w:rPr>
+      </w:pPr>
+      <w:r>
+        <w:rPr>
+          <w:sz w:val="24"/>
+          <w:szCs w:val="24"/>
+        </w:rPr>
+        <w:t>-I ignore when a news scraper misses an article a few times, as long as it can scrape. This is because I believe most failures come down to my internet connection rather than the library itself</w:t>
+      </w:r>
+    </w:p>
+    <w:p>
+      <w:pPr>
+        <w:rPr>
+          <w:sz w:val="24"/>
+          <w:szCs w:val="24"/>
+        </w:rPr>
+      </w:pPr>
+      <w:r>
+        <w:rPr>
+          <w:sz w:val="24"/>
+          <w:szCs w:val="24"/>
+        </w:rPr>
+        <w:t xml:space="preserve">-I believe </w:t>
+      </w:r>
+      <w:r>
+        <w:rPr>
+          <w:sz w:val="24"/>
+          <w:szCs w:val="24"/>
+        </w:rPr>
+        <w:t>Komsomolskaya Pravda</w:t>
+      </w:r>
+      <w:r>
+        <w:rPr>
+          <w:sz w:val="24"/>
+          <w:szCs w:val="24"/>
+        </w:rPr>
+        <w:t xml:space="preserve"> was down during the experiment</w:t>
+      </w:r>
+    </w:p>
+    <w:p>
+      <w:pPr>
+        <w:rPr>
+          <w:b/>
+          <w:bCs/>
+          <w:sz w:val="28"/>
+          <w:szCs w:val="28"/>
+        </w:rPr>
+      </w:pPr>
+      <w:r>
+        <w:rPr>
+          <w:b/>
+          <w:bCs/>
+          <w:sz w:val="28"/>
+          <w:szCs w:val="28"/>
+        </w:rPr>
+        <w:t>Appendix</w:t>
+      </w:r>
+      <w:r>
+        <w:rPr>
+          <w:b/>
+          <w:bCs/>
+          <w:sz w:val="28"/>
+          <w:szCs w:val="28"/>
+        </w:rPr>
+        <w:t xml:space="preserve"> 1</w:t>
+      </w:r>
+      <w:r>
+        <w:rPr>
+          <w:b/>
+          <w:bCs/>
+          <w:sz w:val="28"/>
+          <w:szCs w:val="28"/>
+        </w:rPr>
+        <w:t>: Country codes</w:t>
       </w:r>
     </w:p>
     <w:p>
@@ -2006,6 +7094,7 @@
                 <w:sz w:val="24"/>
                 <w:szCs w:val="24"/>
               </w:rPr>
+              <w:lastRenderedPageBreak/>
               <w:t>KSA</w:t>
             </w:r>
           </w:p>
@@ -2650,7 +7739,6 @@
                 <w:sz w:val="24"/>
                 <w:szCs w:val="24"/>
               </w:rPr>
-              <w:lastRenderedPageBreak/>
               <w:t>TNZ</w:t>
             </w:r>
           </w:p>
@@ -3052,6 +8140,40 @@
           <w:szCs w:val="24"/>
         </w:rPr>
       </w:pPr>
+    </w:p>
+    <w:p>
+      <w:pPr>
+        <w:rPr>
+          <w:b/>
+          <w:bCs/>
+          <w:sz w:val="28"/>
+          <w:szCs w:val="28"/>
+        </w:rPr>
+      </w:pPr>
+      <w:r>
+        <w:rPr>
+          <w:b/>
+          <w:bCs/>
+          <w:sz w:val="28"/>
+          <w:szCs w:val="28"/>
+        </w:rPr>
+        <w:t>Appendix 2: Average speed by source</w:t>
+      </w:r>
+    </w:p>
+    <w:p>
+      <w:pPr>
+        <w:rPr>
+          <w:sz w:val="24"/>
+          <w:szCs w:val="24"/>
+        </w:rPr>
+      </w:pPr>
+      <w:r>
+        <w:rPr>
+          <w:sz w:val="24"/>
+          <w:szCs w:val="24"/>
+        </w:rPr>
+        <w:t>[Table]</w:t>
+      </w:r>
     </w:p>
     <w:sectPr>
       <w:pgSz w:w="11906" w:h="16838"/>
@@ -3066,9 +8188,9 @@
 <file path=word/numbering.xml><?xml version="1.0" encoding="utf-8"?>
 <w:numbering xmlns:wpc="http://schemas.microsoft.com/office/word/2010/wordprocessingCanvas" xmlns:cx="http://schemas.microsoft.com/office/drawing/2014/chartex" xmlns:cx1="http://schemas.microsoft.com/office/drawing/2015/9/8/chartex" xmlns:cx2="http://schemas.microsoft.com/office/drawing/2015/10/21/chartex" xmlns:cx3="http://schemas.microsoft.com/office/drawing/2016/5/9/chartex" xmlns:cx4="http://schemas.microsoft.com/office/drawing/2016/5/10/chartex" xmlns:cx5="http://schemas.microsoft.com/office/drawing/2016/5/11/chartex" xmlns:cx6="http://schemas.microsoft.com/office/drawing/2016/5/12/chartex" xmlns:cx7="http://schemas.microsoft.com/office/drawing/2016/5/13/chartex" xmlns:cx8="http://schemas.microsoft.com/office/drawing/2016/5/14/chartex" xmlns:mc="http://schemas.openxmlformats.org/markup-compatibility/2006" xmlns:aink="http://schemas.microsoft.com/office/drawing/2016/ink" xmlns:am3d="http://schemas.microsoft.com/office/drawing/2017/model3d" xmlns:o="urn:schemas-microsoft-com:office:office" xmlns:oel="http://schemas.microsoft.com/office/2019/extlst" xmlns:r="http://schemas.openxmlformats.org/officeDocument/2006/relationships" xmlns:m="http://schemas.openxmlformats.org/officeDocument/2006/math" xmlns:v="urn:schemas-microsoft-com:vml" xmlns:wp14="http://schemas.microsoft.com/office/word/2010/wordprocessingDrawing" xmlns:wp="http://schemas.openxmlformats.org/drawingml/2006/wordprocessingDrawing" xmlns:w10="urn:schemas-microsoft-com:office:word" xmlns:w="http://schemas.openxmlformats.org/wordprocessingml/2006/main" xmlns:w14="http://schemas.microsoft.com/office/word/2010/wordml" xmlns:w15="http://schemas.microsoft.com/office/word/2012/wordml" xmlns:w16cex="http://schemas.microsoft.com/office/word/2018/wordml/cex" xmlns:w16cid="http://schemas.microsoft.com/office/word/2016/wordml/cid" xmlns:w16="http://schemas.microsoft.com/office/word/2018/wordml" xmlns:w16sdtdh="http://schemas.microsoft.com/office/word/2020/wordml/sdtdatahash" xmlns:w16se="http://schemas.microsoft.com/office/word/2015/wordml/symex" xmlns:wpg="http://schemas.microsoft.com/office/word/2010/wordprocessingGroup" xmlns:wpi="http://schemas.microsoft.com/office/word/2010/wordprocessingInk" xmlns:wne="http://schemas.microsoft.com/office/word/2006/wordml" xmlns:wps="http://schemas.microsoft.com/office/word/2010/wordprocessingShape" mc:Ignorable="w14 w15 w16se w16cid w16 w16cex w16sdtdh wp14">
   <w:abstractNum w:abstractNumId="0" w15:restartNumberingAfterBreak="0">
-    <w:nsid w:val="76E33E0F"/>
+    <w:nsid w:val="16D21FBE"/>
     <w:multiLevelType w:val="hybridMultilevel"/>
-    <w:tmpl w:val="300CAB92"/>
+    <w:tmpl w:val="D0084DD8"/>
     <w:lvl w:ilvl="0" w:tplc="08090001">
       <w:start w:val="1"/>
       <w:numFmt w:val="bullet"/>
@@ -3178,7 +8300,471 @@
       </w:rPr>
     </w:lvl>
   </w:abstractNum>
+  <w:abstractNum w:abstractNumId="1" w15:restartNumberingAfterBreak="0">
+    <w:nsid w:val="553A4E9B"/>
+    <w:multiLevelType w:val="hybridMultilevel"/>
+    <w:tmpl w:val="AF3AB4DA"/>
+    <w:lvl w:ilvl="0" w:tplc="08090001">
+      <w:start w:val="1"/>
+      <w:numFmt w:val="bullet"/>
+      <w:lvlText w:val=""/>
+      <w:lvlJc w:val="left"/>
+      <w:pPr>
+        <w:ind w:left="720" w:hanging="360"/>
+      </w:pPr>
+      <w:rPr>
+        <w:rFonts w:ascii="Symbol" w:hAnsi="Symbol" w:hint="default"/>
+      </w:rPr>
+    </w:lvl>
+    <w:lvl w:ilvl="1" w:tplc="08090003" w:tentative="1">
+      <w:start w:val="1"/>
+      <w:numFmt w:val="bullet"/>
+      <w:lvlText w:val="o"/>
+      <w:lvlJc w:val="left"/>
+      <w:pPr>
+        <w:ind w:left="1440" w:hanging="360"/>
+      </w:pPr>
+      <w:rPr>
+        <w:rFonts w:ascii="Courier New" w:hAnsi="Courier New" w:cs="Courier New" w:hint="default"/>
+      </w:rPr>
+    </w:lvl>
+    <w:lvl w:ilvl="2" w:tplc="08090005" w:tentative="1">
+      <w:start w:val="1"/>
+      <w:numFmt w:val="bullet"/>
+      <w:lvlText w:val=""/>
+      <w:lvlJc w:val="left"/>
+      <w:pPr>
+        <w:ind w:left="2160" w:hanging="360"/>
+      </w:pPr>
+      <w:rPr>
+        <w:rFonts w:ascii="Wingdings" w:hAnsi="Wingdings" w:hint="default"/>
+      </w:rPr>
+    </w:lvl>
+    <w:lvl w:ilvl="3" w:tplc="08090001" w:tentative="1">
+      <w:start w:val="1"/>
+      <w:numFmt w:val="bullet"/>
+      <w:lvlText w:val=""/>
+      <w:lvlJc w:val="left"/>
+      <w:pPr>
+        <w:ind w:left="2880" w:hanging="360"/>
+      </w:pPr>
+      <w:rPr>
+        <w:rFonts w:ascii="Symbol" w:hAnsi="Symbol" w:hint="default"/>
+      </w:rPr>
+    </w:lvl>
+    <w:lvl w:ilvl="4" w:tplc="08090003" w:tentative="1">
+      <w:start w:val="1"/>
+      <w:numFmt w:val="bullet"/>
+      <w:lvlText w:val="o"/>
+      <w:lvlJc w:val="left"/>
+      <w:pPr>
+        <w:ind w:left="3600" w:hanging="360"/>
+      </w:pPr>
+      <w:rPr>
+        <w:rFonts w:ascii="Courier New" w:hAnsi="Courier New" w:cs="Courier New" w:hint="default"/>
+      </w:rPr>
+    </w:lvl>
+    <w:lvl w:ilvl="5" w:tplc="08090005" w:tentative="1">
+      <w:start w:val="1"/>
+      <w:numFmt w:val="bullet"/>
+      <w:lvlText w:val=""/>
+      <w:lvlJc w:val="left"/>
+      <w:pPr>
+        <w:ind w:left="4320" w:hanging="360"/>
+      </w:pPr>
+      <w:rPr>
+        <w:rFonts w:ascii="Wingdings" w:hAnsi="Wingdings" w:hint="default"/>
+      </w:rPr>
+    </w:lvl>
+    <w:lvl w:ilvl="6" w:tplc="08090001" w:tentative="1">
+      <w:start w:val="1"/>
+      <w:numFmt w:val="bullet"/>
+      <w:lvlText w:val=""/>
+      <w:lvlJc w:val="left"/>
+      <w:pPr>
+        <w:ind w:left="5040" w:hanging="360"/>
+      </w:pPr>
+      <w:rPr>
+        <w:rFonts w:ascii="Symbol" w:hAnsi="Symbol" w:hint="default"/>
+      </w:rPr>
+    </w:lvl>
+    <w:lvl w:ilvl="7" w:tplc="08090003" w:tentative="1">
+      <w:start w:val="1"/>
+      <w:numFmt w:val="bullet"/>
+      <w:lvlText w:val="o"/>
+      <w:lvlJc w:val="left"/>
+      <w:pPr>
+        <w:ind w:left="5760" w:hanging="360"/>
+      </w:pPr>
+      <w:rPr>
+        <w:rFonts w:ascii="Courier New" w:hAnsi="Courier New" w:cs="Courier New" w:hint="default"/>
+      </w:rPr>
+    </w:lvl>
+    <w:lvl w:ilvl="8" w:tplc="08090005" w:tentative="1">
+      <w:start w:val="1"/>
+      <w:numFmt w:val="bullet"/>
+      <w:lvlText w:val=""/>
+      <w:lvlJc w:val="left"/>
+      <w:pPr>
+        <w:ind w:left="6480" w:hanging="360"/>
+      </w:pPr>
+      <w:rPr>
+        <w:rFonts w:ascii="Wingdings" w:hAnsi="Wingdings" w:hint="default"/>
+      </w:rPr>
+    </w:lvl>
+  </w:abstractNum>
+  <w:abstractNum w:abstractNumId="2" w15:restartNumberingAfterBreak="0">
+    <w:nsid w:val="638D5D8A"/>
+    <w:multiLevelType w:val="hybridMultilevel"/>
+    <w:tmpl w:val="77F6BEB2"/>
+    <w:lvl w:ilvl="0" w:tplc="08090001">
+      <w:start w:val="1"/>
+      <w:numFmt w:val="bullet"/>
+      <w:lvlText w:val=""/>
+      <w:lvlJc w:val="left"/>
+      <w:pPr>
+        <w:ind w:left="720" w:hanging="360"/>
+      </w:pPr>
+      <w:rPr>
+        <w:rFonts w:ascii="Symbol" w:hAnsi="Symbol" w:hint="default"/>
+      </w:rPr>
+    </w:lvl>
+    <w:lvl w:ilvl="1" w:tplc="08090003" w:tentative="1">
+      <w:start w:val="1"/>
+      <w:numFmt w:val="bullet"/>
+      <w:lvlText w:val="o"/>
+      <w:lvlJc w:val="left"/>
+      <w:pPr>
+        <w:ind w:left="1440" w:hanging="360"/>
+      </w:pPr>
+      <w:rPr>
+        <w:rFonts w:ascii="Courier New" w:hAnsi="Courier New" w:cs="Courier New" w:hint="default"/>
+      </w:rPr>
+    </w:lvl>
+    <w:lvl w:ilvl="2" w:tplc="08090005" w:tentative="1">
+      <w:start w:val="1"/>
+      <w:numFmt w:val="bullet"/>
+      <w:lvlText w:val=""/>
+      <w:lvlJc w:val="left"/>
+      <w:pPr>
+        <w:ind w:left="2160" w:hanging="360"/>
+      </w:pPr>
+      <w:rPr>
+        <w:rFonts w:ascii="Wingdings" w:hAnsi="Wingdings" w:hint="default"/>
+      </w:rPr>
+    </w:lvl>
+    <w:lvl w:ilvl="3" w:tplc="08090001" w:tentative="1">
+      <w:start w:val="1"/>
+      <w:numFmt w:val="bullet"/>
+      <w:lvlText w:val=""/>
+      <w:lvlJc w:val="left"/>
+      <w:pPr>
+        <w:ind w:left="2880" w:hanging="360"/>
+      </w:pPr>
+      <w:rPr>
+        <w:rFonts w:ascii="Symbol" w:hAnsi="Symbol" w:hint="default"/>
+      </w:rPr>
+    </w:lvl>
+    <w:lvl w:ilvl="4" w:tplc="08090003" w:tentative="1">
+      <w:start w:val="1"/>
+      <w:numFmt w:val="bullet"/>
+      <w:lvlText w:val="o"/>
+      <w:lvlJc w:val="left"/>
+      <w:pPr>
+        <w:ind w:left="3600" w:hanging="360"/>
+      </w:pPr>
+      <w:rPr>
+        <w:rFonts w:ascii="Courier New" w:hAnsi="Courier New" w:cs="Courier New" w:hint="default"/>
+      </w:rPr>
+    </w:lvl>
+    <w:lvl w:ilvl="5" w:tplc="08090005" w:tentative="1">
+      <w:start w:val="1"/>
+      <w:numFmt w:val="bullet"/>
+      <w:lvlText w:val=""/>
+      <w:lvlJc w:val="left"/>
+      <w:pPr>
+        <w:ind w:left="4320" w:hanging="360"/>
+      </w:pPr>
+      <w:rPr>
+        <w:rFonts w:ascii="Wingdings" w:hAnsi="Wingdings" w:hint="default"/>
+      </w:rPr>
+    </w:lvl>
+    <w:lvl w:ilvl="6" w:tplc="08090001" w:tentative="1">
+      <w:start w:val="1"/>
+      <w:numFmt w:val="bullet"/>
+      <w:lvlText w:val=""/>
+      <w:lvlJc w:val="left"/>
+      <w:pPr>
+        <w:ind w:left="5040" w:hanging="360"/>
+      </w:pPr>
+      <w:rPr>
+        <w:rFonts w:ascii="Symbol" w:hAnsi="Symbol" w:hint="default"/>
+      </w:rPr>
+    </w:lvl>
+    <w:lvl w:ilvl="7" w:tplc="08090003" w:tentative="1">
+      <w:start w:val="1"/>
+      <w:numFmt w:val="bullet"/>
+      <w:lvlText w:val="o"/>
+      <w:lvlJc w:val="left"/>
+      <w:pPr>
+        <w:ind w:left="5760" w:hanging="360"/>
+      </w:pPr>
+      <w:rPr>
+        <w:rFonts w:ascii="Courier New" w:hAnsi="Courier New" w:cs="Courier New" w:hint="default"/>
+      </w:rPr>
+    </w:lvl>
+    <w:lvl w:ilvl="8" w:tplc="08090005" w:tentative="1">
+      <w:start w:val="1"/>
+      <w:numFmt w:val="bullet"/>
+      <w:lvlText w:val=""/>
+      <w:lvlJc w:val="left"/>
+      <w:pPr>
+        <w:ind w:left="6480" w:hanging="360"/>
+      </w:pPr>
+      <w:rPr>
+        <w:rFonts w:ascii="Wingdings" w:hAnsi="Wingdings" w:hint="default"/>
+      </w:rPr>
+    </w:lvl>
+  </w:abstractNum>
+  <w:abstractNum w:abstractNumId="3" w15:restartNumberingAfterBreak="0">
+    <w:nsid w:val="685D0A03"/>
+    <w:multiLevelType w:val="hybridMultilevel"/>
+    <w:tmpl w:val="AD6EDD06"/>
+    <w:lvl w:ilvl="0" w:tplc="08090001">
+      <w:start w:val="1"/>
+      <w:numFmt w:val="bullet"/>
+      <w:lvlText w:val=""/>
+      <w:lvlJc w:val="left"/>
+      <w:pPr>
+        <w:ind w:left="720" w:hanging="360"/>
+      </w:pPr>
+      <w:rPr>
+        <w:rFonts w:ascii="Symbol" w:hAnsi="Symbol" w:hint="default"/>
+      </w:rPr>
+    </w:lvl>
+    <w:lvl w:ilvl="1" w:tplc="08090003" w:tentative="1">
+      <w:start w:val="1"/>
+      <w:numFmt w:val="bullet"/>
+      <w:lvlText w:val="o"/>
+      <w:lvlJc w:val="left"/>
+      <w:pPr>
+        <w:ind w:left="1440" w:hanging="360"/>
+      </w:pPr>
+      <w:rPr>
+        <w:rFonts w:ascii="Courier New" w:hAnsi="Courier New" w:cs="Courier New" w:hint="default"/>
+      </w:rPr>
+    </w:lvl>
+    <w:lvl w:ilvl="2" w:tplc="08090005" w:tentative="1">
+      <w:start w:val="1"/>
+      <w:numFmt w:val="bullet"/>
+      <w:lvlText w:val=""/>
+      <w:lvlJc w:val="left"/>
+      <w:pPr>
+        <w:ind w:left="2160" w:hanging="360"/>
+      </w:pPr>
+      <w:rPr>
+        <w:rFonts w:ascii="Wingdings" w:hAnsi="Wingdings" w:hint="default"/>
+      </w:rPr>
+    </w:lvl>
+    <w:lvl w:ilvl="3" w:tplc="08090001" w:tentative="1">
+      <w:start w:val="1"/>
+      <w:numFmt w:val="bullet"/>
+      <w:lvlText w:val=""/>
+      <w:lvlJc w:val="left"/>
+      <w:pPr>
+        <w:ind w:left="2880" w:hanging="360"/>
+      </w:pPr>
+      <w:rPr>
+        <w:rFonts w:ascii="Symbol" w:hAnsi="Symbol" w:hint="default"/>
+      </w:rPr>
+    </w:lvl>
+    <w:lvl w:ilvl="4" w:tplc="08090003" w:tentative="1">
+      <w:start w:val="1"/>
+      <w:numFmt w:val="bullet"/>
+      <w:lvlText w:val="o"/>
+      <w:lvlJc w:val="left"/>
+      <w:pPr>
+        <w:ind w:left="3600" w:hanging="360"/>
+      </w:pPr>
+      <w:rPr>
+        <w:rFonts w:ascii="Courier New" w:hAnsi="Courier New" w:cs="Courier New" w:hint="default"/>
+      </w:rPr>
+    </w:lvl>
+    <w:lvl w:ilvl="5" w:tplc="08090005" w:tentative="1">
+      <w:start w:val="1"/>
+      <w:numFmt w:val="bullet"/>
+      <w:lvlText w:val=""/>
+      <w:lvlJc w:val="left"/>
+      <w:pPr>
+        <w:ind w:left="4320" w:hanging="360"/>
+      </w:pPr>
+      <w:rPr>
+        <w:rFonts w:ascii="Wingdings" w:hAnsi="Wingdings" w:hint="default"/>
+      </w:rPr>
+    </w:lvl>
+    <w:lvl w:ilvl="6" w:tplc="08090001" w:tentative="1">
+      <w:start w:val="1"/>
+      <w:numFmt w:val="bullet"/>
+      <w:lvlText w:val=""/>
+      <w:lvlJc w:val="left"/>
+      <w:pPr>
+        <w:ind w:left="5040" w:hanging="360"/>
+      </w:pPr>
+      <w:rPr>
+        <w:rFonts w:ascii="Symbol" w:hAnsi="Symbol" w:hint="default"/>
+      </w:rPr>
+    </w:lvl>
+    <w:lvl w:ilvl="7" w:tplc="08090003" w:tentative="1">
+      <w:start w:val="1"/>
+      <w:numFmt w:val="bullet"/>
+      <w:lvlText w:val="o"/>
+      <w:lvlJc w:val="left"/>
+      <w:pPr>
+        <w:ind w:left="5760" w:hanging="360"/>
+      </w:pPr>
+      <w:rPr>
+        <w:rFonts w:ascii="Courier New" w:hAnsi="Courier New" w:cs="Courier New" w:hint="default"/>
+      </w:rPr>
+    </w:lvl>
+    <w:lvl w:ilvl="8" w:tplc="08090005" w:tentative="1">
+      <w:start w:val="1"/>
+      <w:numFmt w:val="bullet"/>
+      <w:lvlText w:val=""/>
+      <w:lvlJc w:val="left"/>
+      <w:pPr>
+        <w:ind w:left="6480" w:hanging="360"/>
+      </w:pPr>
+      <w:rPr>
+        <w:rFonts w:ascii="Wingdings" w:hAnsi="Wingdings" w:hint="default"/>
+      </w:rPr>
+    </w:lvl>
+  </w:abstractNum>
+  <w:abstractNum w:abstractNumId="4" w15:restartNumberingAfterBreak="0">
+    <w:nsid w:val="76E33E0F"/>
+    <w:multiLevelType w:val="hybridMultilevel"/>
+    <w:tmpl w:val="300CAB92"/>
+    <w:lvl w:ilvl="0" w:tplc="08090001">
+      <w:start w:val="1"/>
+      <w:numFmt w:val="bullet"/>
+      <w:lvlText w:val=""/>
+      <w:lvlJc w:val="left"/>
+      <w:pPr>
+        <w:ind w:left="720" w:hanging="360"/>
+      </w:pPr>
+      <w:rPr>
+        <w:rFonts w:ascii="Symbol" w:hAnsi="Symbol" w:hint="default"/>
+      </w:rPr>
+    </w:lvl>
+    <w:lvl w:ilvl="1" w:tplc="08090003" w:tentative="1">
+      <w:start w:val="1"/>
+      <w:numFmt w:val="bullet"/>
+      <w:lvlText w:val="o"/>
+      <w:lvlJc w:val="left"/>
+      <w:pPr>
+        <w:ind w:left="1440" w:hanging="360"/>
+      </w:pPr>
+      <w:rPr>
+        <w:rFonts w:ascii="Courier New" w:hAnsi="Courier New" w:cs="Courier New" w:hint="default"/>
+      </w:rPr>
+    </w:lvl>
+    <w:lvl w:ilvl="2" w:tplc="08090005" w:tentative="1">
+      <w:start w:val="1"/>
+      <w:numFmt w:val="bullet"/>
+      <w:lvlText w:val=""/>
+      <w:lvlJc w:val="left"/>
+      <w:pPr>
+        <w:ind w:left="2160" w:hanging="360"/>
+      </w:pPr>
+      <w:rPr>
+        <w:rFonts w:ascii="Wingdings" w:hAnsi="Wingdings" w:hint="default"/>
+      </w:rPr>
+    </w:lvl>
+    <w:lvl w:ilvl="3" w:tplc="08090001" w:tentative="1">
+      <w:start w:val="1"/>
+      <w:numFmt w:val="bullet"/>
+      <w:lvlText w:val=""/>
+      <w:lvlJc w:val="left"/>
+      <w:pPr>
+        <w:ind w:left="2880" w:hanging="360"/>
+      </w:pPr>
+      <w:rPr>
+        <w:rFonts w:ascii="Symbol" w:hAnsi="Symbol" w:hint="default"/>
+      </w:rPr>
+    </w:lvl>
+    <w:lvl w:ilvl="4" w:tplc="08090003" w:tentative="1">
+      <w:start w:val="1"/>
+      <w:numFmt w:val="bullet"/>
+      <w:lvlText w:val="o"/>
+      <w:lvlJc w:val="left"/>
+      <w:pPr>
+        <w:ind w:left="3600" w:hanging="360"/>
+      </w:pPr>
+      <w:rPr>
+        <w:rFonts w:ascii="Courier New" w:hAnsi="Courier New" w:cs="Courier New" w:hint="default"/>
+      </w:rPr>
+    </w:lvl>
+    <w:lvl w:ilvl="5" w:tplc="08090005" w:tentative="1">
+      <w:start w:val="1"/>
+      <w:numFmt w:val="bullet"/>
+      <w:lvlText w:val=""/>
+      <w:lvlJc w:val="left"/>
+      <w:pPr>
+        <w:ind w:left="4320" w:hanging="360"/>
+      </w:pPr>
+      <w:rPr>
+        <w:rFonts w:ascii="Wingdings" w:hAnsi="Wingdings" w:hint="default"/>
+      </w:rPr>
+    </w:lvl>
+    <w:lvl w:ilvl="6" w:tplc="08090001" w:tentative="1">
+      <w:start w:val="1"/>
+      <w:numFmt w:val="bullet"/>
+      <w:lvlText w:val=""/>
+      <w:lvlJc w:val="left"/>
+      <w:pPr>
+        <w:ind w:left="5040" w:hanging="360"/>
+      </w:pPr>
+      <w:rPr>
+        <w:rFonts w:ascii="Symbol" w:hAnsi="Symbol" w:hint="default"/>
+      </w:rPr>
+    </w:lvl>
+    <w:lvl w:ilvl="7" w:tplc="08090003" w:tentative="1">
+      <w:start w:val="1"/>
+      <w:numFmt w:val="bullet"/>
+      <w:lvlText w:val="o"/>
+      <w:lvlJc w:val="left"/>
+      <w:pPr>
+        <w:ind w:left="5760" w:hanging="360"/>
+      </w:pPr>
+      <w:rPr>
+        <w:rFonts w:ascii="Courier New" w:hAnsi="Courier New" w:cs="Courier New" w:hint="default"/>
+      </w:rPr>
+    </w:lvl>
+    <w:lvl w:ilvl="8" w:tplc="08090005" w:tentative="1">
+      <w:start w:val="1"/>
+      <w:numFmt w:val="bullet"/>
+      <w:lvlText w:val=""/>
+      <w:lvlJc w:val="left"/>
+      <w:pPr>
+        <w:ind w:left="6480" w:hanging="360"/>
+      </w:pPr>
+      <w:rPr>
+        <w:rFonts w:ascii="Wingdings" w:hAnsi="Wingdings" w:hint="default"/>
+      </w:rPr>
+    </w:lvl>
+  </w:abstractNum>
   <w:num w:numId="1" w16cid:durableId="1657226857">
+    <w:abstractNumId w:val="4"/>
+  </w:num>
+  <w:num w:numId="2" w16cid:durableId="1136989080">
+    <w:abstractNumId w:val="2"/>
+  </w:num>
+  <w:num w:numId="3" w16cid:durableId="750004935">
+    <w:abstractNumId w:val="1"/>
+  </w:num>
+  <w:num w:numId="4" w16cid:durableId="2092847645">
+    <w:abstractNumId w:val="3"/>
+  </w:num>
+  <w:num w:numId="5" w16cid:durableId="1169639018">
     <w:abstractNumId w:val="0"/>
   </w:num>
 </w:numbering>

--- a/research/Current Scraper Evaluation.docx
+++ b/research/Current Scraper Evaluation.docx
@@ -143,25 +143,7 @@
             <w:sz w:val="24"/>
             <w:szCs w:val="24"/>
           </w:rPr>
-          <w:t>ews-please by Fe</w:t>
-        </w:r>
-        <w:r>
-          <w:rPr>
-            <w:rStyle w:val="Hyperlink"/>
-            <w:rFonts w:ascii="Calibri" w:hAnsi="Calibri" w:cs="Calibri"/>
-            <w:sz w:val="24"/>
-            <w:szCs w:val="24"/>
-          </w:rPr>
-          <w:t>l</w:t>
-        </w:r>
-        <w:r>
-          <w:rPr>
-            <w:rStyle w:val="Hyperlink"/>
-            <w:rFonts w:ascii="Calibri" w:hAnsi="Calibri" w:cs="Calibri"/>
-            <w:sz w:val="24"/>
-            <w:szCs w:val="24"/>
-          </w:rPr>
-          <w:t xml:space="preserve">ix </w:t>
+          <w:t xml:space="preserve">ews-please by Felix </w:t>
         </w:r>
         <w:proofErr w:type="spellStart"/>
         <w:r>
@@ -182,27 +164,7 @@
           <w:sz w:val="24"/>
           <w:szCs w:val="24"/>
         </w:rPr>
-        <w:t xml:space="preserve">. I will attempt to compare these two available options in terms of features, </w:t>
-      </w:r>
-      <w:proofErr w:type="gramStart"/>
-      <w:r>
-        <w:rPr>
-          <w:rStyle w:val="eop"/>
-          <w:rFonts w:ascii="Calibri" w:hAnsi="Calibri" w:cs="Calibri"/>
-          <w:sz w:val="24"/>
-          <w:szCs w:val="24"/>
-        </w:rPr>
-        <w:t>accuracy</w:t>
-      </w:r>
-      <w:proofErr w:type="gramEnd"/>
-      <w:r>
-        <w:rPr>
-          <w:rStyle w:val="eop"/>
-          <w:rFonts w:ascii="Calibri" w:hAnsi="Calibri" w:cs="Calibri"/>
-          <w:sz w:val="24"/>
-          <w:szCs w:val="24"/>
-        </w:rPr>
-        <w:t xml:space="preserve"> and speed, and determine the </w:t>
+        <w:t xml:space="preserve">. I will attempt to compare these two available options in terms of features, accuracy and speed, and determine the </w:t>
       </w:r>
       <w:r>
         <w:rPr>
@@ -483,27 +445,7 @@
           <w:sz w:val="24"/>
           <w:szCs w:val="24"/>
         </w:rPr>
-        <w:t>Articles which involve clicking to read more (</w:t>
-      </w:r>
-      <w:proofErr w:type="gramStart"/>
-      <w:r>
-        <w:rPr>
-          <w:rStyle w:val="eop"/>
-          <w:rFonts w:ascii="Calibri" w:hAnsi="Calibri" w:cs="Calibri"/>
-          <w:sz w:val="24"/>
-          <w:szCs w:val="24"/>
-        </w:rPr>
-        <w:t>e.g.</w:t>
-      </w:r>
-      <w:proofErr w:type="gramEnd"/>
-      <w:r>
-        <w:rPr>
-          <w:rStyle w:val="eop"/>
-          <w:rFonts w:ascii="Calibri" w:hAnsi="Calibri" w:cs="Calibri"/>
-          <w:sz w:val="24"/>
-          <w:szCs w:val="24"/>
-        </w:rPr>
-        <w:t xml:space="preserve"> CNN Arabic)</w:t>
+        <w:t>Articles which involve clicking to read more (e.g. CNN Arabic)</w:t>
       </w:r>
     </w:p>
     <w:p>
@@ -1117,23 +1059,7 @@
           <w:sz w:val="24"/>
           <w:szCs w:val="24"/>
         </w:rPr>
-        <w:t xml:space="preserve">news-please is not robust in handling timeouts, as </w:t>
-      </w:r>
-      <w:proofErr w:type="gramStart"/>
-      <w:r>
-        <w:rPr>
-          <w:sz w:val="24"/>
-          <w:szCs w:val="24"/>
-        </w:rPr>
-        <w:t>e.g.</w:t>
-      </w:r>
-      <w:proofErr w:type="gramEnd"/>
-      <w:r>
-        <w:rPr>
-          <w:sz w:val="24"/>
-          <w:szCs w:val="24"/>
-        </w:rPr>
-        <w:t xml:space="preserve"> ITV news would never stop scraping and the process had to be manually killed.</w:t>
+        <w:t>news-please is not robust in handling timeouts, as e.g. ITV news would never stop scraping and the process had to be manually killed.</w:t>
       </w:r>
     </w:p>
     <w:p>
@@ -3145,7 +3071,7 @@
           <w:sz w:val="24"/>
           <w:szCs w:val="24"/>
         </w:rPr>
-        <w:t>-For languages Chinese, Russian and Swahili, you must directly tell newspaper3k the language to use or it will not parse properly. I don’t believe there is a way for news-please to properly translate these articles</w:t>
+        <w:t>-The scrapers often do not get all of the article (for example on BBC articles)</w:t>
       </w:r>
     </w:p>
     <w:p>
@@ -3161,7 +3087,7 @@
           <w:sz w:val="24"/>
           <w:szCs w:val="24"/>
         </w:rPr>
-        <w:t>-news-please incorrectly identifies Swahili as English.</w:t>
+        <w:t>-The scrapers often do not get dates</w:t>
       </w:r>
     </w:p>
     <w:p>
@@ -3177,23 +3103,7 @@
           <w:sz w:val="24"/>
           <w:szCs w:val="24"/>
         </w:rPr>
-        <w:t>-</w:t>
-      </w:r>
-      <w:proofErr w:type="spellStart"/>
-      <w:r>
-        <w:rPr>
-          <w:sz w:val="24"/>
-          <w:szCs w:val="24"/>
-        </w:rPr>
-        <w:t>Newsplease</w:t>
-      </w:r>
-      <w:proofErr w:type="spellEnd"/>
-      <w:r>
-        <w:rPr>
-          <w:sz w:val="24"/>
-          <w:szCs w:val="24"/>
-        </w:rPr>
-        <w:t xml:space="preserve"> data is far more clean than newspaper3k data (it removes excess spacing)</w:t>
+        <w:t>-For languages Chinese, Russian and Swahili, you must directly tell newspaper3k the language to use or it will not parse properly. I don’t believe there is a way for news-please to properly translate these articles</w:t>
       </w:r>
     </w:p>
     <w:p>
@@ -3209,14 +3119,7 @@
           <w:sz w:val="24"/>
           <w:szCs w:val="24"/>
         </w:rPr>
-        <w:t>-</w:t>
-      </w:r>
-      <w:r>
-        <w:rPr>
-          <w:sz w:val="24"/>
-          <w:szCs w:val="24"/>
-        </w:rPr>
-        <w:t>Scrapers for live updated news only get the most recent updates, and does not properly get the date</w:t>
+        <w:t>-news-please incorrectly identifies Swahili as English.</w:t>
       </w:r>
     </w:p>
     <w:p>
@@ -3239,7 +3142,44 @@
           <w:sz w:val="24"/>
           <w:szCs w:val="24"/>
         </w:rPr>
-        <w:t>The scrapers can extract from subscription sites (but not more than a normal user could see)</w:t>
+        <w:t>n</w:t>
+      </w:r>
+      <w:r>
+        <w:rPr>
+          <w:sz w:val="24"/>
+          <w:szCs w:val="24"/>
+        </w:rPr>
+        <w:t>ews</w:t>
+      </w:r>
+      <w:r>
+        <w:rPr>
+          <w:sz w:val="24"/>
+          <w:szCs w:val="24"/>
+        </w:rPr>
+        <w:t>-</w:t>
+      </w:r>
+      <w:r>
+        <w:rPr>
+          <w:sz w:val="24"/>
+          <w:szCs w:val="24"/>
+        </w:rPr>
+        <w:t xml:space="preserve">please data is far </w:t>
+      </w:r>
+      <w:proofErr w:type="gramStart"/>
+      <w:r>
+        <w:rPr>
+          <w:sz w:val="24"/>
+          <w:szCs w:val="24"/>
+        </w:rPr>
+        <w:t>more clean</w:t>
+      </w:r>
+      <w:proofErr w:type="gramEnd"/>
+      <w:r>
+        <w:rPr>
+          <w:sz w:val="24"/>
+          <w:szCs w:val="24"/>
+        </w:rPr>
+        <w:t xml:space="preserve"> than newspaper3k data (it removes excess spacing)</w:t>
       </w:r>
     </w:p>
     <w:p>
@@ -3255,23 +3195,14 @@
           <w:sz w:val="24"/>
           <w:szCs w:val="24"/>
         </w:rPr>
-        <w:t xml:space="preserve">-The scraper does not correctly parse the </w:t>
-      </w:r>
-      <w:proofErr w:type="spellStart"/>
-      <w:r>
-        <w:rPr>
-          <w:sz w:val="24"/>
-          <w:szCs w:val="24"/>
-        </w:rPr>
-        <w:t>chinadaily</w:t>
-      </w:r>
-      <w:proofErr w:type="spellEnd"/>
-      <w:r>
-        <w:rPr>
-          <w:sz w:val="24"/>
-          <w:szCs w:val="24"/>
-        </w:rPr>
-        <w:t xml:space="preserve"> article with pages (returns blank text even with language specified)</w:t>
+        <w:t>-</w:t>
+      </w:r>
+      <w:r>
+        <w:rPr>
+          <w:sz w:val="24"/>
+          <w:szCs w:val="24"/>
+        </w:rPr>
+        <w:t>The scrapers can extract from subscription sites (but not more than a normal user could see)</w:t>
       </w:r>
     </w:p>
     <w:p>
@@ -3287,7 +3218,23 @@
           <w:sz w:val="24"/>
           <w:szCs w:val="24"/>
         </w:rPr>
-        <w:t>-The scrapers parse the BMJ article reasonably well, but not perfectly (e.g. the authors section is incorrect)</w:t>
+        <w:t xml:space="preserve">-The scraper does not correctly parse the </w:t>
+      </w:r>
+      <w:proofErr w:type="spellStart"/>
+      <w:r>
+        <w:rPr>
+          <w:sz w:val="24"/>
+          <w:szCs w:val="24"/>
+        </w:rPr>
+        <w:t>chinadaily</w:t>
+      </w:r>
+      <w:proofErr w:type="spellEnd"/>
+      <w:r>
+        <w:rPr>
+          <w:sz w:val="24"/>
+          <w:szCs w:val="24"/>
+        </w:rPr>
+        <w:t xml:space="preserve"> article with pages (returns blank text even with language specified)</w:t>
       </w:r>
     </w:p>
     <w:p>
@@ -3303,8 +3250,33 @@
           <w:sz w:val="24"/>
           <w:szCs w:val="24"/>
         </w:rPr>
+        <w:t>-The scrapers parse the BMJ article reasonably well, but not perfectly (e.g. the authors section is incorrect)</w:t>
+      </w:r>
+    </w:p>
+    <w:p>
+      <w:pPr>
+        <w:ind w:left="720"/>
+        <w:rPr>
+          <w:sz w:val="24"/>
+          <w:szCs w:val="24"/>
+        </w:rPr>
+      </w:pPr>
+      <w:r>
+        <w:rPr>
+          <w:sz w:val="24"/>
+          <w:szCs w:val="24"/>
+        </w:rPr>
         <w:t>-The scrapers parse the CNN Arabic article perfectly</w:t>
       </w:r>
+    </w:p>
+    <w:p>
+      <w:pPr>
+        <w:ind w:left="720"/>
+        <w:rPr>
+          <w:sz w:val="24"/>
+          <w:szCs w:val="24"/>
+        </w:rPr>
+      </w:pPr>
     </w:p>
     <w:p>
       <w:pPr>
@@ -5211,6 +5183,7 @@
                 <w:bCs/>
                 <w:color w:val="000000"/>
               </w:rPr>
+              <w:lastRenderedPageBreak/>
               <w:t>SWA</w:t>
             </w:r>
           </w:p>
@@ -5405,7 +5378,6 @@
                 <w:bCs/>
                 <w:color w:val="000000"/>
               </w:rPr>
-              <w:lastRenderedPageBreak/>
               <w:t>KOR</w:t>
             </w:r>
           </w:p>
@@ -6567,6 +6539,7 @@
                 <w:sz w:val="24"/>
                 <w:szCs w:val="24"/>
               </w:rPr>
+              <w:lastRenderedPageBreak/>
               <w:t>BRA</w:t>
             </w:r>
           </w:p>
@@ -6659,7 +6632,6 @@
                 <w:sz w:val="24"/>
                 <w:szCs w:val="24"/>
               </w:rPr>
-              <w:lastRenderedPageBreak/>
               <w:t>CBV</w:t>
             </w:r>
           </w:p>

--- a/research/Current Scraper Evaluation.docx
+++ b/research/Current Scraper Evaluation.docx
@@ -340,27 +340,7 @@
           <w:sz w:val="24"/>
           <w:szCs w:val="24"/>
         </w:rPr>
-        <w:t>News articles with multiple pages (</w:t>
-      </w:r>
-      <w:proofErr w:type="gramStart"/>
-      <w:r>
-        <w:rPr>
-          <w:rStyle w:val="eop"/>
-          <w:rFonts w:ascii="Calibri" w:hAnsi="Calibri" w:cs="Calibri"/>
-          <w:sz w:val="24"/>
-          <w:szCs w:val="24"/>
-        </w:rPr>
-        <w:t>e.g.</w:t>
-      </w:r>
-      <w:proofErr w:type="gramEnd"/>
-      <w:r>
-        <w:rPr>
-          <w:rStyle w:val="eop"/>
-          <w:rFonts w:ascii="Calibri" w:hAnsi="Calibri" w:cs="Calibri"/>
-          <w:sz w:val="24"/>
-          <w:szCs w:val="24"/>
-        </w:rPr>
-        <w:t xml:space="preserve"> </w:t>
+        <w:t xml:space="preserve">News articles with multiple pages (e.g. </w:t>
       </w:r>
       <w:proofErr w:type="spellStart"/>
       <w:r>
@@ -403,27 +383,7 @@
           <w:sz w:val="24"/>
           <w:szCs w:val="24"/>
         </w:rPr>
-        <w:t>Interactive formats (</w:t>
-      </w:r>
-      <w:proofErr w:type="gramStart"/>
-      <w:r>
-        <w:rPr>
-          <w:rStyle w:val="eop"/>
-          <w:rFonts w:ascii="Calibri" w:hAnsi="Calibri" w:cs="Calibri"/>
-          <w:sz w:val="24"/>
-          <w:szCs w:val="24"/>
-        </w:rPr>
-        <w:t>e.g.</w:t>
-      </w:r>
-      <w:proofErr w:type="gramEnd"/>
-      <w:r>
-        <w:rPr>
-          <w:rStyle w:val="eop"/>
-          <w:rFonts w:ascii="Calibri" w:hAnsi="Calibri" w:cs="Calibri"/>
-          <w:sz w:val="24"/>
-          <w:szCs w:val="24"/>
-        </w:rPr>
-        <w:t xml:space="preserve"> BMJ)</w:t>
+        <w:t>Interactive formats (e.g. BMJ)</w:t>
       </w:r>
     </w:p>
     <w:p>
@@ -1149,23 +1109,7 @@
           <w:sz w:val="24"/>
           <w:szCs w:val="24"/>
         </w:rPr>
-        <w:t>. Highlighted in light red are failures unique to that scraper (</w:t>
-      </w:r>
-      <w:proofErr w:type="gramStart"/>
-      <w:r>
-        <w:rPr>
-          <w:sz w:val="24"/>
-          <w:szCs w:val="24"/>
-        </w:rPr>
-        <w:t>i.e.</w:t>
-      </w:r>
-      <w:proofErr w:type="gramEnd"/>
-      <w:r>
-        <w:rPr>
-          <w:sz w:val="24"/>
-          <w:szCs w:val="24"/>
-        </w:rPr>
-        <w:t xml:space="preserve"> that the other scraper got correct)</w:t>
+        <w:t>. Highlighted in light red are failures unique to that scraper (i.e. that the other scraper got correct)</w:t>
       </w:r>
       <w:r>
         <w:rPr>
@@ -3165,15 +3109,13 @@
         </w:rPr>
         <w:t xml:space="preserve">please data is far </w:t>
       </w:r>
-      <w:proofErr w:type="gramStart"/>
-      <w:r>
-        <w:rPr>
-          <w:sz w:val="24"/>
-          <w:szCs w:val="24"/>
-        </w:rPr>
-        <w:t>more clean</w:t>
-      </w:r>
-      <w:proofErr w:type="gramEnd"/>
+      <w:r>
+        <w:rPr>
+          <w:sz w:val="24"/>
+          <w:szCs w:val="24"/>
+        </w:rPr>
+        <w:t>cleaner</w:t>
+      </w:r>
       <w:r>
         <w:rPr>
           <w:sz w:val="24"/>
@@ -3318,23 +3260,7 @@
           <w:sz w:val="24"/>
           <w:szCs w:val="24"/>
         </w:rPr>
-        <w:t xml:space="preserve">I tested both languages using news websites I had previously gathered in 10 different </w:t>
-      </w:r>
-      <w:proofErr w:type="gramStart"/>
-      <w:r>
-        <w:rPr>
-          <w:sz w:val="24"/>
-          <w:szCs w:val="24"/>
-        </w:rPr>
-        <w:t>languages, and</w:t>
-      </w:r>
-      <w:proofErr w:type="gramEnd"/>
-      <w:r>
-        <w:rPr>
-          <w:sz w:val="24"/>
-          <w:szCs w:val="24"/>
-        </w:rPr>
-        <w:t xml:space="preserve"> </w:t>
+        <w:t xml:space="preserve">I tested both languages using news websites I had previously gathered in 10 different languages, and </w:t>
       </w:r>
       <w:r>
         <w:rPr>
@@ -3534,7 +3460,6 @@
                 <w:color w:val="000000"/>
               </w:rPr>
             </w:pPr>
-            <w:proofErr w:type="gramStart"/>
             <w:r>
               <w:rPr>
                 <w:rFonts w:ascii="Calibri" w:hAnsi="Calibri" w:cs="Calibri"/>
@@ -3553,7 +3478,6 @@
               </w:rPr>
               <w:t>.</w:t>
             </w:r>
-            <w:proofErr w:type="gramEnd"/>
             <w:r>
               <w:rPr>
                 <w:rFonts w:ascii="Calibri" w:hAnsi="Calibri" w:cs="Calibri"/>
@@ -5183,7 +5107,6 @@
                 <w:bCs/>
                 <w:color w:val="000000"/>
               </w:rPr>
-              <w:lastRenderedPageBreak/>
               <w:t>SWA</w:t>
             </w:r>
           </w:p>
@@ -5378,6 +5301,7 @@
                 <w:bCs/>
                 <w:color w:val="000000"/>
               </w:rPr>
+              <w:lastRenderedPageBreak/>
               <w:t>KOR</w:t>
             </w:r>
           </w:p>
@@ -6098,23 +6022,7 @@
           <w:sz w:val="24"/>
           <w:szCs w:val="24"/>
         </w:rPr>
-        <w:t xml:space="preserve">-I did not have time to check the details of every article, so I chose a few difficult examples and a few </w:t>
-      </w:r>
-      <w:proofErr w:type="gramStart"/>
-      <w:r>
-        <w:rPr>
-          <w:sz w:val="24"/>
-          <w:szCs w:val="24"/>
-        </w:rPr>
-        <w:t>control</w:t>
-      </w:r>
-      <w:proofErr w:type="gramEnd"/>
-      <w:r>
-        <w:rPr>
-          <w:sz w:val="24"/>
-          <w:szCs w:val="24"/>
-        </w:rPr>
-        <w:t xml:space="preserve"> examples</w:t>
+        <w:t>-I did not have time to check the details of every article, so I chose a few difficult examples and a few control examples</w:t>
       </w:r>
     </w:p>
     <w:p>
@@ -6144,23 +6052,7 @@
           <w:sz w:val="24"/>
           <w:szCs w:val="24"/>
         </w:rPr>
-        <w:t xml:space="preserve">-I ignore when a news scraper misses an article a few times, </w:t>
-      </w:r>
-      <w:proofErr w:type="gramStart"/>
-      <w:r>
-        <w:rPr>
-          <w:sz w:val="24"/>
-          <w:szCs w:val="24"/>
-        </w:rPr>
-        <w:t>as long as</w:t>
-      </w:r>
-      <w:proofErr w:type="gramEnd"/>
-      <w:r>
-        <w:rPr>
-          <w:sz w:val="24"/>
-          <w:szCs w:val="24"/>
-        </w:rPr>
-        <w:t xml:space="preserve"> it can scrape. This is because I believe most failures come down to my internet connection rather than the library itself</w:t>
+        <w:t>-I ignore when a news scraper misses an article a few times, as long as it can scrape. This is because I believe most failures come down to my internet connection rather than the library itself</w:t>
       </w:r>
     </w:p>
     <w:p>
@@ -6539,7 +6431,6 @@
                 <w:sz w:val="24"/>
                 <w:szCs w:val="24"/>
               </w:rPr>
-              <w:lastRenderedPageBreak/>
               <w:t>BRA</w:t>
             </w:r>
           </w:p>
@@ -6632,6 +6523,7 @@
                 <w:sz w:val="24"/>
                 <w:szCs w:val="24"/>
               </w:rPr>
+              <w:lastRenderedPageBreak/>
               <w:t>CBV</w:t>
             </w:r>
           </w:p>

--- a/research/Current Scraper Evaluation.docx
+++ b/research/Current Scraper Evaluation.docx
@@ -18,6 +18,15 @@
           <w:sz w:val="32"/>
           <w:szCs w:val="32"/>
         </w:rPr>
+        <w:t xml:space="preserve">. </w:t>
+      </w:r>
+      <w:r>
+        <w:rPr>
+          <w:b/>
+          <w:bCs/>
+          <w:sz w:val="32"/>
+          <w:szCs w:val="32"/>
+        </w:rPr>
         <w:t>Evaluating Capabilities of current online news scraping software</w:t>
       </w:r>
     </w:p>
@@ -64,23 +73,7 @@
           <w:sz w:val="24"/>
           <w:szCs w:val="24"/>
         </w:rPr>
-        <w:t xml:space="preserve">Two of the most effective open-source news scraping </w:t>
-      </w:r>
-      <w:proofErr w:type="spellStart"/>
-      <w:r>
-        <w:rPr>
-          <w:sz w:val="24"/>
-          <w:szCs w:val="24"/>
-        </w:rPr>
-        <w:t>softwares</w:t>
-      </w:r>
-      <w:proofErr w:type="spellEnd"/>
-      <w:r>
-        <w:rPr>
-          <w:sz w:val="24"/>
-          <w:szCs w:val="24"/>
-        </w:rPr>
-        <w:t xml:space="preserve"> available are </w:t>
+        <w:t xml:space="preserve">Two of the most effective open-source news scraping softwares available are </w:t>
       </w:r>
       <w:hyperlink r:id="rId5" w:history="1">
         <w:r>
@@ -89,25 +82,7 @@
             <w:sz w:val="24"/>
             <w:szCs w:val="24"/>
           </w:rPr>
-          <w:t xml:space="preserve">Newspaper3k by Lucas </w:t>
-        </w:r>
-        <w:proofErr w:type="spellStart"/>
-        <w:r>
-          <w:rPr>
-            <w:rStyle w:val="Hyperlink"/>
-            <w:sz w:val="24"/>
-            <w:szCs w:val="24"/>
-          </w:rPr>
-          <w:t>Ou</w:t>
-        </w:r>
-        <w:proofErr w:type="spellEnd"/>
-        <w:r>
-          <w:rPr>
-            <w:rStyle w:val="Hyperlink"/>
-            <w:sz w:val="24"/>
-            <w:szCs w:val="24"/>
-          </w:rPr>
-          <w:t>-Yang</w:t>
+          <w:t>Newspaper3k by Lucas Ou-Yang</w:t>
         </w:r>
       </w:hyperlink>
       <w:r>
@@ -143,19 +118,8 @@
             <w:sz w:val="24"/>
             <w:szCs w:val="24"/>
           </w:rPr>
-          <w:t xml:space="preserve">ews-please by Felix </w:t>
+          <w:t>ews-please by Felix Hamborg</w:t>
         </w:r>
-        <w:proofErr w:type="spellStart"/>
-        <w:r>
-          <w:rPr>
-            <w:rStyle w:val="Hyperlink"/>
-            <w:rFonts w:ascii="Calibri" w:hAnsi="Calibri" w:cs="Calibri"/>
-            <w:sz w:val="24"/>
-            <w:szCs w:val="24"/>
-          </w:rPr>
-          <w:t>Hamborg</w:t>
-        </w:r>
-        <w:proofErr w:type="spellEnd"/>
       </w:hyperlink>
       <w:r>
         <w:rPr>
@@ -340,27 +304,7 @@
           <w:sz w:val="24"/>
           <w:szCs w:val="24"/>
         </w:rPr>
-        <w:t xml:space="preserve">News articles with multiple pages (e.g. </w:t>
-      </w:r>
-      <w:proofErr w:type="spellStart"/>
-      <w:r>
-        <w:rPr>
-          <w:rStyle w:val="eop"/>
-          <w:rFonts w:ascii="Calibri" w:hAnsi="Calibri" w:cs="Calibri"/>
-          <w:sz w:val="24"/>
-          <w:szCs w:val="24"/>
-        </w:rPr>
-        <w:t>chinadaily</w:t>
-      </w:r>
-      <w:proofErr w:type="spellEnd"/>
-      <w:r>
-        <w:rPr>
-          <w:rStyle w:val="eop"/>
-          <w:rFonts w:ascii="Calibri" w:hAnsi="Calibri" w:cs="Calibri"/>
-          <w:sz w:val="24"/>
-          <w:szCs w:val="24"/>
-        </w:rPr>
-        <w:t>)</w:t>
+        <w:t>News articles with multiple pages (e.g. chinadaily)</w:t>
       </w:r>
     </w:p>
     <w:p>
@@ -1041,23 +985,7 @@
           <w:sz w:val="24"/>
           <w:szCs w:val="24"/>
         </w:rPr>
-        <w:t xml:space="preserve">News-please has more informative errors when running on </w:t>
-      </w:r>
-      <w:proofErr w:type="spellStart"/>
-      <w:r>
-        <w:rPr>
-          <w:sz w:val="24"/>
-          <w:szCs w:val="24"/>
-        </w:rPr>
-        <w:t>jupyter</w:t>
-      </w:r>
-      <w:proofErr w:type="spellEnd"/>
-      <w:r>
-        <w:rPr>
-          <w:sz w:val="24"/>
-          <w:szCs w:val="24"/>
-        </w:rPr>
-        <w:t xml:space="preserve"> notebook</w:t>
+        <w:t>News-please has more informative errors when running on jupyter notebook</w:t>
       </w:r>
     </w:p>
     <w:p>
@@ -1361,17 +1289,8 @@
                 <w:sz w:val="24"/>
                 <w:szCs w:val="24"/>
               </w:rPr>
-              <w:t>Al-</w:t>
-            </w:r>
-            <w:proofErr w:type="spellStart"/>
-            <w:r>
-              <w:rPr>
-                <w:sz w:val="24"/>
-                <w:szCs w:val="24"/>
-              </w:rPr>
-              <w:t>Akhbar</w:t>
-            </w:r>
-            <w:proofErr w:type="spellEnd"/>
+              <w:t>Al-Akhbar</w:t>
+            </w:r>
           </w:p>
         </w:tc>
         <w:tc>
@@ -2144,17 +2063,8 @@
                 <w:sz w:val="24"/>
                 <w:szCs w:val="24"/>
               </w:rPr>
-              <w:t>Al-</w:t>
-            </w:r>
-            <w:proofErr w:type="spellStart"/>
-            <w:r>
-              <w:rPr>
-                <w:sz w:val="24"/>
-                <w:szCs w:val="24"/>
-              </w:rPr>
-              <w:t>Akhbar</w:t>
-            </w:r>
-            <w:proofErr w:type="spellEnd"/>
+              <w:t>Al-Akhbar</w:t>
+            </w:r>
           </w:p>
         </w:tc>
         <w:tc>
@@ -2568,17 +2478,8 @@
                 <w:sz w:val="24"/>
                 <w:szCs w:val="24"/>
               </w:rPr>
-              <w:t xml:space="preserve">Kyunghyang </w:t>
-            </w:r>
-            <w:proofErr w:type="spellStart"/>
-            <w:r>
-              <w:rPr>
-                <w:sz w:val="24"/>
-                <w:szCs w:val="24"/>
-              </w:rPr>
-              <w:t>Shinmun</w:t>
-            </w:r>
-            <w:proofErr w:type="spellEnd"/>
+              <w:t>Kyunghyang Shinmun</w:t>
+            </w:r>
           </w:p>
         </w:tc>
         <w:tc>
@@ -2931,23 +2832,7 @@
           <w:szCs w:val="24"/>
         </w:rPr>
         <w:tab/>
-        <w:t>-</w:t>
-      </w:r>
-      <w:proofErr w:type="spellStart"/>
-      <w:r>
-        <w:rPr>
-          <w:sz w:val="24"/>
-          <w:szCs w:val="24"/>
-        </w:rPr>
-        <w:t>Chinadaily</w:t>
-      </w:r>
-      <w:proofErr w:type="spellEnd"/>
-      <w:r>
-        <w:rPr>
-          <w:sz w:val="24"/>
-          <w:szCs w:val="24"/>
-        </w:rPr>
-        <w:t xml:space="preserve"> article with multiple pages</w:t>
+        <w:t>-Chinadaily article with multiple pages</w:t>
       </w:r>
     </w:p>
     <w:p>
@@ -3160,23 +3045,7 @@
           <w:sz w:val="24"/>
           <w:szCs w:val="24"/>
         </w:rPr>
-        <w:t xml:space="preserve">-The scraper does not correctly parse the </w:t>
-      </w:r>
-      <w:proofErr w:type="spellStart"/>
-      <w:r>
-        <w:rPr>
-          <w:sz w:val="24"/>
-          <w:szCs w:val="24"/>
-        </w:rPr>
-        <w:t>chinadaily</w:t>
-      </w:r>
-      <w:proofErr w:type="spellEnd"/>
-      <w:r>
-        <w:rPr>
-          <w:sz w:val="24"/>
-          <w:szCs w:val="24"/>
-        </w:rPr>
-        <w:t xml:space="preserve"> article with pages (returns blank text even with language specified)</w:t>
+        <w:t>-The scraper does not correctly parse the chinadaily article with pages (returns blank text even with language specified)</w:t>
       </w:r>
     </w:p>
     <w:p>
@@ -3288,23 +3157,7 @@
           <w:sz w:val="24"/>
           <w:szCs w:val="24"/>
         </w:rPr>
-        <w:t xml:space="preserve">, 3 times per article (using </w:t>
-      </w:r>
-      <w:proofErr w:type="spellStart"/>
-      <w:r>
-        <w:rPr>
-          <w:sz w:val="24"/>
-          <w:szCs w:val="24"/>
-        </w:rPr>
-        <w:t>timeit</w:t>
-      </w:r>
-      <w:proofErr w:type="spellEnd"/>
-      <w:r>
-        <w:rPr>
-          <w:sz w:val="24"/>
-          <w:szCs w:val="24"/>
-        </w:rPr>
-        <w:t>)</w:t>
+        <w:t>, 3 times per article (using timeit)</w:t>
       </w:r>
       <w:r>
         <w:rPr>
@@ -3520,6 +3373,15 @@
                 <w:color w:val="000000"/>
               </w:rPr>
               <w:t>Average Time</w:t>
+            </w:r>
+            <w:r>
+              <w:rPr>
+                <w:rFonts w:ascii="Calibri" w:hAnsi="Calibri" w:cs="Calibri"/>
+                <w:b/>
+                <w:bCs/>
+                <w:color w:val="000000"/>
+              </w:rPr>
+              <w:t xml:space="preserve"> (ms)</w:t>
             </w:r>
           </w:p>
         </w:tc>
